--- a/IoT Den for Windows 10 IoT Core User Guide FEZ HAT - Lite.docx
+++ b/IoT Den for Windows 10 IoT Core User Guide FEZ HAT - Lite.docx
@@ -2863,7 +2863,21 @@
           <w:rFonts w:eastAsia="Times New Roman"/>
           <w:lang w:val="en" w:eastAsia="en-AU"/>
         </w:rPr>
-        <w:t>data or time,</w:t>
+        <w:t>dat</w:t>
+      </w:r>
+      <w:r>
+        <w:rPr>
+          <w:rFonts w:eastAsia="Times New Roman"/>
+          <w:lang w:val="en" w:eastAsia="en-AU"/>
+        </w:rPr>
+        <w:t>e</w:t>
+      </w:r>
+      <w:r>
+        <w:rPr>
+          <w:rFonts w:eastAsia="Times New Roman"/>
+          <w:lang w:val="en" w:eastAsia="en-AU"/>
+        </w:rPr>
+        <w:t xml:space="preserve"> or time,</w:t>
       </w:r>
       <w:r>
         <w:rPr>
@@ -3406,7 +3420,13 @@
         <w:t>to open it.</w:t>
       </w:r>
       <w:r>
-        <w:t xml:space="preserve"> You may need to expand the code region by clicking the </w:t>
+        <w:t xml:space="preserve"> You may need to expand the code region by clicking the</w:t>
+      </w:r>
+      <w:r>
+        <w:t xml:space="preserve"> highlighted</w:t>
+      </w:r>
+      <w:r>
+        <w:t xml:space="preserve"> </w:t>
       </w:r>
       <w:r>
         <w:rPr>
@@ -3633,6 +3653,9 @@
       </w:r>
       <w:r>
         <w:t xml:space="preserve"> compiled and deployed the code by looking at the output window and the status bar.</w:t>
+      </w:r>
+      <w:r>
+        <w:t xml:space="preserve"> I will take up to 30 seconds.</w:t>
       </w:r>
     </w:p>
     <w:p>
@@ -4042,31 +4065,37 @@
         <w:t>:</w:t>
       </w:r>
       <w:r>
-        <w:t xml:space="preserve"> Type the following code between the #region tags </w:t>
+        <w:t xml:space="preserve"> </w:t>
+      </w:r>
+      <w:r>
+        <w:t xml:space="preserve">Using a code snippet type </w:t>
       </w:r>
       <w:r>
         <w:rPr>
           <w:b/>
         </w:rPr>
+        <w:t>lab</w:t>
+      </w:r>
+      <w:r>
+        <w:rPr>
+          <w:b/>
+        </w:rPr>
+        <w:t>3</w:t>
+      </w:r>
+      <w:r>
+        <w:t xml:space="preserve"> and press Tab twice </w:t>
+      </w:r>
+      <w:r>
+        <w:rPr>
+          <w:b/>
+        </w:rPr>
         <w:t>OR</w:t>
       </w:r>
       <w:r>
-        <w:t xml:space="preserve"> using a code snippet type </w:t>
-      </w:r>
-      <w:r>
-        <w:rPr>
-          <w:b/>
-        </w:rPr>
-        <w:t>lab</w:t>
-      </w:r>
-      <w:r>
-        <w:rPr>
-          <w:b/>
-        </w:rPr>
-        <w:t>3</w:t>
-      </w:r>
-      <w:r>
-        <w:t xml:space="preserve"> and press Tab twice.</w:t>
+        <w:t xml:space="preserve"> t</w:t>
+      </w:r>
+      <w:r>
+        <w:t>ype the following code between the #region tags.</w:t>
       </w:r>
     </w:p>
     <w:p>
@@ -7347,7 +7376,7 @@
         <w:rPr>
           <w:sz w:val="56"/>
         </w:rPr>
-        <w:t>Stream Analytics</w:t>
+        <w:t>Secure Data Streaming</w:t>
       </w:r>
     </w:p>
     <w:p>
@@ -7355,33 +7384,29 @@
         <w:ind w:left="360"/>
         <w:jc w:val="center"/>
         <w:rPr>
+          <w:rFonts w:cs="Helvetica"/>
+          <w:color w:val="333333"/>
+          <w:szCs w:val="28"/>
+        </w:rPr>
+      </w:pPr>
+      <w:r>
+        <w:rPr>
           <w:sz w:val="56"/>
         </w:rPr>
-      </w:pPr>
-      <w:r>
-        <w:rPr>
-          <w:sz w:val="56"/>
-        </w:rPr>
-        <w:t>Power</w:t>
-      </w:r>
-      <w:r>
-        <w:rPr>
-          <w:sz w:val="56"/>
-        </w:rPr>
-        <w:t xml:space="preserve"> BI</w:t>
-      </w:r>
-    </w:p>
-    <w:p>
-      <w:pPr>
-        <w:pStyle w:val="NormalWeb"/>
-        <w:spacing w:before="240" w:beforeAutospacing="0" w:after="240" w:afterAutospacing="0" w:line="384" w:lineRule="atLeast"/>
-        <w:rPr>
-          <w:rFonts w:asciiTheme="minorHAnsi" w:hAnsiTheme="minorHAnsi" w:cs="Helvetica"/>
-          <w:color w:val="333333"/>
-          <w:sz w:val="28"/>
-          <w:szCs w:val="28"/>
-        </w:rPr>
-      </w:pPr>
+        <w:t>Secure Command and Control</w:t>
+      </w:r>
+    </w:p>
+    <w:p>
+      <w:pPr>
+        <w:rPr>
+          <w:caps/>
+          <w:color w:val="2E74B5" w:themeColor="accent1" w:themeShade="BF"/>
+          <w:spacing w:val="10"/>
+        </w:rPr>
+      </w:pPr>
+      <w:r>
+        <w:br w:type="page"/>
+      </w:r>
     </w:p>
     <w:p>
       <w:pPr>
@@ -8341,13 +8366,3491 @@
     </w:p>
     <w:p>
       <w:pPr>
-        <w:rPr>
-          <w:rFonts w:eastAsia="Times New Roman" w:cs="Helvetica"/>
+        <w:pStyle w:val="Experiment"/>
+      </w:pPr>
+      <w:r>
+        <w:lastRenderedPageBreak/>
+        <w:t>Experiement 6</w:t>
+      </w:r>
+      <w:r>
+        <w:t xml:space="preserve">: </w:t>
+      </w:r>
+      <w:r>
+        <w:t>Streaming telemetry data to Azure IoT hub</w:t>
+      </w:r>
+    </w:p>
+    <w:p>
+      <w:pPr>
+        <w:pStyle w:val="ListParagraph"/>
+        <w:numPr>
+          <w:ilvl w:val="0"/>
+          <w:numId w:val="1"/>
+        </w:numPr>
+      </w:pPr>
+      <w:r>
+        <w:rPr>
+          <w:b/>
+        </w:rPr>
+        <w:t>STEP 1</w:t>
+      </w:r>
+      <w:r>
+        <w:rPr>
+          <w:b/>
+        </w:rPr>
+        <w:t>:</w:t>
+      </w:r>
+      <w:r>
+        <w:t xml:space="preserve"> </w:t>
+      </w:r>
+      <w:r>
+        <w:t xml:space="preserve">Return to </w:t>
+      </w:r>
+      <w:r>
+        <w:t>Visual Studio</w:t>
+      </w:r>
+    </w:p>
+    <w:p>
+      <w:pPr>
+        <w:pStyle w:val="ListParagraph"/>
+        <w:ind w:left="360"/>
+      </w:pPr>
+    </w:p>
+    <w:p>
+      <w:pPr>
+        <w:pStyle w:val="ListParagraph"/>
+        <w:numPr>
+          <w:ilvl w:val="0"/>
+          <w:numId w:val="1"/>
+        </w:numPr>
+      </w:pPr>
+      <w:r>
+        <w:rPr>
+          <w:b/>
+        </w:rPr>
+        <w:t xml:space="preserve">STEP 2: </w:t>
+      </w:r>
+      <w:r>
+        <w:t>Ensure</w:t>
+      </w:r>
+      <w:r>
+        <w:rPr>
+          <w:b/>
+        </w:rPr>
+        <w:t xml:space="preserve"> </w:t>
+      </w:r>
+      <w:r>
+        <w:t xml:space="preserve">debugging has stopped (Shift-F5) </w:t>
+      </w:r>
+      <w:r>
+        <w:t>otherwise</w:t>
+      </w:r>
+      <w:r>
+        <w:t xml:space="preserve"> you will not be able to make </w:t>
+      </w:r>
+      <w:r>
+        <w:t xml:space="preserve">any </w:t>
+      </w:r>
+      <w:r>
+        <w:t xml:space="preserve">edits to the </w:t>
+      </w:r>
+      <w:proofErr w:type="spellStart"/>
+      <w:r>
+        <w:t>StartUpTask.cs</w:t>
+      </w:r>
+      <w:proofErr w:type="spellEnd"/>
+      <w:r>
+        <w:t xml:space="preserve"> file</w:t>
+      </w:r>
+      <w:r>
+        <w:t>.</w:t>
+      </w:r>
+    </w:p>
+    <w:p>
+      <w:pPr>
+        <w:pStyle w:val="ListParagraph"/>
+        <w:ind w:left="360"/>
+      </w:pPr>
+    </w:p>
+    <w:p>
+      <w:pPr>
+        <w:pStyle w:val="ListParagraph"/>
+        <w:numPr>
+          <w:ilvl w:val="0"/>
+          <w:numId w:val="1"/>
+        </w:numPr>
+      </w:pPr>
+      <w:r>
+        <w:rPr>
+          <w:b/>
+        </w:rPr>
+        <w:t>STEP 3:</w:t>
+      </w:r>
+      <w:r>
+        <w:rPr>
+          <w:b/>
+        </w:rPr>
+        <w:t xml:space="preserve"> </w:t>
+      </w:r>
+      <w:r>
+        <w:t>P</w:t>
+      </w:r>
+      <w:r>
+        <w:t>aste the</w:t>
+      </w:r>
+      <w:r>
+        <w:t xml:space="preserve"> </w:t>
+      </w:r>
+      <w:r>
+        <w:t>Connection String</w:t>
+      </w:r>
+      <w:r>
+        <w:t xml:space="preserve"> you previously copied</w:t>
+      </w:r>
+      <w:r>
+        <w:t xml:space="preserve"> from the Device Explorer</w:t>
+      </w:r>
+      <w:r>
+        <w:t xml:space="preserve"> in to the highlighted </w:t>
+      </w:r>
+      <w:r>
+        <w:t xml:space="preserve">area in the </w:t>
+      </w:r>
+      <w:proofErr w:type="spellStart"/>
+      <w:r>
+        <w:t>StartUpTask.cs</w:t>
+      </w:r>
+      <w:proofErr w:type="spellEnd"/>
+      <w:r>
+        <w:t xml:space="preserve"> file.</w:t>
+      </w:r>
+    </w:p>
+    <w:p>
+      <w:pPr>
+        <w:pStyle w:val="CodeNew"/>
+        <w:ind w:left="360"/>
+        <w:rPr>
+          <w:sz w:val="22"/>
+        </w:rPr>
+      </w:pPr>
+    </w:p>
+    <w:p>
+      <w:pPr>
+        <w:pStyle w:val="CodeNew"/>
+        <w:ind w:left="360"/>
+        <w:rPr>
+          <w:color w:val="000000"/>
+        </w:rPr>
+      </w:pPr>
+      <w:r>
+        <w:t>namespace</w:t>
+      </w:r>
+      <w:r>
+        <w:rPr>
+          <w:color w:val="000000"/>
+        </w:rPr>
+        <w:t xml:space="preserve"> MakerDenFEZHAT</w:t>
+      </w:r>
+    </w:p>
+    <w:p>
+      <w:pPr>
+        <w:pStyle w:val="CodeNew"/>
+        <w:ind w:left="360"/>
+        <w:rPr>
+          <w:color w:val="000000"/>
+        </w:rPr>
+      </w:pPr>
+      <w:r>
+        <w:rPr>
+          <w:color w:val="000000"/>
+        </w:rPr>
+        <w:t>{</w:t>
+      </w:r>
+    </w:p>
+    <w:p>
+      <w:pPr>
+        <w:pStyle w:val="CodeNew"/>
+        <w:ind w:left="360"/>
+        <w:rPr>
+          <w:color w:val="000000"/>
+        </w:rPr>
+      </w:pPr>
+      <w:r>
+        <w:rPr>
+          <w:color w:val="000000"/>
+        </w:rPr>
+        <w:t xml:space="preserve">    </w:t>
+      </w:r>
+      <w:r>
+        <w:t>public</w:t>
+      </w:r>
+      <w:r>
+        <w:rPr>
+          <w:color w:val="000000"/>
+        </w:rPr>
+        <w:t xml:space="preserve"> </w:t>
+      </w:r>
+      <w:r>
+        <w:t>sealed</w:t>
+      </w:r>
+      <w:r>
+        <w:rPr>
+          <w:color w:val="000000"/>
+        </w:rPr>
+        <w:t xml:space="preserve"> </w:t>
+      </w:r>
+      <w:r>
+        <w:t>class</w:t>
+      </w:r>
+      <w:r>
+        <w:rPr>
+          <w:color w:val="000000"/>
+        </w:rPr>
+        <w:t xml:space="preserve"> </w:t>
+      </w:r>
+      <w:r>
+        <w:rPr>
+          <w:color w:val="2B91AF"/>
+        </w:rPr>
+        <w:t>StartupTask</w:t>
+      </w:r>
+      <w:r>
+        <w:rPr>
+          <w:color w:val="000000"/>
+        </w:rPr>
+        <w:t xml:space="preserve"> : </w:t>
+      </w:r>
+      <w:r>
+        <w:rPr>
+          <w:color w:val="2B91AF"/>
+        </w:rPr>
+        <w:t>IBackgroundTask</w:t>
+      </w:r>
+    </w:p>
+    <w:p>
+      <w:pPr>
+        <w:pStyle w:val="CodeNew"/>
+        <w:ind w:left="360"/>
+        <w:rPr>
+          <w:color w:val="000000"/>
+        </w:rPr>
+      </w:pPr>
+      <w:r>
+        <w:rPr>
+          <w:color w:val="000000"/>
+        </w:rPr>
+        <w:t xml:space="preserve">    {</w:t>
+      </w:r>
+    </w:p>
+    <w:p>
+      <w:pPr>
+        <w:pStyle w:val="CodeNew"/>
+        <w:ind w:left="360"/>
+        <w:rPr>
+          <w:color w:val="000000"/>
+        </w:rPr>
+      </w:pPr>
+      <w:r>
+        <w:rPr>
+          <w:color w:val="000000"/>
+        </w:rPr>
+        <w:t xml:space="preserve">        </w:t>
+      </w:r>
+      <w:r>
+        <w:t>const</w:t>
+      </w:r>
+      <w:r>
+        <w:rPr>
+          <w:color w:val="000000"/>
+        </w:rPr>
+        <w:t xml:space="preserve"> </w:t>
+      </w:r>
+      <w:r>
+        <w:t>string</w:t>
+      </w:r>
+      <w:r>
+        <w:rPr>
+          <w:color w:val="000000"/>
+        </w:rPr>
+        <w:t xml:space="preserve"> ConnectionString = </w:t>
+      </w:r>
+      <w:r>
+        <w:rPr>
+          <w:color w:val="A31515"/>
+        </w:rPr>
+        <w:t>"</w:t>
+      </w:r>
+      <w:r>
+        <w:rPr>
+          <w:color w:val="A31515"/>
+          <w:highlight w:val="yellow"/>
+        </w:rPr>
+        <w:t>Connection String</w:t>
+      </w:r>
+      <w:r>
+        <w:rPr>
+          <w:color w:val="A31515"/>
+        </w:rPr>
+        <w:t>"</w:t>
+      </w:r>
+      <w:r>
+        <w:rPr>
+          <w:color w:val="000000"/>
+        </w:rPr>
+        <w:t>;</w:t>
+      </w:r>
+    </w:p>
+    <w:p>
+      <w:pPr>
+        <w:pStyle w:val="CodeNew"/>
+        <w:ind w:left="360"/>
+        <w:rPr>
+          <w:color w:val="000000"/>
+        </w:rPr>
+      </w:pPr>
+      <w:r>
+        <w:rPr>
+          <w:color w:val="000000"/>
+        </w:rPr>
+        <w:t xml:space="preserve">        </w:t>
+      </w:r>
+      <w:r>
+        <w:t>const</w:t>
+      </w:r>
+      <w:r>
+        <w:rPr>
+          <w:color w:val="000000"/>
+        </w:rPr>
+        <w:t xml:space="preserve"> </w:t>
+      </w:r>
+      <w:r>
+        <w:t>double</w:t>
+      </w:r>
+      <w:r>
+        <w:rPr>
+          <w:color w:val="000000"/>
+        </w:rPr>
+        <w:t xml:space="preserve"> Light_Threshold = 85d;</w:t>
+      </w:r>
+    </w:p>
+    <w:p>
+      <w:pPr>
+        <w:pStyle w:val="CodeNew"/>
+        <w:ind w:left="360"/>
+        <w:rPr>
+          <w:color w:val="000000"/>
+        </w:rPr>
+      </w:pPr>
+    </w:p>
+    <w:p>
+      <w:pPr>
+        <w:pStyle w:val="CodeNew"/>
+        <w:ind w:left="360"/>
+        <w:rPr>
+          <w:color w:val="000000"/>
+        </w:rPr>
+      </w:pPr>
+      <w:r>
+        <w:rPr>
+          <w:color w:val="000000"/>
+        </w:rPr>
+        <w:t xml:space="preserve">        </w:t>
+      </w:r>
+      <w:r>
+        <w:rPr>
+          <w:color w:val="808080"/>
+        </w:rPr>
+        <w:t>#region</w:t>
+      </w:r>
+      <w:r>
+        <w:rPr>
+          <w:color w:val="000000"/>
+        </w:rPr>
+        <w:t xml:space="preserve"> Expand to view global variables</w:t>
+      </w:r>
+    </w:p>
+    <w:p>
+      <w:pPr>
+        <w:pStyle w:val="CodeNew"/>
+        <w:ind w:left="360"/>
+        <w:rPr>
+          <w:color w:val="000000"/>
+        </w:rPr>
+      </w:pPr>
+    </w:p>
+    <w:p>
+      <w:pPr>
+        <w:pStyle w:val="CodeNew"/>
+        <w:ind w:left="360"/>
+        <w:rPr>
+          <w:color w:val="000000"/>
+        </w:rPr>
+      </w:pPr>
+      <w:r>
+        <w:rPr>
+          <w:color w:val="000000"/>
+        </w:rPr>
+        <w:t xml:space="preserve">        </w:t>
+      </w:r>
+      <w:r>
+        <w:t>public</w:t>
+      </w:r>
+      <w:r>
+        <w:rPr>
+          <w:color w:val="000000"/>
+        </w:rPr>
+        <w:t xml:space="preserve"> </w:t>
+      </w:r>
+      <w:r>
+        <w:t>async</w:t>
+      </w:r>
+      <w:r>
+        <w:rPr>
+          <w:color w:val="000000"/>
+        </w:rPr>
+        <w:t xml:space="preserve"> </w:t>
+      </w:r>
+      <w:r>
+        <w:t>void</w:t>
+      </w:r>
+      <w:r>
+        <w:rPr>
+          <w:color w:val="000000"/>
+        </w:rPr>
+        <w:t xml:space="preserve"> Run(</w:t>
+      </w:r>
+      <w:r>
+        <w:rPr>
+          <w:color w:val="2B91AF"/>
+        </w:rPr>
+        <w:t>IBackgroundTaskInstance</w:t>
+      </w:r>
+      <w:r>
+        <w:rPr>
+          <w:color w:val="000000"/>
+        </w:rPr>
+        <w:t xml:space="preserve"> taskInstance)</w:t>
+      </w:r>
+    </w:p>
+    <w:p>
+      <w:pPr>
+        <w:pStyle w:val="CodeNew"/>
+        <w:ind w:left="360"/>
+        <w:rPr>
+          <w:color w:val="000000"/>
+        </w:rPr>
+      </w:pPr>
+    </w:p>
+    <w:p/>
+    <w:p>
+      <w:pPr>
+        <w:pStyle w:val="ListParagraph"/>
+        <w:numPr>
+          <w:ilvl w:val="0"/>
+          <w:numId w:val="1"/>
+        </w:numPr>
+      </w:pPr>
+      <w:r>
+        <w:rPr>
+          <w:b/>
+        </w:rPr>
+        <w:t>STEP 4</w:t>
+      </w:r>
+      <w:r>
+        <w:rPr>
+          <w:b/>
+        </w:rPr>
+        <w:t>:</w:t>
+      </w:r>
+      <w:r>
+        <w:t xml:space="preserve"> </w:t>
+      </w:r>
+      <w:r>
+        <w:t xml:space="preserve">Locate the </w:t>
+      </w:r>
+      <w:r>
+        <w:rPr>
+          <w:b/>
+        </w:rPr>
+        <w:t>Publish</w:t>
+      </w:r>
+      <w:r>
+        <w:t xml:space="preserve"> method in the </w:t>
+      </w:r>
+      <w:proofErr w:type="spellStart"/>
+      <w:r>
+        <w:t>StartupTask.cs</w:t>
+      </w:r>
+      <w:proofErr w:type="spellEnd"/>
+      <w:r>
+        <w:t xml:space="preserve"> file. Between the </w:t>
+      </w:r>
+      <w:r>
+        <w:rPr>
+          <w:b/>
+        </w:rPr>
+        <w:t xml:space="preserve">#region </w:t>
+      </w:r>
+      <w:r>
+        <w:rPr>
+          <w:b/>
+        </w:rPr>
+        <w:t xml:space="preserve">Lab 6 </w:t>
+      </w:r>
+      <w:r>
+        <w:t>tags</w:t>
+      </w:r>
+      <w:r>
+        <w:t xml:space="preserve"> </w:t>
+      </w:r>
+      <w:r>
+        <w:t xml:space="preserve">type </w:t>
+      </w:r>
+      <w:r>
+        <w:rPr>
+          <w:b/>
+        </w:rPr>
+        <w:t>lab6</w:t>
+      </w:r>
+      <w:r>
+        <w:t xml:space="preserve"> and press Tab twice </w:t>
+      </w:r>
+      <w:r>
+        <w:rPr>
+          <w:b/>
+        </w:rPr>
+        <w:t>OR</w:t>
+      </w:r>
+      <w:r>
+        <w:t xml:space="preserve"> t</w:t>
+      </w:r>
+      <w:r>
+        <w:t>ype the following code.</w:t>
+      </w:r>
+      <w:r>
+        <w:t xml:space="preserve"> </w:t>
+      </w:r>
+    </w:p>
+    <w:p>
+      <w:pPr>
+        <w:pStyle w:val="ListParagraph"/>
+        <w:ind w:left="360"/>
+      </w:pPr>
+    </w:p>
+    <w:p>
+      <w:pPr>
+        <w:pStyle w:val="CodeNew"/>
+        <w:ind w:left="360"/>
+        <w:rPr>
+          <w:color w:val="000000"/>
+        </w:rPr>
+      </w:pPr>
+      <w:r>
+        <w:t>try</w:t>
+      </w:r>
+      <w:r>
+        <w:rPr>
+          <w:color w:val="000000"/>
+        </w:rPr>
+        <w:t xml:space="preserve">  </w:t>
+      </w:r>
+      <w:r>
+        <w:t>// Exception handling if problem streaming telemetry to Azure IoT Hub</w:t>
+      </w:r>
+    </w:p>
+    <w:p>
+      <w:pPr>
+        <w:pStyle w:val="CodeNew"/>
+        <w:ind w:left="360"/>
+        <w:rPr>
+          <w:color w:val="000000"/>
+        </w:rPr>
+      </w:pPr>
+      <w:r>
+        <w:rPr>
+          <w:color w:val="000000"/>
+        </w:rPr>
+        <w:t>{</w:t>
+      </w:r>
+    </w:p>
+    <w:p>
+      <w:pPr>
+        <w:pStyle w:val="CodeNew"/>
+        <w:ind w:left="360"/>
+        <w:rPr>
+          <w:color w:val="000000"/>
+        </w:rPr>
+      </w:pPr>
+      <w:r>
+        <w:rPr>
+          <w:color w:val="000000"/>
+        </w:rPr>
+        <w:t xml:space="preserve">    hat.D3.Color = publishColor;      </w:t>
+      </w:r>
+      <w:r>
+        <w:t>// turn on publish indicator LED</w:t>
+      </w:r>
+    </w:p>
+    <w:p>
+      <w:pPr>
+        <w:pStyle w:val="CodeNew"/>
+        <w:ind w:left="360"/>
+        <w:rPr>
+          <w:color w:val="000000"/>
+        </w:rPr>
+      </w:pPr>
+    </w:p>
+    <w:p>
+      <w:pPr>
+        <w:pStyle w:val="CodeNew"/>
+        <w:ind w:left="360"/>
+        <w:rPr>
+          <w:color w:val="000000"/>
+        </w:rPr>
+      </w:pPr>
+      <w:r>
+        <w:rPr>
+          <w:color w:val="000000"/>
+        </w:rPr>
+        <w:t xml:space="preserve">    </w:t>
+      </w:r>
+      <w:r>
+        <w:t>var</w:t>
+      </w:r>
+      <w:r>
+        <w:rPr>
+          <w:color w:val="000000"/>
+        </w:rPr>
+        <w:t xml:space="preserve"> temperature = hat.GetTemperature(); </w:t>
+      </w:r>
+      <w:r>
+        <w:t>// read temperature from the FEZ HAT</w:t>
+      </w:r>
+    </w:p>
+    <w:p>
+      <w:pPr>
+        <w:pStyle w:val="CodeNew"/>
+        <w:ind w:left="360"/>
+        <w:rPr>
+          <w:color w:val="000000"/>
+        </w:rPr>
+      </w:pPr>
+      <w:r>
+        <w:rPr>
+          <w:color w:val="000000"/>
+        </w:rPr>
+        <w:t xml:space="preserve">    </w:t>
+      </w:r>
+      <w:r>
+        <w:t>var</w:t>
+      </w:r>
+      <w:r>
+        <w:rPr>
+          <w:color w:val="000000"/>
+        </w:rPr>
+        <w:t xml:space="preserve"> light = hat.GetLightLevel() * 100;  </w:t>
+      </w:r>
+      <w:r>
+        <w:t>// read light level from the FEZ HAT</w:t>
+      </w:r>
+    </w:p>
+    <w:p>
+      <w:pPr>
+        <w:pStyle w:val="CodeNew"/>
+        <w:ind w:left="360"/>
+        <w:rPr>
+          <w:color w:val="000000"/>
+        </w:rPr>
+      </w:pPr>
+      <w:r>
+        <w:rPr>
+          <w:color w:val="000000"/>
+        </w:rPr>
+        <w:t xml:space="preserve">    </w:t>
+      </w:r>
+      <w:r>
+        <w:t>var</w:t>
+      </w:r>
+      <w:r>
+        <w:rPr>
+          <w:color w:val="000000"/>
+        </w:rPr>
+        <w:t xml:space="preserve"> json = telemetry.ToJson(temperature, light, 0, 0);  </w:t>
+      </w:r>
+      <w:r>
+        <w:t>//serialise to JSON</w:t>
+      </w:r>
+    </w:p>
+    <w:p>
+      <w:pPr>
+        <w:pStyle w:val="CodeNew"/>
+        <w:ind w:left="360"/>
+        <w:rPr>
+          <w:color w:val="000000"/>
+        </w:rPr>
+      </w:pPr>
+    </w:p>
+    <w:p>
+      <w:pPr>
+        <w:pStyle w:val="CodeNew"/>
+        <w:ind w:left="360"/>
+        <w:rPr>
+          <w:color w:val="000000"/>
+        </w:rPr>
+      </w:pPr>
+      <w:r>
+        <w:rPr>
+          <w:color w:val="000000"/>
+        </w:rPr>
+        <w:t xml:space="preserve">    </w:t>
+      </w:r>
+      <w:r>
+        <w:t>var</w:t>
+      </w:r>
+      <w:r>
+        <w:rPr>
+          <w:color w:val="000000"/>
+        </w:rPr>
+        <w:t xml:space="preserve"> content = </w:t>
+      </w:r>
+      <w:r>
+        <w:t>new</w:t>
+      </w:r>
+      <w:r>
+        <w:rPr>
+          <w:color w:val="000000"/>
+        </w:rPr>
+        <w:t xml:space="preserve"> </w:t>
+      </w:r>
+      <w:r>
+        <w:rPr>
+          <w:color w:val="2B91AF"/>
+        </w:rPr>
+        <w:t>Message</w:t>
+      </w:r>
+      <w:r>
+        <w:rPr>
+          <w:color w:val="000000"/>
+        </w:rPr>
+        <w:t>(json);</w:t>
+      </w:r>
+    </w:p>
+    <w:p>
+      <w:pPr>
+        <w:pStyle w:val="CodeNew"/>
+        <w:ind w:left="360"/>
+        <w:rPr>
+          <w:color w:val="000000"/>
+        </w:rPr>
+      </w:pPr>
+      <w:r>
+        <w:rPr>
+          <w:color w:val="000000"/>
+        </w:rPr>
+        <w:t xml:space="preserve">    </w:t>
+      </w:r>
+      <w:r>
+        <w:t>await</w:t>
+      </w:r>
+      <w:r>
+        <w:rPr>
+          <w:color w:val="000000"/>
+        </w:rPr>
+        <w:t xml:space="preserve"> deviceClient.SendEventAsync(content); </w:t>
+      </w:r>
+      <w:r>
+        <w:t>//Send telemetry data to IoT Hub</w:t>
+      </w:r>
+    </w:p>
+    <w:p>
+      <w:pPr>
+        <w:pStyle w:val="CodeNew"/>
+        <w:ind w:left="360"/>
+        <w:rPr>
+          <w:color w:val="000000"/>
+        </w:rPr>
+      </w:pPr>
+      <w:r>
+        <w:rPr>
+          <w:color w:val="000000"/>
+        </w:rPr>
+        <w:t>}</w:t>
+      </w:r>
+    </w:p>
+    <w:p>
+      <w:pPr>
+        <w:pStyle w:val="CodeNew"/>
+        <w:ind w:left="360"/>
+        <w:rPr>
+          <w:color w:val="000000"/>
+        </w:rPr>
+      </w:pPr>
+      <w:r>
+        <w:t>catch</w:t>
+      </w:r>
+      <w:r>
+        <w:rPr>
+          <w:color w:val="000000"/>
+        </w:rPr>
+        <w:t xml:space="preserve"> { telemetry.Exceptions++; }</w:t>
+      </w:r>
+    </w:p>
+    <w:p>
+      <w:pPr>
+        <w:pStyle w:val="CodeNew"/>
+        <w:ind w:left="360"/>
+        <w:rPr>
+          <w:color w:val="000000"/>
+        </w:rPr>
+      </w:pPr>
+      <w:r>
+        <w:t>finally</w:t>
+      </w:r>
+      <w:r>
+        <w:rPr>
+          <w:color w:val="000000"/>
+        </w:rPr>
+        <w:t xml:space="preserve"> { hat.D3.TurnOff(); }</w:t>
+      </w:r>
+    </w:p>
+    <w:p>
+      <w:pPr>
+        <w:pStyle w:val="CodeNew"/>
+        <w:ind w:left="360"/>
+        <w:rPr>
+          <w:sz w:val="18"/>
+          <w:szCs w:val="18"/>
+          <w:highlight w:val="white"/>
+        </w:rPr>
+      </w:pPr>
+    </w:p>
+    <w:p>
+      <w:pPr>
+        <w:pStyle w:val="ListParagraph"/>
+        <w:ind w:left="360"/>
+        <w:rPr>
+          <w:color w:val="0000FF"/>
+          <w:sz w:val="18"/>
+          <w:szCs w:val="18"/>
+          <w:highlight w:val="white"/>
+        </w:rPr>
+      </w:pPr>
+    </w:p>
+    <w:p>
+      <w:pPr>
+        <w:pStyle w:val="ListParagraph"/>
+        <w:ind w:left="360"/>
+      </w:pPr>
+      <w:r>
+        <w:t>The Publish method is responsible for reading sensors and streaming data to Azure IoT Hub. The publish method is called by the Telemetry class every 10 seconds.</w:t>
+      </w:r>
+    </w:p>
+    <w:p>
+      <w:pPr>
+        <w:rPr>
+          <w:rFonts w:ascii="Wingdings" w:hAnsi="Wingdings"/>
+          <w:highlight w:val="lightGray"/>
+        </w:rPr>
+      </w:pPr>
+      <w:r>
+        <w:rPr>
+          <w:rFonts w:ascii="Wingdings" w:hAnsi="Wingdings"/>
+          <w:highlight w:val="lightGray"/>
+        </w:rPr>
+        <w:br w:type="page"/>
+      </w:r>
+    </w:p>
+    <w:p>
+      <w:pPr>
+        <w:pStyle w:val="ListParagraph"/>
+        <w:numPr>
+          <w:ilvl w:val="0"/>
+          <w:numId w:val="1"/>
+        </w:numPr>
+      </w:pPr>
+      <w:r>
+        <w:rPr>
+          <w:b/>
+        </w:rPr>
+        <w:lastRenderedPageBreak/>
+        <w:t>STEP 5</w:t>
+      </w:r>
+      <w:r>
+        <w:rPr>
+          <w:b/>
+        </w:rPr>
+        <w:t xml:space="preserve">: </w:t>
+      </w:r>
+      <w:r>
+        <w:rPr>
+          <w:rFonts w:cs="Helvetica"/>
+        </w:rPr>
+        <w:t>Your completed Publish method should look like this</w:t>
+      </w:r>
+      <w:r>
+        <w:rPr>
+          <w:rFonts w:cs="Helvetica"/>
+        </w:rPr>
+        <w:t>.</w:t>
+      </w:r>
+    </w:p>
+    <w:p>
+      <w:pPr>
+        <w:pStyle w:val="CodeNew"/>
+        <w:ind w:left="360"/>
+        <w:rPr>
+          <w:sz w:val="22"/>
+        </w:rPr>
+      </w:pPr>
+    </w:p>
+    <w:p>
+      <w:pPr>
+        <w:pStyle w:val="CodeNew"/>
+        <w:ind w:left="360"/>
+        <w:rPr>
+          <w:color w:val="000000"/>
+        </w:rPr>
+      </w:pPr>
+      <w:r>
+        <w:t>async</w:t>
+      </w:r>
+      <w:r>
+        <w:rPr>
+          <w:color w:val="000000"/>
+        </w:rPr>
+        <w:t xml:space="preserve"> </w:t>
+      </w:r>
+      <w:r>
+        <w:t>void</w:t>
+      </w:r>
+      <w:r>
+        <w:rPr>
+          <w:color w:val="000000"/>
+        </w:rPr>
+        <w:t xml:space="preserve"> Publish()</w:t>
+      </w:r>
+    </w:p>
+    <w:p>
+      <w:pPr>
+        <w:pStyle w:val="CodeNew"/>
+        <w:ind w:left="360"/>
+        <w:rPr>
+          <w:color w:val="000000"/>
+        </w:rPr>
+      </w:pPr>
+      <w:r>
+        <w:rPr>
+          <w:color w:val="000000"/>
+        </w:rPr>
+        <w:t>{</w:t>
+      </w:r>
+    </w:p>
+    <w:p>
+      <w:pPr>
+        <w:pStyle w:val="CodeNew"/>
+        <w:ind w:left="360"/>
+        <w:rPr>
+          <w:color w:val="000000"/>
+        </w:rPr>
+      </w:pPr>
+      <w:r>
+        <w:rPr>
+          <w:color w:val="000000"/>
+        </w:rPr>
+        <w:t xml:space="preserve">    </w:t>
+      </w:r>
+      <w:r>
+        <w:rPr>
+          <w:color w:val="808080"/>
+          <w:highlight w:val="yellow"/>
+        </w:rPr>
+        <w:t>#region</w:t>
+      </w:r>
+      <w:r>
+        <w:rPr>
+          <w:color w:val="000000"/>
+        </w:rPr>
+        <w:t xml:space="preserve"> </w:t>
+      </w:r>
+      <w:r>
+        <w:rPr>
+          <w:color w:val="000000"/>
+          <w:sz w:val="19"/>
+        </w:rPr>
+        <w:t>Snippet lab6 - Publish to Azure IoT Hub</w:t>
+      </w:r>
+    </w:p>
+    <w:p>
+      <w:pPr>
+        <w:pStyle w:val="CodeNew"/>
+        <w:ind w:left="360"/>
+        <w:rPr>
+          <w:color w:val="000000"/>
+        </w:rPr>
+      </w:pPr>
+    </w:p>
+    <w:p>
+      <w:pPr>
+        <w:pStyle w:val="CodeNew"/>
+        <w:ind w:left="360"/>
+        <w:rPr>
+          <w:color w:val="000000"/>
+        </w:rPr>
+      </w:pPr>
+      <w:r>
+        <w:rPr>
+          <w:color w:val="000000"/>
+        </w:rPr>
+        <w:t xml:space="preserve">    </w:t>
+      </w:r>
+      <w:r>
+        <w:t>try</w:t>
+      </w:r>
+      <w:r>
+        <w:rPr>
+          <w:color w:val="000000"/>
+        </w:rPr>
+        <w:t xml:space="preserve">  </w:t>
+      </w:r>
+      <w:r>
+        <w:rPr>
+          <w:color w:val="008000"/>
+        </w:rPr>
+        <w:t>// Exception handling if problem streaming telemetry to Azure IoT Hub</w:t>
+      </w:r>
+    </w:p>
+    <w:p>
+      <w:pPr>
+        <w:pStyle w:val="CodeNew"/>
+        <w:ind w:left="360"/>
+        <w:rPr>
+          <w:color w:val="000000"/>
+        </w:rPr>
+      </w:pPr>
+      <w:r>
+        <w:rPr>
+          <w:color w:val="000000"/>
+        </w:rPr>
+        <w:t xml:space="preserve">    {</w:t>
+      </w:r>
+    </w:p>
+    <w:p>
+      <w:pPr>
+        <w:pStyle w:val="CodeNew"/>
+        <w:ind w:left="360"/>
+        <w:rPr>
+          <w:color w:val="000000"/>
+        </w:rPr>
+      </w:pPr>
+      <w:r>
+        <w:rPr>
+          <w:color w:val="000000"/>
+        </w:rPr>
+        <w:t xml:space="preserve">        hat.D3.Color = publishColor;      </w:t>
+      </w:r>
+      <w:r>
+        <w:rPr>
+          <w:color w:val="008000"/>
+        </w:rPr>
+        <w:t>// turn on publish indicator LED</w:t>
+      </w:r>
+    </w:p>
+    <w:p>
+      <w:pPr>
+        <w:pStyle w:val="CodeNew"/>
+        <w:ind w:left="360"/>
+        <w:rPr>
+          <w:color w:val="000000"/>
+        </w:rPr>
+      </w:pPr>
+    </w:p>
+    <w:p>
+      <w:pPr>
+        <w:pStyle w:val="CodeNew"/>
+        <w:ind w:left="360"/>
+        <w:rPr>
+          <w:color w:val="000000"/>
+        </w:rPr>
+      </w:pPr>
+      <w:r>
+        <w:rPr>
+          <w:color w:val="000000"/>
+        </w:rPr>
+        <w:t xml:space="preserve">        </w:t>
+      </w:r>
+      <w:r>
+        <w:t>var</w:t>
+      </w:r>
+      <w:r>
+        <w:rPr>
+          <w:color w:val="000000"/>
+        </w:rPr>
+        <w:t xml:space="preserve"> temperature = hat.GetTemperature(); </w:t>
+      </w:r>
+      <w:r>
+        <w:rPr>
+          <w:color w:val="008000"/>
+        </w:rPr>
+        <w:t>// read temperature from the FEZ HAT</w:t>
+      </w:r>
+    </w:p>
+    <w:p>
+      <w:pPr>
+        <w:pStyle w:val="CodeNew"/>
+        <w:ind w:left="360"/>
+        <w:rPr>
+          <w:color w:val="000000"/>
+        </w:rPr>
+      </w:pPr>
+      <w:r>
+        <w:rPr>
+          <w:color w:val="000000"/>
+        </w:rPr>
+        <w:t xml:space="preserve">        </w:t>
+      </w:r>
+      <w:r>
+        <w:t>var</w:t>
+      </w:r>
+      <w:r>
+        <w:rPr>
+          <w:color w:val="000000"/>
+        </w:rPr>
+        <w:t xml:space="preserve"> light = ha</w:t>
+      </w:r>
+      <w:r>
+        <w:rPr>
+          <w:color w:val="000000"/>
+        </w:rPr>
+        <w:t xml:space="preserve">t.GetLightLevel() * 100;  </w:t>
+      </w:r>
+      <w:r>
+        <w:rPr>
+          <w:color w:val="008000"/>
+        </w:rPr>
+        <w:t>// read light level from the FEZ HAT</w:t>
+      </w:r>
+    </w:p>
+    <w:p>
+      <w:pPr>
+        <w:pStyle w:val="CodeNew"/>
+        <w:ind w:left="360"/>
+        <w:rPr>
+          <w:color w:val="000000"/>
+        </w:rPr>
+      </w:pPr>
+      <w:r>
+        <w:rPr>
+          <w:color w:val="000000"/>
+        </w:rPr>
+        <w:t xml:space="preserve">        </w:t>
+      </w:r>
+      <w:r>
+        <w:t>var</w:t>
+      </w:r>
+      <w:r>
+        <w:rPr>
+          <w:color w:val="000000"/>
+        </w:rPr>
+        <w:t xml:space="preserve"> json = telemetry.ToJson(temperature, light, 0, 0);  </w:t>
+      </w:r>
+      <w:r>
+        <w:rPr>
+          <w:color w:val="008000"/>
+        </w:rPr>
+        <w:t>//serialise to JSON</w:t>
+      </w:r>
+    </w:p>
+    <w:p>
+      <w:pPr>
+        <w:pStyle w:val="CodeNew"/>
+        <w:ind w:left="360"/>
+        <w:rPr>
+          <w:color w:val="000000"/>
+        </w:rPr>
+      </w:pPr>
+    </w:p>
+    <w:p>
+      <w:pPr>
+        <w:pStyle w:val="CodeNew"/>
+        <w:ind w:left="360"/>
+        <w:rPr>
+          <w:color w:val="000000"/>
+        </w:rPr>
+      </w:pPr>
+      <w:r>
+        <w:rPr>
+          <w:color w:val="000000"/>
+        </w:rPr>
+        <w:t xml:space="preserve">        </w:t>
+      </w:r>
+      <w:r>
+        <w:t>var</w:t>
+      </w:r>
+      <w:r>
+        <w:rPr>
+          <w:color w:val="000000"/>
+        </w:rPr>
+        <w:t xml:space="preserve"> content = </w:t>
+      </w:r>
+      <w:r>
+        <w:t>new</w:t>
+      </w:r>
+      <w:r>
+        <w:rPr>
+          <w:color w:val="000000"/>
+        </w:rPr>
+        <w:t xml:space="preserve"> </w:t>
+      </w:r>
+      <w:r>
+        <w:rPr>
+          <w:color w:val="2B91AF"/>
+        </w:rPr>
+        <w:t>Message</w:t>
+      </w:r>
+      <w:r>
+        <w:rPr>
+          <w:color w:val="000000"/>
+        </w:rPr>
+        <w:t>(json);</w:t>
+      </w:r>
+    </w:p>
+    <w:p>
+      <w:pPr>
+        <w:pStyle w:val="CodeNew"/>
+        <w:ind w:left="360"/>
+        <w:rPr>
+          <w:color w:val="000000"/>
+        </w:rPr>
+      </w:pPr>
+      <w:r>
+        <w:rPr>
+          <w:color w:val="000000"/>
+        </w:rPr>
+        <w:t xml:space="preserve">        </w:t>
+      </w:r>
+      <w:r>
+        <w:t>await</w:t>
+      </w:r>
+      <w:r>
+        <w:rPr>
+          <w:color w:val="000000"/>
+        </w:rPr>
+        <w:t xml:space="preserve"> deviceClient.SendEventAsync(content); </w:t>
+      </w:r>
+      <w:r>
+        <w:rPr>
+          <w:color w:val="008000"/>
+        </w:rPr>
+        <w:t>//Send telemetry data to IoT Hub</w:t>
+      </w:r>
+    </w:p>
+    <w:p>
+      <w:pPr>
+        <w:pStyle w:val="CodeNew"/>
+        <w:ind w:left="360"/>
+        <w:rPr>
+          <w:color w:val="000000"/>
+        </w:rPr>
+      </w:pPr>
+      <w:r>
+        <w:rPr>
+          <w:color w:val="000000"/>
+        </w:rPr>
+        <w:t xml:space="preserve">    }</w:t>
+      </w:r>
+    </w:p>
+    <w:p>
+      <w:pPr>
+        <w:pStyle w:val="CodeNew"/>
+        <w:ind w:left="360"/>
+        <w:rPr>
+          <w:color w:val="000000"/>
+        </w:rPr>
+      </w:pPr>
+      <w:r>
+        <w:rPr>
+          <w:color w:val="000000"/>
+        </w:rPr>
+        <w:t xml:space="preserve">    </w:t>
+      </w:r>
+      <w:r>
+        <w:t>catch</w:t>
+      </w:r>
+      <w:r>
+        <w:rPr>
+          <w:color w:val="000000"/>
+        </w:rPr>
+        <w:t xml:space="preserve"> { telemetry.Exceptions++; }</w:t>
+      </w:r>
+    </w:p>
+    <w:p>
+      <w:pPr>
+        <w:pStyle w:val="CodeNew"/>
+        <w:ind w:left="360"/>
+        <w:rPr>
+          <w:color w:val="000000"/>
+        </w:rPr>
+      </w:pPr>
+      <w:r>
+        <w:rPr>
+          <w:color w:val="000000"/>
+        </w:rPr>
+        <w:t xml:space="preserve">    </w:t>
+      </w:r>
+      <w:r>
+        <w:t>finally</w:t>
+      </w:r>
+      <w:r>
+        <w:rPr>
+          <w:color w:val="000000"/>
+        </w:rPr>
+        <w:t xml:space="preserve"> { hat.D3.TurnOff(); }</w:t>
+      </w:r>
+    </w:p>
+    <w:p>
+      <w:pPr>
+        <w:pStyle w:val="CodeNew"/>
+        <w:ind w:left="360"/>
+        <w:rPr>
+          <w:color w:val="000000"/>
+        </w:rPr>
+      </w:pPr>
+    </w:p>
+    <w:p>
+      <w:pPr>
+        <w:pStyle w:val="CodeNew"/>
+        <w:ind w:left="360"/>
+        <w:rPr>
+          <w:color w:val="000000"/>
+        </w:rPr>
+      </w:pPr>
+      <w:r>
+        <w:rPr>
+          <w:color w:val="000000"/>
+        </w:rPr>
+        <w:t xml:space="preserve">    </w:t>
+      </w:r>
+      <w:r>
+        <w:rPr>
+          <w:color w:val="808080"/>
+          <w:highlight w:val="yellow"/>
+        </w:rPr>
+        <w:t>#endregion</w:t>
+      </w:r>
+    </w:p>
+    <w:p>
+      <w:pPr>
+        <w:pStyle w:val="CodeNew"/>
+        <w:ind w:left="360"/>
+        <w:rPr>
+          <w:sz w:val="22"/>
+        </w:rPr>
+      </w:pPr>
+      <w:r>
+        <w:rPr>
+          <w:color w:val="000000"/>
+        </w:rPr>
+        <w:t>}</w:t>
+      </w:r>
+    </w:p>
+    <w:p>
+      <w:pPr>
+        <w:pStyle w:val="NormalWeb"/>
+        <w:spacing w:before="0" w:beforeAutospacing="0" w:after="240" w:afterAutospacing="0" w:line="384" w:lineRule="atLeast"/>
+        <w:rPr>
+          <w:rFonts w:ascii="Helvetica" w:hAnsi="Helvetica" w:cs="Helvetica"/>
           <w:color w:val="333333"/>
-          <w:szCs w:val="28"/>
-          <w:lang w:eastAsia="en-AU"/>
-        </w:rPr>
-      </w:pPr>
+        </w:rPr>
+      </w:pPr>
+    </w:p>
+    <w:p>
+      <w:pPr>
+        <w:pStyle w:val="ListParagraph"/>
+        <w:numPr>
+          <w:ilvl w:val="0"/>
+          <w:numId w:val="5"/>
+        </w:numPr>
+      </w:pPr>
+      <w:r>
+        <w:rPr>
+          <w:b/>
+        </w:rPr>
+        <w:t>STEP 6</w:t>
+      </w:r>
+      <w:r>
+        <w:rPr>
+          <w:b/>
+        </w:rPr>
+        <w:t>:</w:t>
+      </w:r>
+      <w:r>
+        <w:t xml:space="preserve"> Deploy the solution to the Raspberry Pi. From the </w:t>
+      </w:r>
+      <w:r>
+        <w:rPr>
+          <w:b/>
+        </w:rPr>
+        <w:t>Debug</w:t>
+      </w:r>
+      <w:r>
+        <w:t xml:space="preserve"> menu select </w:t>
+      </w:r>
+      <w:r>
+        <w:rPr>
+          <w:b/>
+        </w:rPr>
+        <w:t>Start without Debugging</w:t>
+      </w:r>
+      <w:r>
+        <w:t xml:space="preserve"> or from the keyboard press </w:t>
+      </w:r>
+      <w:r>
+        <w:rPr>
+          <w:b/>
+        </w:rPr>
+        <w:t>Ctrl+F5</w:t>
+      </w:r>
+      <w:r>
+        <w:t xml:space="preserve"> and wait for the solution to deploy.</w:t>
+      </w:r>
+    </w:p>
+    <w:p>
+      <w:pPr>
+        <w:pStyle w:val="ListParagraph"/>
+        <w:ind w:left="360"/>
+      </w:pPr>
+    </w:p>
+    <w:p>
+      <w:pPr>
+        <w:pStyle w:val="ListParagraph"/>
+        <w:numPr>
+          <w:ilvl w:val="0"/>
+          <w:numId w:val="5"/>
+        </w:numPr>
+        <w:spacing w:before="0" w:after="240" w:line="384" w:lineRule="atLeast"/>
+        <w:rPr>
+          <w:rFonts w:ascii="Helvetica" w:hAnsi="Helvetica" w:cs="Helvetica"/>
+        </w:rPr>
+      </w:pPr>
+      <w:r>
+        <w:rPr>
+          <w:b/>
+        </w:rPr>
+        <w:t>STEP 7</w:t>
+      </w:r>
+      <w:r>
+        <w:rPr>
+          <w:b/>
+        </w:rPr>
+        <w:t>:</w:t>
+      </w:r>
+      <w:r>
+        <w:t xml:space="preserve"> </w:t>
+      </w:r>
+      <w:r>
+        <w:rPr>
+          <w:rFonts w:cs="Helvetica"/>
+          <w:szCs w:val="28"/>
+        </w:rPr>
+        <w:t>Press the Windows key and type “Device Explorer” and run</w:t>
+      </w:r>
+      <w:r>
+        <w:rPr>
+          <w:rFonts w:cs="Helvetica"/>
+          <w:szCs w:val="28"/>
+        </w:rPr>
+        <w:t xml:space="preserve"> the app</w:t>
+      </w:r>
+      <w:r>
+        <w:rPr>
+          <w:rFonts w:cs="Helvetica"/>
+          <w:szCs w:val="28"/>
+        </w:rPr>
+        <w:t>. Navigate to the Data tab and select your device from the dropdown and click on Monitor.</w:t>
+      </w:r>
+    </w:p>
+    <w:p>
+      <w:pPr>
+        <w:pStyle w:val="NormalWeb"/>
+        <w:spacing w:before="240" w:beforeAutospacing="0" w:after="240" w:afterAutospacing="0" w:line="384" w:lineRule="atLeast"/>
+        <w:ind w:left="360"/>
+        <w:rPr>
+          <w:rFonts w:ascii="Helvetica" w:hAnsi="Helvetica" w:cs="Helvetica"/>
+        </w:rPr>
+      </w:pPr>
+      <w:r>
+        <w:rPr>
+          <w:rFonts w:ascii="Helvetica" w:hAnsi="Helvetica" w:cs="Helvetica"/>
+          <w:noProof/>
+        </w:rPr>
+        <w:drawing>
+          <wp:inline distT="0" distB="0" distL="0" distR="0" wp14:anchorId="4B9AEE4C" wp14:editId="2A0678B4">
+            <wp:extent cx="5040000" cy="2073600"/>
+            <wp:effectExtent l="0" t="0" r="8255" b="3175"/>
+            <wp:docPr id="18" name="Picture 18" descr="Monitoring messages sent">
+              <a:hlinkClick xmlns:a="http://schemas.openxmlformats.org/drawingml/2006/main" r:id="rId53" tgtFrame="&quot;_blank&quot;"/>
+            </wp:docPr>
+            <wp:cNvGraphicFramePr>
+              <a:graphicFrameLocks xmlns:a="http://schemas.openxmlformats.org/drawingml/2006/main" noChangeAspect="1"/>
+            </wp:cNvGraphicFramePr>
+            <a:graphic xmlns:a="http://schemas.openxmlformats.org/drawingml/2006/main">
+              <a:graphicData uri="http://schemas.openxmlformats.org/drawingml/2006/picture">
+                <pic:pic xmlns:pic="http://schemas.openxmlformats.org/drawingml/2006/picture">
+                  <pic:nvPicPr>
+                    <pic:cNvPr id="0" name="Picture 4" descr="Monitoring messages sent">
+                      <a:hlinkClick r:id="rId53" tgtFrame="&quot;_blank&quot;"/>
+                    </pic:cNvPr>
+                    <pic:cNvPicPr>
+                      <a:picLocks noChangeAspect="1" noChangeArrowheads="1"/>
+                    </pic:cNvPicPr>
+                  </pic:nvPicPr>
+                  <pic:blipFill>
+                    <a:blip r:embed="rId54" cstate="print">
+                      <a:extLst>
+                        <a:ext uri="{28A0092B-C50C-407E-A947-70E740481C1C}">
+                          <a14:useLocalDpi xmlns:a14="http://schemas.microsoft.com/office/drawing/2010/main" val="0"/>
+                        </a:ext>
+                      </a:extLst>
+                    </a:blip>
+                    <a:srcRect/>
+                    <a:stretch>
+                      <a:fillRect/>
+                    </a:stretch>
+                  </pic:blipFill>
+                  <pic:spPr bwMode="auto">
+                    <a:xfrm>
+                      <a:off x="0" y="0"/>
+                      <a:ext cx="5040000" cy="2073600"/>
+                    </a:xfrm>
+                    <a:prstGeom prst="rect">
+                      <a:avLst/>
+                    </a:prstGeom>
+                    <a:noFill/>
+                    <a:ln>
+                      <a:noFill/>
+                    </a:ln>
+                  </pic:spPr>
+                </pic:pic>
+              </a:graphicData>
+            </a:graphic>
+          </wp:inline>
+        </w:drawing>
+      </w:r>
+    </w:p>
+    <w:p>
+      <w:pPr>
+        <w:pStyle w:val="NormalWeb"/>
+        <w:spacing w:before="240" w:beforeAutospacing="0" w:after="240" w:afterAutospacing="0" w:line="384" w:lineRule="atLeast"/>
+      </w:pPr>
+      <w:r>
+        <w:br w:type="page"/>
+      </w:r>
+    </w:p>
+    <w:p>
+      <w:pPr>
+        <w:pStyle w:val="Experiment"/>
+      </w:pPr>
+      <w:r>
+        <w:lastRenderedPageBreak/>
+        <w:t xml:space="preserve">EXPERIMENT </w:t>
+      </w:r>
+      <w:r>
+        <w:t>6A</w:t>
+      </w:r>
+      <w:r>
+        <w:t xml:space="preserve">: </w:t>
+      </w:r>
+      <w:r>
+        <w:t>Controlling a device from Azure IoT Hub</w:t>
+      </w:r>
+    </w:p>
+    <w:p>
+      <w:pPr>
+        <w:pStyle w:val="NormalWeb"/>
+        <w:spacing w:before="0" w:beforeAutospacing="0" w:after="240" w:afterAutospacing="0" w:line="384" w:lineRule="atLeast"/>
+        <w:rPr>
+          <w:rFonts w:asciiTheme="minorHAnsi" w:hAnsiTheme="minorHAnsi" w:cs="Helvetica"/>
+          <w:sz w:val="28"/>
+          <w:szCs w:val="28"/>
+        </w:rPr>
+      </w:pPr>
+      <w:r>
+        <w:rPr>
+          <w:rFonts w:asciiTheme="minorHAnsi" w:hAnsiTheme="minorHAnsi" w:cs="Helvetica"/>
+          <w:sz w:val="28"/>
+          <w:szCs w:val="28"/>
+        </w:rPr>
+        <w:t>Azure IoT Hub is a service that enables reliable and secur</w:t>
+      </w:r>
+      <w:r>
+        <w:rPr>
+          <w:rFonts w:asciiTheme="minorHAnsi" w:hAnsiTheme="minorHAnsi" w:cs="Helvetica"/>
+          <w:sz w:val="28"/>
+          <w:szCs w:val="28"/>
+        </w:rPr>
+        <w:t>e bi-directional communications</w:t>
+      </w:r>
+      <w:r>
+        <w:rPr>
+          <w:rStyle w:val="FootnoteReference"/>
+          <w:rFonts w:asciiTheme="minorHAnsi" w:hAnsiTheme="minorHAnsi" w:cs="Helvetica"/>
+          <w:sz w:val="28"/>
+          <w:szCs w:val="28"/>
+        </w:rPr>
+        <w:footnoteReference w:id="7"/>
+      </w:r>
+      <w:r>
+        <w:rPr>
+          <w:rFonts w:asciiTheme="minorHAnsi" w:hAnsiTheme="minorHAnsi" w:cs="Helvetica"/>
+          <w:sz w:val="28"/>
+          <w:szCs w:val="28"/>
+        </w:rPr>
+        <w:t xml:space="preserve"> </w:t>
+      </w:r>
+      <w:r>
+        <w:rPr>
+          <w:rFonts w:asciiTheme="minorHAnsi" w:hAnsiTheme="minorHAnsi" w:cs="Helvetica"/>
+          <w:sz w:val="28"/>
+          <w:szCs w:val="28"/>
+        </w:rPr>
+        <w:t xml:space="preserve">between millions of IoT devices and an application back end. </w:t>
+      </w:r>
+    </w:p>
+    <w:p>
+      <w:pPr>
+        <w:pStyle w:val="NormalWeb"/>
+        <w:spacing w:before="0" w:beforeAutospacing="0" w:after="240" w:afterAutospacing="0" w:line="384" w:lineRule="atLeast"/>
+        <w:rPr>
+          <w:rFonts w:asciiTheme="minorHAnsi" w:hAnsiTheme="minorHAnsi" w:cs="Helvetica"/>
+          <w:sz w:val="28"/>
+          <w:szCs w:val="28"/>
+        </w:rPr>
+      </w:pPr>
+      <w:r>
+        <w:rPr>
+          <w:rFonts w:asciiTheme="minorHAnsi" w:hAnsiTheme="minorHAnsi" w:cs="Helvetica"/>
+          <w:sz w:val="28"/>
+          <w:szCs w:val="28"/>
+        </w:rPr>
+        <w:t>In this experiment we will send cloud-to-device messages to your device to command it to change the colour of one of the FEZ HAT LEDs. For the experiment Device Explorer will serve as the back end.</w:t>
+      </w:r>
+    </w:p>
+    <w:p>
+      <w:pPr>
+        <w:rPr>
+          <w:b/>
+        </w:rPr>
+      </w:pPr>
+    </w:p>
+    <w:p>
+      <w:pPr>
+        <w:pStyle w:val="ListParagraph"/>
+        <w:numPr>
+          <w:ilvl w:val="0"/>
+          <w:numId w:val="1"/>
+        </w:numPr>
+      </w:pPr>
+      <w:r>
+        <w:rPr>
+          <w:b/>
+        </w:rPr>
+        <w:t>STEP 1</w:t>
+      </w:r>
+      <w:r>
+        <w:rPr>
+          <w:b/>
+        </w:rPr>
+        <w:t>:</w:t>
+      </w:r>
+      <w:r>
+        <w:t xml:space="preserve"> Locate the </w:t>
+      </w:r>
+      <w:proofErr w:type="spellStart"/>
+      <w:r>
+        <w:rPr>
+          <w:b/>
+        </w:rPr>
+        <w:t>Command_Processing</w:t>
+      </w:r>
+      <w:proofErr w:type="spellEnd"/>
+      <w:r>
+        <w:rPr>
+          <w:b/>
+        </w:rPr>
+        <w:t xml:space="preserve"> </w:t>
+      </w:r>
+      <w:r>
+        <w:t xml:space="preserve">method in the </w:t>
+      </w:r>
+      <w:proofErr w:type="spellStart"/>
+      <w:r>
+        <w:t>StartupTask.cs</w:t>
+      </w:r>
+      <w:proofErr w:type="spellEnd"/>
+      <w:r>
+        <w:t xml:space="preserve"> file. Between the </w:t>
+      </w:r>
+      <w:r>
+        <w:rPr>
+          <w:b/>
+        </w:rPr>
+        <w:t xml:space="preserve">#region Lab </w:t>
+      </w:r>
+      <w:r>
+        <w:rPr>
+          <w:b/>
+        </w:rPr>
+        <w:t>9</w:t>
+      </w:r>
+      <w:r>
+        <w:rPr>
+          <w:b/>
+        </w:rPr>
+        <w:t xml:space="preserve"> </w:t>
+      </w:r>
+      <w:r>
+        <w:t xml:space="preserve">tags type </w:t>
+      </w:r>
+      <w:r>
+        <w:rPr>
+          <w:b/>
+        </w:rPr>
+        <w:t>lab9</w:t>
+      </w:r>
+      <w:r>
+        <w:t xml:space="preserve"> and press Tab twice </w:t>
+      </w:r>
+      <w:r>
+        <w:rPr>
+          <w:b/>
+        </w:rPr>
+        <w:t>OR</w:t>
+      </w:r>
+      <w:r>
+        <w:t xml:space="preserve"> type the following code. </w:t>
+      </w:r>
+    </w:p>
+    <w:p/>
+    <w:p>
+      <w:pPr>
+        <w:pStyle w:val="CodeNew"/>
+        <w:ind w:left="360"/>
+        <w:rPr>
+          <w:color w:val="808080"/>
+        </w:rPr>
+      </w:pPr>
+    </w:p>
+    <w:p>
+      <w:pPr>
+        <w:pStyle w:val="CodeNew"/>
+        <w:ind w:left="360"/>
+        <w:rPr>
+          <w:color w:val="000000"/>
+          <w:szCs w:val="24"/>
+        </w:rPr>
+      </w:pPr>
+      <w:r>
+        <w:rPr>
+          <w:color w:val="808080"/>
+          <w:szCs w:val="24"/>
+          <w:highlight w:val="yellow"/>
+        </w:rPr>
+        <w:t>#region</w:t>
+      </w:r>
+      <w:r>
+        <w:rPr>
+          <w:color w:val="000000"/>
+          <w:szCs w:val="24"/>
+        </w:rPr>
+        <w:t xml:space="preserve"> Snippet lab9 - IoT Hub Command Support</w:t>
+      </w:r>
+    </w:p>
+    <w:p>
+      <w:pPr>
+        <w:pStyle w:val="CodeNew"/>
+        <w:ind w:left="360"/>
+        <w:rPr>
+          <w:color w:val="000000"/>
+          <w:szCs w:val="24"/>
+        </w:rPr>
+      </w:pPr>
+    </w:p>
+    <w:p>
+      <w:pPr>
+        <w:pStyle w:val="CodeNew"/>
+        <w:ind w:left="360"/>
+        <w:rPr>
+          <w:color w:val="000000"/>
+          <w:szCs w:val="24"/>
+        </w:rPr>
+      </w:pPr>
+      <w:r>
+        <w:rPr>
+          <w:szCs w:val="24"/>
+        </w:rPr>
+        <w:t>while</w:t>
+      </w:r>
+      <w:r>
+        <w:rPr>
+          <w:color w:val="000000"/>
+          <w:szCs w:val="24"/>
+        </w:rPr>
+        <w:t xml:space="preserve"> (</w:t>
+      </w:r>
+      <w:r>
+        <w:rPr>
+          <w:szCs w:val="24"/>
+        </w:rPr>
+        <w:t>true</w:t>
+      </w:r>
+      <w:r>
+        <w:rPr>
+          <w:color w:val="000000"/>
+          <w:szCs w:val="24"/>
+        </w:rPr>
+        <w:t>)</w:t>
+      </w:r>
+    </w:p>
+    <w:p>
+      <w:pPr>
+        <w:pStyle w:val="CodeNew"/>
+        <w:ind w:left="360"/>
+        <w:rPr>
+          <w:color w:val="000000"/>
+          <w:szCs w:val="24"/>
+        </w:rPr>
+      </w:pPr>
+      <w:r>
+        <w:rPr>
+          <w:color w:val="000000"/>
+          <w:szCs w:val="24"/>
+        </w:rPr>
+        <w:t>{</w:t>
+      </w:r>
+    </w:p>
+    <w:p>
+      <w:pPr>
+        <w:pStyle w:val="CodeNew"/>
+        <w:ind w:left="360"/>
+        <w:rPr>
+          <w:color w:val="000000"/>
+          <w:szCs w:val="24"/>
+        </w:rPr>
+      </w:pPr>
+      <w:r>
+        <w:rPr>
+          <w:color w:val="000000"/>
+          <w:szCs w:val="24"/>
+        </w:rPr>
+        <w:t xml:space="preserve">    </w:t>
+      </w:r>
+      <w:r>
+        <w:rPr>
+          <w:szCs w:val="24"/>
+        </w:rPr>
+        <w:t>try</w:t>
+      </w:r>
+    </w:p>
+    <w:p>
+      <w:pPr>
+        <w:pStyle w:val="CodeNew"/>
+        <w:ind w:left="360"/>
+        <w:rPr>
+          <w:color w:val="000000"/>
+          <w:szCs w:val="24"/>
+        </w:rPr>
+      </w:pPr>
+      <w:r>
+        <w:rPr>
+          <w:color w:val="000000"/>
+          <w:szCs w:val="24"/>
+        </w:rPr>
+        <w:t xml:space="preserve">    {</w:t>
+      </w:r>
+    </w:p>
+    <w:p>
+      <w:pPr>
+        <w:pStyle w:val="CodeNew"/>
+        <w:ind w:left="360"/>
+        <w:rPr>
+          <w:color w:val="000000"/>
+          <w:szCs w:val="24"/>
+        </w:rPr>
+      </w:pPr>
+      <w:r>
+        <w:rPr>
+          <w:color w:val="000000"/>
+          <w:szCs w:val="24"/>
+        </w:rPr>
+        <w:t xml:space="preserve">        </w:t>
+      </w:r>
+      <w:r>
+        <w:rPr>
+          <w:color w:val="2B91AF"/>
+          <w:szCs w:val="24"/>
+        </w:rPr>
+        <w:t>Message</w:t>
+      </w:r>
+      <w:r>
+        <w:rPr>
+          <w:color w:val="000000"/>
+          <w:szCs w:val="24"/>
+        </w:rPr>
+        <w:t xml:space="preserve"> receivedMessage = </w:t>
+      </w:r>
+      <w:r>
+        <w:rPr>
+          <w:szCs w:val="24"/>
+        </w:rPr>
+        <w:t>await</w:t>
+      </w:r>
+      <w:r>
+        <w:rPr>
+          <w:color w:val="000000"/>
+          <w:szCs w:val="24"/>
+        </w:rPr>
+        <w:t xml:space="preserve"> deviceClient.ReceiveAsync();</w:t>
+      </w:r>
+    </w:p>
+    <w:p>
+      <w:pPr>
+        <w:pStyle w:val="CodeNew"/>
+        <w:ind w:left="360"/>
+        <w:rPr>
+          <w:color w:val="000000"/>
+          <w:szCs w:val="24"/>
+        </w:rPr>
+      </w:pPr>
+      <w:r>
+        <w:rPr>
+          <w:color w:val="000000"/>
+          <w:szCs w:val="24"/>
+        </w:rPr>
+        <w:t xml:space="preserve">        </w:t>
+      </w:r>
+      <w:r>
+        <w:rPr>
+          <w:szCs w:val="24"/>
+        </w:rPr>
+        <w:t>if</w:t>
+      </w:r>
+      <w:r>
+        <w:rPr>
+          <w:color w:val="000000"/>
+          <w:szCs w:val="24"/>
+        </w:rPr>
+        <w:t xml:space="preserve"> (receivedMessage == </w:t>
+      </w:r>
+      <w:r>
+        <w:rPr>
+          <w:szCs w:val="24"/>
+        </w:rPr>
+        <w:t>null</w:t>
+      </w:r>
+      <w:r>
+        <w:rPr>
+          <w:color w:val="000000"/>
+          <w:szCs w:val="24"/>
+        </w:rPr>
+        <w:t>)</w:t>
+      </w:r>
+    </w:p>
+    <w:p>
+      <w:pPr>
+        <w:pStyle w:val="CodeNew"/>
+        <w:ind w:left="360"/>
+        <w:rPr>
+          <w:color w:val="000000"/>
+          <w:szCs w:val="24"/>
+        </w:rPr>
+      </w:pPr>
+      <w:r>
+        <w:rPr>
+          <w:color w:val="000000"/>
+          <w:szCs w:val="24"/>
+        </w:rPr>
+        <w:t xml:space="preserve">        {</w:t>
+      </w:r>
+    </w:p>
+    <w:p>
+      <w:pPr>
+        <w:pStyle w:val="CodeNew"/>
+        <w:ind w:left="360"/>
+        <w:rPr>
+          <w:color w:val="000000"/>
+          <w:szCs w:val="24"/>
+        </w:rPr>
+      </w:pPr>
+      <w:r>
+        <w:rPr>
+          <w:color w:val="000000"/>
+          <w:szCs w:val="24"/>
+        </w:rPr>
+        <w:t xml:space="preserve">            </w:t>
+      </w:r>
+      <w:r>
+        <w:rPr>
+          <w:szCs w:val="24"/>
+        </w:rPr>
+        <w:t>await</w:t>
+      </w:r>
+      <w:r>
+        <w:rPr>
+          <w:color w:val="000000"/>
+          <w:szCs w:val="24"/>
+        </w:rPr>
+        <w:t xml:space="preserve"> </w:t>
+      </w:r>
+      <w:r>
+        <w:rPr>
+          <w:color w:val="2B91AF"/>
+          <w:szCs w:val="24"/>
+        </w:rPr>
+        <w:t>Task</w:t>
+      </w:r>
+      <w:r>
+        <w:rPr>
+          <w:color w:val="000000"/>
+          <w:szCs w:val="24"/>
+        </w:rPr>
+        <w:t>.Delay(2000);</w:t>
+      </w:r>
+    </w:p>
+    <w:p>
+      <w:pPr>
+        <w:pStyle w:val="CodeNew"/>
+        <w:ind w:left="360"/>
+        <w:rPr>
+          <w:color w:val="000000"/>
+          <w:szCs w:val="24"/>
+        </w:rPr>
+      </w:pPr>
+      <w:r>
+        <w:rPr>
+          <w:color w:val="000000"/>
+          <w:szCs w:val="24"/>
+        </w:rPr>
+        <w:t xml:space="preserve">            </w:t>
+      </w:r>
+      <w:r>
+        <w:rPr>
+          <w:szCs w:val="24"/>
+        </w:rPr>
+        <w:t>continue</w:t>
+      </w:r>
+      <w:r>
+        <w:rPr>
+          <w:color w:val="000000"/>
+          <w:szCs w:val="24"/>
+        </w:rPr>
+        <w:t>;</w:t>
+      </w:r>
+    </w:p>
+    <w:p>
+      <w:pPr>
+        <w:pStyle w:val="CodeNew"/>
+        <w:ind w:left="360"/>
+        <w:rPr>
+          <w:color w:val="000000"/>
+          <w:szCs w:val="24"/>
+        </w:rPr>
+      </w:pPr>
+      <w:r>
+        <w:rPr>
+          <w:color w:val="000000"/>
+          <w:szCs w:val="24"/>
+        </w:rPr>
+        <w:t xml:space="preserve">        }</w:t>
+      </w:r>
+    </w:p>
+    <w:p>
+      <w:pPr>
+        <w:pStyle w:val="CodeNew"/>
+        <w:ind w:left="360"/>
+        <w:rPr>
+          <w:color w:val="000000"/>
+          <w:szCs w:val="24"/>
+        </w:rPr>
+      </w:pPr>
+    </w:p>
+    <w:p>
+      <w:pPr>
+        <w:pStyle w:val="CodeNew"/>
+        <w:ind w:left="360"/>
+        <w:rPr>
+          <w:color w:val="000000"/>
+          <w:szCs w:val="24"/>
+        </w:rPr>
+      </w:pPr>
+      <w:r>
+        <w:rPr>
+          <w:color w:val="000000"/>
+          <w:szCs w:val="24"/>
+        </w:rPr>
+        <w:t xml:space="preserve">        </w:t>
+      </w:r>
+      <w:r>
+        <w:rPr>
+          <w:szCs w:val="24"/>
+        </w:rPr>
+        <w:t>await</w:t>
+      </w:r>
+      <w:r>
+        <w:rPr>
+          <w:color w:val="000000"/>
+          <w:szCs w:val="24"/>
+        </w:rPr>
+        <w:t xml:space="preserve"> deviceClient.CompleteAsync(receivedMessage);</w:t>
+      </w:r>
+    </w:p>
+    <w:p>
+      <w:pPr>
+        <w:pStyle w:val="CodeNew"/>
+        <w:ind w:left="360"/>
+        <w:rPr>
+          <w:color w:val="000000"/>
+          <w:szCs w:val="24"/>
+        </w:rPr>
+      </w:pPr>
+    </w:p>
+    <w:p>
+      <w:pPr>
+        <w:pStyle w:val="CodeNew"/>
+        <w:ind w:left="360"/>
+        <w:rPr>
+          <w:color w:val="000000"/>
+          <w:szCs w:val="24"/>
+        </w:rPr>
+      </w:pPr>
+      <w:r>
+        <w:rPr>
+          <w:color w:val="000000"/>
+          <w:szCs w:val="24"/>
+        </w:rPr>
+        <w:t xml:space="preserve">        </w:t>
+      </w:r>
+      <w:r>
+        <w:rPr>
+          <w:szCs w:val="24"/>
+        </w:rPr>
+        <w:t>string</w:t>
+      </w:r>
+      <w:r>
+        <w:rPr>
+          <w:color w:val="000000"/>
+          <w:szCs w:val="24"/>
+        </w:rPr>
+        <w:t xml:space="preserve"> command = </w:t>
+      </w:r>
+      <w:r>
+        <w:rPr>
+          <w:color w:val="2B91AF"/>
+          <w:szCs w:val="24"/>
+        </w:rPr>
+        <w:t>Encoding</w:t>
+      </w:r>
+      <w:r>
+        <w:rPr>
+          <w:color w:val="000000"/>
+          <w:szCs w:val="24"/>
+        </w:rPr>
+        <w:t>.ASCII.GetString(receivedMessage.GetBytes()).ToUpper();</w:t>
+      </w:r>
+    </w:p>
+    <w:p>
+      <w:pPr>
+        <w:pStyle w:val="CodeNew"/>
+        <w:ind w:left="360"/>
+        <w:rPr>
+          <w:color w:val="000000"/>
+          <w:szCs w:val="24"/>
+        </w:rPr>
+      </w:pPr>
+      <w:r>
+        <w:rPr>
+          <w:color w:val="000000"/>
+          <w:szCs w:val="24"/>
+        </w:rPr>
+        <w:t xml:space="preserve">        </w:t>
+      </w:r>
+      <w:r>
+        <w:rPr>
+          <w:szCs w:val="24"/>
+        </w:rPr>
+        <w:t>if</w:t>
+      </w:r>
+      <w:r>
+        <w:rPr>
+          <w:color w:val="000000"/>
+          <w:szCs w:val="24"/>
+        </w:rPr>
+        <w:t xml:space="preserve"> (</w:t>
+      </w:r>
+      <w:r>
+        <w:rPr>
+          <w:szCs w:val="24"/>
+        </w:rPr>
+        <w:t>string</w:t>
+      </w:r>
+      <w:r>
+        <w:rPr>
+          <w:color w:val="000000"/>
+          <w:szCs w:val="24"/>
+        </w:rPr>
+        <w:t xml:space="preserve">.IsNullOrEmpty(command) || telemetry.SetSampleRateInSeconds(command)) { </w:t>
+      </w:r>
+      <w:r>
+        <w:rPr>
+          <w:szCs w:val="24"/>
+        </w:rPr>
+        <w:t>continue</w:t>
+      </w:r>
+      <w:r>
+        <w:rPr>
+          <w:color w:val="000000"/>
+          <w:szCs w:val="24"/>
+        </w:rPr>
+        <w:t>; }</w:t>
+      </w:r>
+    </w:p>
+    <w:p>
+      <w:pPr>
+        <w:pStyle w:val="CodeNew"/>
+        <w:ind w:left="360"/>
+        <w:rPr>
+          <w:color w:val="000000"/>
+          <w:szCs w:val="24"/>
+        </w:rPr>
+      </w:pPr>
+    </w:p>
+    <w:p>
+      <w:pPr>
+        <w:pStyle w:val="CodeNew"/>
+        <w:ind w:left="360"/>
+        <w:rPr>
+          <w:color w:val="000000"/>
+          <w:szCs w:val="24"/>
+        </w:rPr>
+      </w:pPr>
+      <w:r>
+        <w:rPr>
+          <w:color w:val="000000"/>
+          <w:szCs w:val="24"/>
+        </w:rPr>
+        <w:t xml:space="preserve">        </w:t>
+      </w:r>
+      <w:r>
+        <w:rPr>
+          <w:szCs w:val="24"/>
+        </w:rPr>
+        <w:t>switch</w:t>
+      </w:r>
+      <w:r>
+        <w:rPr>
+          <w:color w:val="000000"/>
+          <w:szCs w:val="24"/>
+        </w:rPr>
+        <w:t xml:space="preserve"> (command[0])</w:t>
+      </w:r>
+    </w:p>
+    <w:p>
+      <w:pPr>
+        <w:pStyle w:val="CodeNew"/>
+        <w:ind w:left="360"/>
+        <w:rPr>
+          <w:color w:val="000000"/>
+          <w:szCs w:val="24"/>
+        </w:rPr>
+      </w:pPr>
+      <w:r>
+        <w:rPr>
+          <w:color w:val="000000"/>
+          <w:szCs w:val="24"/>
+        </w:rPr>
+        <w:t xml:space="preserve">        {</w:t>
+      </w:r>
+    </w:p>
+    <w:p>
+      <w:pPr>
+        <w:pStyle w:val="CodeNew"/>
+        <w:ind w:left="360"/>
+        <w:rPr>
+          <w:color w:val="000000"/>
+          <w:szCs w:val="24"/>
+        </w:rPr>
+      </w:pPr>
+      <w:r>
+        <w:rPr>
+          <w:color w:val="000000"/>
+          <w:szCs w:val="24"/>
+        </w:rPr>
+        <w:t xml:space="preserve">            </w:t>
+      </w:r>
+      <w:r>
+        <w:rPr>
+          <w:szCs w:val="24"/>
+        </w:rPr>
+        <w:t>case</w:t>
+      </w:r>
+      <w:r>
+        <w:rPr>
+          <w:color w:val="000000"/>
+          <w:szCs w:val="24"/>
+        </w:rPr>
+        <w:t xml:space="preserve"> </w:t>
+      </w:r>
+      <w:r>
+        <w:rPr>
+          <w:color w:val="A31515"/>
+          <w:szCs w:val="24"/>
+        </w:rPr>
+        <w:t>'R'</w:t>
+      </w:r>
+      <w:r>
+        <w:rPr>
+          <w:color w:val="000000"/>
+          <w:szCs w:val="24"/>
+        </w:rPr>
+        <w:t>:</w:t>
+      </w:r>
+    </w:p>
+    <w:p>
+      <w:pPr>
+        <w:pStyle w:val="CodeNew"/>
+        <w:ind w:left="360"/>
+        <w:rPr>
+          <w:color w:val="000000"/>
+          <w:szCs w:val="24"/>
+        </w:rPr>
+      </w:pPr>
+      <w:r>
+        <w:rPr>
+          <w:color w:val="000000"/>
+          <w:szCs w:val="24"/>
+        </w:rPr>
+        <w:t xml:space="preserve">                publishColor = </w:t>
+      </w:r>
+      <w:r>
+        <w:rPr>
+          <w:color w:val="2B91AF"/>
+          <w:szCs w:val="24"/>
+        </w:rPr>
+        <w:t>FEZHAT</w:t>
+      </w:r>
+      <w:r>
+        <w:rPr>
+          <w:color w:val="000000"/>
+          <w:szCs w:val="24"/>
+        </w:rPr>
+        <w:t>.</w:t>
+      </w:r>
+      <w:r>
+        <w:rPr>
+          <w:color w:val="2B91AF"/>
+          <w:szCs w:val="24"/>
+        </w:rPr>
+        <w:t>Color</w:t>
+      </w:r>
+      <w:r>
+        <w:rPr>
+          <w:color w:val="000000"/>
+          <w:szCs w:val="24"/>
+        </w:rPr>
+        <w:t>.Red;</w:t>
+      </w:r>
+    </w:p>
+    <w:p>
+      <w:pPr>
+        <w:pStyle w:val="CodeNew"/>
+        <w:ind w:left="360"/>
+        <w:rPr>
+          <w:color w:val="000000"/>
+          <w:szCs w:val="24"/>
+        </w:rPr>
+      </w:pPr>
+      <w:r>
+        <w:rPr>
+          <w:color w:val="000000"/>
+          <w:szCs w:val="24"/>
+        </w:rPr>
+        <w:t xml:space="preserve">                </w:t>
+      </w:r>
+      <w:r>
+        <w:rPr>
+          <w:szCs w:val="24"/>
+        </w:rPr>
+        <w:t>break</w:t>
+      </w:r>
+      <w:r>
+        <w:rPr>
+          <w:color w:val="000000"/>
+          <w:szCs w:val="24"/>
+        </w:rPr>
+        <w:t>;</w:t>
+      </w:r>
+    </w:p>
+    <w:p>
+      <w:pPr>
+        <w:pStyle w:val="CodeNew"/>
+        <w:ind w:left="360"/>
+        <w:rPr>
+          <w:color w:val="000000"/>
+          <w:szCs w:val="24"/>
+        </w:rPr>
+      </w:pPr>
+      <w:r>
+        <w:rPr>
+          <w:color w:val="000000"/>
+          <w:szCs w:val="24"/>
+        </w:rPr>
+        <w:t xml:space="preserve">            </w:t>
+      </w:r>
+      <w:r>
+        <w:rPr>
+          <w:szCs w:val="24"/>
+        </w:rPr>
+        <w:t>case</w:t>
+      </w:r>
+      <w:r>
+        <w:rPr>
+          <w:color w:val="000000"/>
+          <w:szCs w:val="24"/>
+        </w:rPr>
+        <w:t xml:space="preserve"> </w:t>
+      </w:r>
+      <w:r>
+        <w:rPr>
+          <w:color w:val="A31515"/>
+          <w:szCs w:val="24"/>
+        </w:rPr>
+        <w:t>'G'</w:t>
+      </w:r>
+      <w:r>
+        <w:rPr>
+          <w:color w:val="000000"/>
+          <w:szCs w:val="24"/>
+        </w:rPr>
+        <w:t>:</w:t>
+      </w:r>
+    </w:p>
+    <w:p>
+      <w:pPr>
+        <w:pStyle w:val="CodeNew"/>
+        <w:ind w:left="360"/>
+        <w:rPr>
+          <w:color w:val="000000"/>
+          <w:szCs w:val="24"/>
+        </w:rPr>
+      </w:pPr>
+      <w:r>
+        <w:rPr>
+          <w:color w:val="000000"/>
+          <w:szCs w:val="24"/>
+        </w:rPr>
+        <w:t xml:space="preserve">                publishColor = </w:t>
+      </w:r>
+      <w:r>
+        <w:rPr>
+          <w:color w:val="2B91AF"/>
+          <w:szCs w:val="24"/>
+        </w:rPr>
+        <w:t>FEZHAT</w:t>
+      </w:r>
+      <w:r>
+        <w:rPr>
+          <w:color w:val="000000"/>
+          <w:szCs w:val="24"/>
+        </w:rPr>
+        <w:t>.</w:t>
+      </w:r>
+      <w:r>
+        <w:rPr>
+          <w:color w:val="2B91AF"/>
+          <w:szCs w:val="24"/>
+        </w:rPr>
+        <w:t>Color</w:t>
+      </w:r>
+      <w:r>
+        <w:rPr>
+          <w:color w:val="000000"/>
+          <w:szCs w:val="24"/>
+        </w:rPr>
+        <w:t>.Green;</w:t>
+      </w:r>
+    </w:p>
+    <w:p>
+      <w:pPr>
+        <w:pStyle w:val="CodeNew"/>
+        <w:ind w:left="360"/>
+        <w:rPr>
+          <w:color w:val="000000"/>
+          <w:szCs w:val="24"/>
+        </w:rPr>
+      </w:pPr>
+      <w:r>
+        <w:rPr>
+          <w:color w:val="000000"/>
+          <w:szCs w:val="24"/>
+        </w:rPr>
+        <w:t xml:space="preserve">                </w:t>
+      </w:r>
+      <w:r>
+        <w:rPr>
+          <w:szCs w:val="24"/>
+        </w:rPr>
+        <w:t>break</w:t>
+      </w:r>
+      <w:r>
+        <w:rPr>
+          <w:color w:val="000000"/>
+          <w:szCs w:val="24"/>
+        </w:rPr>
+        <w:t>;</w:t>
+      </w:r>
+    </w:p>
+    <w:p>
+      <w:pPr>
+        <w:pStyle w:val="CodeNew"/>
+        <w:ind w:left="360"/>
+        <w:rPr>
+          <w:color w:val="000000"/>
+          <w:szCs w:val="24"/>
+        </w:rPr>
+      </w:pPr>
+      <w:r>
+        <w:rPr>
+          <w:color w:val="000000"/>
+          <w:szCs w:val="24"/>
+        </w:rPr>
+        <w:t xml:space="preserve">            </w:t>
+      </w:r>
+      <w:r>
+        <w:rPr>
+          <w:szCs w:val="24"/>
+        </w:rPr>
+        <w:t>case</w:t>
+      </w:r>
+      <w:r>
+        <w:rPr>
+          <w:color w:val="000000"/>
+          <w:szCs w:val="24"/>
+        </w:rPr>
+        <w:t xml:space="preserve"> </w:t>
+      </w:r>
+      <w:r>
+        <w:rPr>
+          <w:color w:val="A31515"/>
+          <w:szCs w:val="24"/>
+        </w:rPr>
+        <w:t>'B'</w:t>
+      </w:r>
+      <w:r>
+        <w:rPr>
+          <w:color w:val="000000"/>
+          <w:szCs w:val="24"/>
+        </w:rPr>
+        <w:t>:</w:t>
+      </w:r>
+    </w:p>
+    <w:p>
+      <w:pPr>
+        <w:pStyle w:val="CodeNew"/>
+        <w:ind w:left="360"/>
+        <w:rPr>
+          <w:color w:val="000000"/>
+          <w:szCs w:val="24"/>
+        </w:rPr>
+      </w:pPr>
+      <w:r>
+        <w:rPr>
+          <w:color w:val="000000"/>
+          <w:szCs w:val="24"/>
+        </w:rPr>
+        <w:lastRenderedPageBreak/>
+        <w:t xml:space="preserve">                publishColor = </w:t>
+      </w:r>
+      <w:r>
+        <w:rPr>
+          <w:color w:val="2B91AF"/>
+          <w:szCs w:val="24"/>
+        </w:rPr>
+        <w:t>FEZHAT</w:t>
+      </w:r>
+      <w:r>
+        <w:rPr>
+          <w:color w:val="000000"/>
+          <w:szCs w:val="24"/>
+        </w:rPr>
+        <w:t>.</w:t>
+      </w:r>
+      <w:r>
+        <w:rPr>
+          <w:color w:val="2B91AF"/>
+          <w:szCs w:val="24"/>
+        </w:rPr>
+        <w:t>Color</w:t>
+      </w:r>
+      <w:r>
+        <w:rPr>
+          <w:color w:val="000000"/>
+          <w:szCs w:val="24"/>
+        </w:rPr>
+        <w:t>.Blue;</w:t>
+      </w:r>
+    </w:p>
+    <w:p>
+      <w:pPr>
+        <w:pStyle w:val="CodeNew"/>
+        <w:ind w:left="360"/>
+        <w:rPr>
+          <w:color w:val="000000"/>
+          <w:szCs w:val="24"/>
+        </w:rPr>
+      </w:pPr>
+      <w:r>
+        <w:rPr>
+          <w:color w:val="000000"/>
+          <w:szCs w:val="24"/>
+        </w:rPr>
+        <w:t xml:space="preserve">                </w:t>
+      </w:r>
+      <w:r>
+        <w:rPr>
+          <w:szCs w:val="24"/>
+        </w:rPr>
+        <w:t>break</w:t>
+      </w:r>
+      <w:r>
+        <w:rPr>
+          <w:color w:val="000000"/>
+          <w:szCs w:val="24"/>
+        </w:rPr>
+        <w:t>;</w:t>
+      </w:r>
+    </w:p>
+    <w:p>
+      <w:pPr>
+        <w:pStyle w:val="CodeNew"/>
+        <w:ind w:left="360"/>
+        <w:rPr>
+          <w:color w:val="000000"/>
+          <w:szCs w:val="24"/>
+        </w:rPr>
+      </w:pPr>
+      <w:r>
+        <w:rPr>
+          <w:color w:val="000000"/>
+          <w:szCs w:val="24"/>
+        </w:rPr>
+        <w:t xml:space="preserve">            </w:t>
+      </w:r>
+      <w:r>
+        <w:rPr>
+          <w:szCs w:val="24"/>
+        </w:rPr>
+        <w:t>case</w:t>
+      </w:r>
+      <w:r>
+        <w:rPr>
+          <w:color w:val="000000"/>
+          <w:szCs w:val="24"/>
+        </w:rPr>
+        <w:t xml:space="preserve"> </w:t>
+      </w:r>
+      <w:r>
+        <w:rPr>
+          <w:color w:val="A31515"/>
+          <w:szCs w:val="24"/>
+        </w:rPr>
+        <w:t>'Y'</w:t>
+      </w:r>
+      <w:r>
+        <w:rPr>
+          <w:color w:val="000000"/>
+          <w:szCs w:val="24"/>
+        </w:rPr>
+        <w:t>:</w:t>
+      </w:r>
+    </w:p>
+    <w:p>
+      <w:pPr>
+        <w:pStyle w:val="CodeNew"/>
+        <w:ind w:left="360"/>
+        <w:rPr>
+          <w:color w:val="000000"/>
+          <w:szCs w:val="24"/>
+        </w:rPr>
+      </w:pPr>
+      <w:r>
+        <w:rPr>
+          <w:color w:val="000000"/>
+          <w:szCs w:val="24"/>
+        </w:rPr>
+        <w:t xml:space="preserve">                publishColor = </w:t>
+      </w:r>
+      <w:r>
+        <w:rPr>
+          <w:color w:val="2B91AF"/>
+          <w:szCs w:val="24"/>
+        </w:rPr>
+        <w:t>FEZHAT</w:t>
+      </w:r>
+      <w:r>
+        <w:rPr>
+          <w:color w:val="000000"/>
+          <w:szCs w:val="24"/>
+        </w:rPr>
+        <w:t>.</w:t>
+      </w:r>
+      <w:r>
+        <w:rPr>
+          <w:color w:val="2B91AF"/>
+          <w:szCs w:val="24"/>
+        </w:rPr>
+        <w:t>Color</w:t>
+      </w:r>
+      <w:r>
+        <w:rPr>
+          <w:color w:val="000000"/>
+          <w:szCs w:val="24"/>
+        </w:rPr>
+        <w:t>.Yellow;</w:t>
+      </w:r>
+    </w:p>
+    <w:p>
+      <w:pPr>
+        <w:pStyle w:val="CodeNew"/>
+        <w:ind w:left="360"/>
+        <w:rPr>
+          <w:color w:val="000000"/>
+          <w:szCs w:val="24"/>
+        </w:rPr>
+      </w:pPr>
+      <w:r>
+        <w:rPr>
+          <w:color w:val="000000"/>
+          <w:szCs w:val="24"/>
+        </w:rPr>
+        <w:t xml:space="preserve">                </w:t>
+      </w:r>
+      <w:r>
+        <w:rPr>
+          <w:szCs w:val="24"/>
+        </w:rPr>
+        <w:t>break</w:t>
+      </w:r>
+      <w:r>
+        <w:rPr>
+          <w:color w:val="000000"/>
+          <w:szCs w:val="24"/>
+        </w:rPr>
+        <w:t>;</w:t>
+      </w:r>
+    </w:p>
+    <w:p>
+      <w:pPr>
+        <w:pStyle w:val="CodeNew"/>
+        <w:ind w:left="360"/>
+        <w:rPr>
+          <w:color w:val="000000"/>
+          <w:szCs w:val="24"/>
+        </w:rPr>
+      </w:pPr>
+      <w:r>
+        <w:rPr>
+          <w:color w:val="000000"/>
+          <w:szCs w:val="24"/>
+        </w:rPr>
+        <w:t xml:space="preserve">            </w:t>
+      </w:r>
+      <w:r>
+        <w:rPr>
+          <w:szCs w:val="24"/>
+        </w:rPr>
+        <w:t>case</w:t>
+      </w:r>
+      <w:r>
+        <w:rPr>
+          <w:color w:val="000000"/>
+          <w:szCs w:val="24"/>
+        </w:rPr>
+        <w:t xml:space="preserve"> </w:t>
+      </w:r>
+      <w:r>
+        <w:rPr>
+          <w:color w:val="A31515"/>
+          <w:szCs w:val="24"/>
+        </w:rPr>
+        <w:t>'M'</w:t>
+      </w:r>
+      <w:r>
+        <w:rPr>
+          <w:color w:val="000000"/>
+          <w:szCs w:val="24"/>
+        </w:rPr>
+        <w:t>:</w:t>
+      </w:r>
+    </w:p>
+    <w:p>
+      <w:pPr>
+        <w:pStyle w:val="CodeNew"/>
+        <w:ind w:left="360"/>
+        <w:rPr>
+          <w:color w:val="000000"/>
+          <w:szCs w:val="24"/>
+        </w:rPr>
+      </w:pPr>
+      <w:r>
+        <w:rPr>
+          <w:color w:val="000000"/>
+          <w:szCs w:val="24"/>
+        </w:rPr>
+        <w:t xml:space="preserve">                publishColor = </w:t>
+      </w:r>
+      <w:r>
+        <w:rPr>
+          <w:color w:val="2B91AF"/>
+          <w:szCs w:val="24"/>
+        </w:rPr>
+        <w:t>FEZHAT</w:t>
+      </w:r>
+      <w:r>
+        <w:rPr>
+          <w:color w:val="000000"/>
+          <w:szCs w:val="24"/>
+        </w:rPr>
+        <w:t>.</w:t>
+      </w:r>
+      <w:r>
+        <w:rPr>
+          <w:color w:val="2B91AF"/>
+          <w:szCs w:val="24"/>
+        </w:rPr>
+        <w:t>Color</w:t>
+      </w:r>
+      <w:r>
+        <w:rPr>
+          <w:color w:val="000000"/>
+          <w:szCs w:val="24"/>
+        </w:rPr>
+        <w:t>.Magneta;</w:t>
+      </w:r>
+    </w:p>
+    <w:p>
+      <w:pPr>
+        <w:pStyle w:val="CodeNew"/>
+        <w:ind w:left="360"/>
+        <w:rPr>
+          <w:color w:val="000000"/>
+          <w:szCs w:val="24"/>
+        </w:rPr>
+      </w:pPr>
+      <w:r>
+        <w:rPr>
+          <w:color w:val="000000"/>
+          <w:szCs w:val="24"/>
+        </w:rPr>
+        <w:t xml:space="preserve">                </w:t>
+      </w:r>
+      <w:r>
+        <w:rPr>
+          <w:szCs w:val="24"/>
+        </w:rPr>
+        <w:t>break</w:t>
+      </w:r>
+      <w:r>
+        <w:rPr>
+          <w:color w:val="000000"/>
+          <w:szCs w:val="24"/>
+        </w:rPr>
+        <w:t>;</w:t>
+      </w:r>
+    </w:p>
+    <w:p>
+      <w:pPr>
+        <w:pStyle w:val="CodeNew"/>
+        <w:ind w:left="360"/>
+        <w:rPr>
+          <w:color w:val="000000"/>
+          <w:szCs w:val="24"/>
+        </w:rPr>
+      </w:pPr>
+      <w:r>
+        <w:rPr>
+          <w:color w:val="000000"/>
+          <w:szCs w:val="24"/>
+        </w:rPr>
+        <w:t xml:space="preserve">            </w:t>
+      </w:r>
+      <w:r>
+        <w:rPr>
+          <w:szCs w:val="24"/>
+        </w:rPr>
+        <w:t>default</w:t>
+      </w:r>
+      <w:r>
+        <w:rPr>
+          <w:color w:val="000000"/>
+          <w:szCs w:val="24"/>
+        </w:rPr>
+        <w:t>:</w:t>
+      </w:r>
+    </w:p>
+    <w:p>
+      <w:pPr>
+        <w:pStyle w:val="CodeNew"/>
+        <w:ind w:left="360"/>
+        <w:rPr>
+          <w:color w:val="000000"/>
+          <w:szCs w:val="24"/>
+        </w:rPr>
+      </w:pPr>
+      <w:r>
+        <w:rPr>
+          <w:color w:val="000000"/>
+          <w:szCs w:val="24"/>
+        </w:rPr>
+        <w:t xml:space="preserve">                </w:t>
+      </w:r>
+      <w:r>
+        <w:rPr>
+          <w:color w:val="2B91AF"/>
+          <w:szCs w:val="24"/>
+        </w:rPr>
+        <w:t>Debug</w:t>
+      </w:r>
+      <w:r>
+        <w:rPr>
+          <w:color w:val="000000"/>
+          <w:szCs w:val="24"/>
+        </w:rPr>
+        <w:t>.WriteLine(</w:t>
+      </w:r>
+      <w:r>
+        <w:rPr>
+          <w:color w:val="A31515"/>
+          <w:szCs w:val="24"/>
+        </w:rPr>
+        <w:t>"Unrecognized command: {0}"</w:t>
+      </w:r>
+      <w:r>
+        <w:rPr>
+          <w:color w:val="000000"/>
+          <w:szCs w:val="24"/>
+        </w:rPr>
+        <w:t>, command);</w:t>
+      </w:r>
+    </w:p>
+    <w:p>
+      <w:pPr>
+        <w:pStyle w:val="CodeNew"/>
+        <w:ind w:left="360"/>
+        <w:rPr>
+          <w:color w:val="000000"/>
+          <w:szCs w:val="24"/>
+        </w:rPr>
+      </w:pPr>
+      <w:r>
+        <w:rPr>
+          <w:color w:val="000000"/>
+          <w:szCs w:val="24"/>
+        </w:rPr>
+        <w:t xml:space="preserve">                </w:t>
+      </w:r>
+      <w:r>
+        <w:rPr>
+          <w:szCs w:val="24"/>
+        </w:rPr>
+        <w:t>break</w:t>
+      </w:r>
+      <w:r>
+        <w:rPr>
+          <w:color w:val="000000"/>
+          <w:szCs w:val="24"/>
+        </w:rPr>
+        <w:t>;</w:t>
+      </w:r>
+    </w:p>
+    <w:p>
+      <w:pPr>
+        <w:pStyle w:val="CodeNew"/>
+        <w:ind w:left="360"/>
+        <w:rPr>
+          <w:color w:val="000000"/>
+          <w:szCs w:val="24"/>
+        </w:rPr>
+      </w:pPr>
+      <w:r>
+        <w:rPr>
+          <w:color w:val="000000"/>
+          <w:szCs w:val="24"/>
+        </w:rPr>
+        <w:t xml:space="preserve">        }</w:t>
+      </w:r>
+    </w:p>
+    <w:p>
+      <w:pPr>
+        <w:pStyle w:val="CodeNew"/>
+        <w:ind w:left="360"/>
+        <w:rPr>
+          <w:color w:val="000000"/>
+          <w:szCs w:val="24"/>
+        </w:rPr>
+      </w:pPr>
+    </w:p>
+    <w:p>
+      <w:pPr>
+        <w:pStyle w:val="CodeNew"/>
+        <w:ind w:left="360"/>
+        <w:rPr>
+          <w:color w:val="000000"/>
+          <w:szCs w:val="24"/>
+        </w:rPr>
+      </w:pPr>
+      <w:r>
+        <w:rPr>
+          <w:color w:val="000000"/>
+          <w:szCs w:val="24"/>
+        </w:rPr>
+        <w:t xml:space="preserve">        hat.D3.Color = publishColor;</w:t>
+      </w:r>
+    </w:p>
+    <w:p>
+      <w:pPr>
+        <w:pStyle w:val="CodeNew"/>
+        <w:ind w:left="360"/>
+        <w:rPr>
+          <w:color w:val="000000"/>
+          <w:szCs w:val="24"/>
+        </w:rPr>
+      </w:pPr>
+      <w:r>
+        <w:rPr>
+          <w:color w:val="000000"/>
+          <w:szCs w:val="24"/>
+        </w:rPr>
+        <w:t xml:space="preserve">    }</w:t>
+      </w:r>
+    </w:p>
+    <w:p>
+      <w:pPr>
+        <w:pStyle w:val="CodeNew"/>
+        <w:ind w:left="360"/>
+        <w:rPr>
+          <w:color w:val="000000"/>
+          <w:szCs w:val="24"/>
+        </w:rPr>
+      </w:pPr>
+      <w:r>
+        <w:rPr>
+          <w:color w:val="000000"/>
+          <w:szCs w:val="24"/>
+        </w:rPr>
+        <w:t xml:space="preserve">    </w:t>
+      </w:r>
+      <w:r>
+        <w:rPr>
+          <w:szCs w:val="24"/>
+        </w:rPr>
+        <w:t>catch</w:t>
+      </w:r>
+      <w:r>
+        <w:rPr>
+          <w:color w:val="000000"/>
+          <w:szCs w:val="24"/>
+        </w:rPr>
+        <w:t xml:space="preserve"> { } </w:t>
+      </w:r>
+      <w:r>
+        <w:rPr>
+          <w:color w:val="008000"/>
+          <w:szCs w:val="24"/>
+        </w:rPr>
+        <w:t>// just keep going</w:t>
+      </w:r>
+    </w:p>
+    <w:p>
+      <w:pPr>
+        <w:pStyle w:val="CodeNew"/>
+        <w:ind w:left="360"/>
+        <w:rPr>
+          <w:color w:val="000000"/>
+          <w:szCs w:val="24"/>
+        </w:rPr>
+      </w:pPr>
+      <w:r>
+        <w:rPr>
+          <w:color w:val="000000"/>
+          <w:szCs w:val="24"/>
+        </w:rPr>
+        <w:t>}</w:t>
+      </w:r>
+    </w:p>
+    <w:p>
+      <w:pPr>
+        <w:pStyle w:val="CodeNew"/>
+        <w:ind w:left="360"/>
+        <w:rPr>
+          <w:color w:val="000000"/>
+          <w:szCs w:val="24"/>
+        </w:rPr>
+      </w:pPr>
+    </w:p>
+    <w:p>
+      <w:pPr>
+        <w:pStyle w:val="CodeNew"/>
+        <w:ind w:left="360"/>
+        <w:rPr>
+          <w:color w:val="808080"/>
+          <w:szCs w:val="24"/>
+        </w:rPr>
+      </w:pPr>
+      <w:r>
+        <w:rPr>
+          <w:color w:val="808080"/>
+          <w:szCs w:val="24"/>
+          <w:highlight w:val="yellow"/>
+        </w:rPr>
+        <w:t>#endregion</w:t>
+      </w:r>
+    </w:p>
+    <w:p>
+      <w:pPr>
+        <w:pStyle w:val="CodeNew"/>
+        <w:ind w:left="360"/>
+        <w:rPr>
+          <w:sz w:val="22"/>
+        </w:rPr>
+      </w:pPr>
+    </w:p>
+    <w:p>
+      <w:pPr>
+        <w:pStyle w:val="NormalWeb"/>
+        <w:spacing w:before="0" w:beforeAutospacing="0" w:after="240" w:afterAutospacing="0" w:line="384" w:lineRule="atLeast"/>
+        <w:rPr>
+          <w:rFonts w:ascii="Helvetica" w:hAnsi="Helvetica" w:cs="Helvetica"/>
+          <w:color w:val="333333"/>
+        </w:rPr>
+      </w:pPr>
+    </w:p>
+    <w:p>
+      <w:pPr>
+        <w:pStyle w:val="ListParagraph"/>
+        <w:numPr>
+          <w:ilvl w:val="0"/>
+          <w:numId w:val="5"/>
+        </w:numPr>
+      </w:pPr>
+      <w:r>
+        <w:rPr>
+          <w:b/>
+        </w:rPr>
+        <w:t>STEP 2:</w:t>
+      </w:r>
+      <w:r>
+        <w:t xml:space="preserve"> Deploy the solution to the Raspberry Pi. From the </w:t>
+      </w:r>
+      <w:r>
+        <w:rPr>
+          <w:b/>
+        </w:rPr>
+        <w:t>Debug</w:t>
+      </w:r>
+      <w:r>
+        <w:t xml:space="preserve"> menu select </w:t>
+      </w:r>
+      <w:r>
+        <w:rPr>
+          <w:b/>
+        </w:rPr>
+        <w:t>Start without Debugging</w:t>
+      </w:r>
+      <w:r>
+        <w:t xml:space="preserve"> or from the keyboard press </w:t>
+      </w:r>
+      <w:r>
+        <w:rPr>
+          <w:b/>
+        </w:rPr>
+        <w:t>Ctrl+F5</w:t>
+      </w:r>
+      <w:r>
+        <w:t xml:space="preserve"> and wait for the solution to deploy.</w:t>
+      </w:r>
+    </w:p>
+    <w:p/>
+    <w:p>
+      <w:pPr>
+        <w:pStyle w:val="ListParagraph"/>
+        <w:numPr>
+          <w:ilvl w:val="0"/>
+          <w:numId w:val="5"/>
+        </w:numPr>
+        <w:spacing w:before="0" w:after="240" w:line="384" w:lineRule="atLeast"/>
+        <w:rPr>
+          <w:rFonts w:cs="Helvetica"/>
+          <w:szCs w:val="28"/>
+        </w:rPr>
+      </w:pPr>
+      <w:r>
+        <w:rPr>
+          <w:b/>
+        </w:rPr>
+        <w:t>STEP 3:</w:t>
+      </w:r>
+      <w:r>
+        <w:t xml:space="preserve"> From Device Explorer select the Messages to Device Tab, select your device from the Device ID: dropdown and in the Message field type a colour.  Valid colours are Red, Green, Blue or Yellow – or just the first letter of a colour.</w:t>
+      </w:r>
+    </w:p>
+    <w:p>
+      <w:pPr>
+        <w:pStyle w:val="ListParagraph"/>
+        <w:rPr>
+          <w:rFonts w:cs="Helvetica"/>
+          <w:szCs w:val="28"/>
+        </w:rPr>
+      </w:pPr>
+    </w:p>
+    <w:p>
+      <w:pPr>
+        <w:pStyle w:val="ListParagraph"/>
+        <w:numPr>
+          <w:ilvl w:val="0"/>
+          <w:numId w:val="5"/>
+        </w:numPr>
+        <w:spacing w:before="0" w:after="240" w:line="384" w:lineRule="atLeast"/>
+        <w:rPr>
+          <w:rFonts w:cs="Helvetica"/>
+          <w:szCs w:val="28"/>
+        </w:rPr>
+      </w:pPr>
+      <w:r>
+        <w:rPr>
+          <w:rFonts w:cs="Helvetica"/>
+          <w:b/>
+          <w:szCs w:val="28"/>
+        </w:rPr>
+        <w:t>STEP 4:</w:t>
+      </w:r>
+      <w:r>
+        <w:rPr>
+          <w:rFonts w:cs="Helvetica"/>
+          <w:szCs w:val="28"/>
+        </w:rPr>
+        <w:t xml:space="preserve"> Enable </w:t>
+      </w:r>
+      <w:r>
+        <w:rPr>
+          <w:rFonts w:cs="Helvetica"/>
+          <w:b/>
+          <w:szCs w:val="28"/>
+        </w:rPr>
+        <w:t>Monitor Feedback Endpoint</w:t>
+      </w:r>
+      <w:r>
+        <w:rPr>
+          <w:rFonts w:cs="Helvetica"/>
+          <w:szCs w:val="28"/>
+        </w:rPr>
+        <w:t xml:space="preserve"> and click Send.</w:t>
+      </w:r>
+    </w:p>
+    <w:p>
+      <w:pPr>
+        <w:pStyle w:val="NormalWeb"/>
+        <w:spacing w:before="0" w:beforeAutospacing="0" w:after="240" w:afterAutospacing="0" w:line="384" w:lineRule="atLeast"/>
+        <w:rPr>
+          <w:rFonts w:asciiTheme="minorHAnsi" w:hAnsiTheme="minorHAnsi" w:cs="Helvetica"/>
+          <w:color w:val="333333"/>
+          <w:sz w:val="28"/>
+          <w:szCs w:val="28"/>
+        </w:rPr>
+      </w:pPr>
+    </w:p>
+    <w:p>
+      <w:pPr>
+        <w:pStyle w:val="NormalWeb"/>
+        <w:spacing w:before="240" w:beforeAutospacing="0" w:after="240" w:afterAutospacing="0" w:line="384" w:lineRule="atLeast"/>
+        <w:ind w:left="360"/>
+        <w:rPr>
+          <w:rFonts w:asciiTheme="minorHAnsi" w:hAnsiTheme="minorHAnsi" w:cs="Helvetica"/>
+          <w:color w:val="333333"/>
+          <w:sz w:val="28"/>
+          <w:szCs w:val="28"/>
+        </w:rPr>
+      </w:pPr>
+      <w:r>
+        <w:rPr>
+          <w:rFonts w:asciiTheme="minorHAnsi" w:hAnsiTheme="minorHAnsi" w:cs="Helvetica"/>
+          <w:noProof/>
+          <w:color w:val="4078C0"/>
+          <w:sz w:val="28"/>
+          <w:szCs w:val="28"/>
+        </w:rPr>
+        <w:lastRenderedPageBreak/>
+        <w:drawing>
+          <wp:inline distT="0" distB="0" distL="0" distR="0" wp14:anchorId="4D824BE4" wp14:editId="1AA64F5C">
+            <wp:extent cx="5040000" cy="4204800"/>
+            <wp:effectExtent l="0" t="0" r="8255" b="5715"/>
+            <wp:docPr id="61" name="Picture 61" descr="Sending cloud-to-device message">
+              <a:hlinkClick xmlns:a="http://schemas.openxmlformats.org/drawingml/2006/main" r:id="rId55" tgtFrame="&quot;_blank&quot;"/>
+            </wp:docPr>
+            <wp:cNvGraphicFramePr>
+              <a:graphicFrameLocks xmlns:a="http://schemas.openxmlformats.org/drawingml/2006/main" noChangeAspect="1"/>
+            </wp:cNvGraphicFramePr>
+            <a:graphic xmlns:a="http://schemas.openxmlformats.org/drawingml/2006/main">
+              <a:graphicData uri="http://schemas.openxmlformats.org/drawingml/2006/picture">
+                <pic:pic xmlns:pic="http://schemas.openxmlformats.org/drawingml/2006/picture">
+                  <pic:nvPicPr>
+                    <pic:cNvPr id="0" name="Picture 51" descr="Sending cloud-to-device message">
+                      <a:hlinkClick r:id="rId55" tgtFrame="&quot;_blank&quot;"/>
+                    </pic:cNvPr>
+                    <pic:cNvPicPr>
+                      <a:picLocks noChangeAspect="1" noChangeArrowheads="1"/>
+                    </pic:cNvPicPr>
+                  </pic:nvPicPr>
+                  <pic:blipFill>
+                    <a:blip r:embed="rId56">
+                      <a:extLst>
+                        <a:ext uri="{28A0092B-C50C-407E-A947-70E740481C1C}">
+                          <a14:useLocalDpi xmlns:a14="http://schemas.microsoft.com/office/drawing/2010/main" val="0"/>
+                        </a:ext>
+                      </a:extLst>
+                    </a:blip>
+                    <a:srcRect/>
+                    <a:stretch>
+                      <a:fillRect/>
+                    </a:stretch>
+                  </pic:blipFill>
+                  <pic:spPr bwMode="auto">
+                    <a:xfrm>
+                      <a:off x="0" y="0"/>
+                      <a:ext cx="5040000" cy="4204800"/>
+                    </a:xfrm>
+                    <a:prstGeom prst="rect">
+                      <a:avLst/>
+                    </a:prstGeom>
+                    <a:noFill/>
+                    <a:ln>
+                      <a:noFill/>
+                    </a:ln>
+                  </pic:spPr>
+                </pic:pic>
+              </a:graphicData>
+            </a:graphic>
+          </wp:inline>
+        </w:drawing>
+      </w:r>
+    </w:p>
+    <w:p>
+      <w:pPr>
+        <w:pStyle w:val="NormalWeb"/>
+        <w:spacing w:before="240" w:beforeAutospacing="0" w:after="240" w:afterAutospacing="0" w:line="384" w:lineRule="atLeast"/>
+        <w:ind w:left="360"/>
+        <w:rPr>
+          <w:rFonts w:asciiTheme="minorHAnsi" w:hAnsiTheme="minorHAnsi" w:cs="Helvetica"/>
+          <w:sz w:val="28"/>
+          <w:szCs w:val="28"/>
+        </w:rPr>
+      </w:pPr>
+      <w:r>
+        <w:rPr>
+          <w:rFonts w:asciiTheme="minorHAnsi" w:hAnsiTheme="minorHAnsi" w:cs="Helvetica"/>
+          <w:sz w:val="28"/>
+          <w:szCs w:val="28"/>
+        </w:rPr>
+        <w:t>After a few seconds the message will be processed by the device and the LED will turn on in the colour you selected. The feedback will also be reflected in the Device Explorer screen after a few seconds.</w:t>
+      </w:r>
+    </w:p>
+    <w:p>
+      <w:pPr>
+        <w:pStyle w:val="NormalWeb"/>
+        <w:spacing w:before="240" w:beforeAutospacing="0" w:after="240" w:afterAutospacing="0" w:line="384" w:lineRule="atLeast"/>
+        <w:ind w:left="360"/>
+        <w:rPr>
+          <w:rFonts w:asciiTheme="minorHAnsi" w:hAnsiTheme="minorHAnsi" w:cs="Helvetica"/>
+          <w:sz w:val="28"/>
+          <w:szCs w:val="28"/>
+        </w:rPr>
+      </w:pPr>
+    </w:p>
+    <w:p>
+      <w:pPr>
+        <w:pStyle w:val="NormalWeb"/>
+        <w:spacing w:before="240" w:beforeAutospacing="0" w:after="240" w:afterAutospacing="0" w:line="384" w:lineRule="atLeast"/>
+        <w:ind w:left="360"/>
+        <w:rPr>
+          <w:rFonts w:ascii="Helvetica" w:hAnsi="Helvetica" w:cs="Helvetica"/>
+        </w:rPr>
+      </w:pPr>
+      <w:r>
+        <w:rPr>
+          <w:rFonts w:asciiTheme="minorHAnsi" w:hAnsiTheme="minorHAnsi" w:cs="Helvetica"/>
+          <w:noProof/>
+          <w:color w:val="4078C0"/>
+          <w:sz w:val="28"/>
+          <w:szCs w:val="28"/>
+        </w:rPr>
+        <w:drawing>
+          <wp:inline distT="0" distB="0" distL="0" distR="0" wp14:anchorId="53C58B60" wp14:editId="13B8A6F4">
+            <wp:extent cx="4039737" cy="3125025"/>
+            <wp:effectExtent l="19050" t="19050" r="18415" b="18415"/>
+            <wp:docPr id="60" name="Picture 60" descr="cloud-to-device message received">
+              <a:hlinkClick xmlns:a="http://schemas.openxmlformats.org/drawingml/2006/main" r:id="rId57" tgtFrame="&quot;_blank&quot;"/>
+            </wp:docPr>
+            <wp:cNvGraphicFramePr>
+              <a:graphicFrameLocks xmlns:a="http://schemas.openxmlformats.org/drawingml/2006/main" noChangeAspect="1"/>
+            </wp:cNvGraphicFramePr>
+            <a:graphic xmlns:a="http://schemas.openxmlformats.org/drawingml/2006/main">
+              <a:graphicData uri="http://schemas.openxmlformats.org/drawingml/2006/picture">
+                <pic:pic xmlns:pic="http://schemas.openxmlformats.org/drawingml/2006/picture">
+                  <pic:nvPicPr>
+                    <pic:cNvPr id="0" name="Picture 52" descr="cloud-to-device message received">
+                      <a:hlinkClick r:id="rId57" tgtFrame="&quot;_blank&quot;"/>
+                    </pic:cNvPr>
+                    <pic:cNvPicPr>
+                      <a:picLocks noChangeAspect="1" noChangeArrowheads="1"/>
+                    </pic:cNvPicPr>
+                  </pic:nvPicPr>
+                  <pic:blipFill>
+                    <a:blip r:embed="rId58">
+                      <a:extLst>
+                        <a:ext uri="{28A0092B-C50C-407E-A947-70E740481C1C}">
+                          <a14:useLocalDpi xmlns:a14="http://schemas.microsoft.com/office/drawing/2010/main" val="0"/>
+                        </a:ext>
+                      </a:extLst>
+                    </a:blip>
+                    <a:srcRect/>
+                    <a:stretch>
+                      <a:fillRect/>
+                    </a:stretch>
+                  </pic:blipFill>
+                  <pic:spPr bwMode="auto">
+                    <a:xfrm>
+                      <a:off x="0" y="0"/>
+                      <a:ext cx="4054711" cy="3136608"/>
+                    </a:xfrm>
+                    <a:prstGeom prst="rect">
+                      <a:avLst/>
+                    </a:prstGeom>
+                    <a:noFill/>
+                    <a:ln>
+                      <a:solidFill>
+                        <a:schemeClr val="tx1"/>
+                      </a:solidFill>
+                    </a:ln>
+                  </pic:spPr>
+                </pic:pic>
+              </a:graphicData>
+            </a:graphic>
+          </wp:inline>
+        </w:drawing>
+      </w:r>
+      <w:r>
+        <w:rPr>
+          <w:rFonts w:ascii="Helvetica" w:hAnsi="Helvetica" w:cs="Helvetica"/>
+        </w:rPr>
+        <w:br w:type="page"/>
+      </w:r>
     </w:p>
     <w:p>
       <w:pPr>
@@ -8370,7 +11873,7 @@
           <w:lang w:eastAsia="en-AU"/>
         </w:rPr>
         <w:drawing>
-          <wp:inline distT="0" distB="0" distL="0" distR="0" wp14:anchorId="64D473B5" wp14:editId="2C661A29">
+          <wp:inline distT="0" distB="0" distL="0" distR="0" wp14:anchorId="7DD6FC20" wp14:editId="3B935E6C">
             <wp:extent cx="3294993" cy="3294993"/>
             <wp:effectExtent l="0" t="0" r="1270" b="0"/>
             <wp:docPr id="7" name="Picture 7" descr="http://blog.sysfore.com/wp-content/uploads/2014/12/Stream-Analytics.png"/>
@@ -8387,7 +11890,7 @@
                     </pic:cNvPicPr>
                   </pic:nvPicPr>
                   <pic:blipFill>
-                    <a:blip r:embed="rId53">
+                    <a:blip r:embed="rId59">
                       <a:extLst>
                         <a:ext uri="{28A0092B-C50C-407E-A947-70E740481C1C}">
                           <a14:useLocalDpi xmlns:a14="http://schemas.microsoft.com/office/drawing/2010/main" val="0"/>
@@ -8442,23 +11945,12 @@
       <w:pPr>
         <w:jc w:val="center"/>
         <w:rPr>
-          <w:sz w:val="56"/>
-        </w:rPr>
-      </w:pPr>
-    </w:p>
-    <w:p>
-      <w:pPr>
-        <w:jc w:val="center"/>
-      </w:pPr>
-      <w:r>
-        <w:rPr>
           <w:rFonts w:cs="Segoe UI"/>
           <w:sz w:val="56"/>
           <w:szCs w:val="56"/>
           <w:lang w:val="en"/>
         </w:rPr>
-        <w:t>Gain real-time insights from devices, sensors, i</w:t>
-      </w:r>
+      </w:pPr>
       <w:r>
         <w:rPr>
           <w:rFonts w:cs="Segoe UI"/>
@@ -8466,1583 +11958,19 @@
           <w:szCs w:val="56"/>
           <w:lang w:val="en"/>
         </w:rPr>
+        <w:t>Gain real-time insights from devices, sensors, i</w:t>
+      </w:r>
+      <w:r>
+        <w:rPr>
+          <w:rFonts w:cs="Segoe UI"/>
+          <w:sz w:val="56"/>
+          <w:szCs w:val="56"/>
+          <w:lang w:val="en"/>
+        </w:rPr>
         <w:t>nfrastructure, and applications</w:t>
       </w:r>
-    </w:p>
-    <w:p>
-      <w:pPr>
-        <w:pStyle w:val="Experiment"/>
-      </w:pPr>
-      <w:r>
-        <w:lastRenderedPageBreak/>
-        <w:t>Experiement 6</w:t>
-      </w:r>
-      <w:r>
-        <w:t xml:space="preserve">: </w:t>
-      </w:r>
-      <w:r>
-        <w:t>Streaming telemetry data to Azure IoT hub</w:t>
-      </w:r>
-    </w:p>
-    <w:p>
-      <w:pPr>
-        <w:pStyle w:val="ListParagraph"/>
-        <w:numPr>
-          <w:ilvl w:val="0"/>
-          <w:numId w:val="1"/>
-        </w:numPr>
-      </w:pPr>
-      <w:r>
-        <w:rPr>
-          <w:b/>
-        </w:rPr>
-        <w:t>STEP 1</w:t>
-      </w:r>
-      <w:r>
-        <w:rPr>
-          <w:b/>
-        </w:rPr>
-        <w:t>:</w:t>
-      </w:r>
-      <w:r>
-        <w:t xml:space="preserve"> </w:t>
-      </w:r>
-      <w:r>
-        <w:t xml:space="preserve">Return to </w:t>
-      </w:r>
-      <w:r>
-        <w:t>Visual Studio</w:t>
-      </w:r>
-    </w:p>
-    <w:p>
-      <w:pPr>
-        <w:pStyle w:val="ListParagraph"/>
-        <w:numPr>
-          <w:ilvl w:val="0"/>
-          <w:numId w:val="1"/>
-        </w:numPr>
-      </w:pPr>
-      <w:r>
-        <w:rPr>
-          <w:b/>
-        </w:rPr>
-        <w:t xml:space="preserve">STEP 2: </w:t>
-      </w:r>
-      <w:r>
-        <w:t>Ensure</w:t>
-      </w:r>
-      <w:r>
-        <w:rPr>
-          <w:b/>
-        </w:rPr>
-        <w:t xml:space="preserve"> </w:t>
-      </w:r>
-      <w:r>
-        <w:t xml:space="preserve">debugging has stopped (Shift-F5) </w:t>
-      </w:r>
-      <w:r>
-        <w:t>otherwise</w:t>
-      </w:r>
-      <w:r>
-        <w:t xml:space="preserve"> you will not be able to make </w:t>
-      </w:r>
-      <w:r>
-        <w:t xml:space="preserve">any </w:t>
-      </w:r>
-      <w:r>
-        <w:t xml:space="preserve">edits to the </w:t>
-      </w:r>
-      <w:r>
-        <w:t>StartUpTask.cs file</w:t>
-      </w:r>
-      <w:r>
-        <w:t>.</w:t>
-      </w:r>
-    </w:p>
-    <w:p>
-      <w:pPr>
-        <w:pStyle w:val="ListParagraph"/>
-        <w:numPr>
-          <w:ilvl w:val="0"/>
-          <w:numId w:val="1"/>
-        </w:numPr>
-      </w:pPr>
-      <w:r>
-        <w:rPr>
-          <w:b/>
-        </w:rPr>
-        <w:t>STEP 3:</w:t>
-      </w:r>
-      <w:r>
-        <w:rPr>
-          <w:b/>
-        </w:rPr>
-        <w:t xml:space="preserve"> </w:t>
-      </w:r>
-      <w:r>
-        <w:t>P</w:t>
-      </w:r>
-      <w:r>
-        <w:t>aste the</w:t>
-      </w:r>
-      <w:r>
-        <w:t xml:space="preserve"> </w:t>
-      </w:r>
-      <w:r>
-        <w:t>Connection String</w:t>
-      </w:r>
-      <w:r>
-        <w:t xml:space="preserve"> you previously copied</w:t>
-      </w:r>
-      <w:r>
-        <w:t xml:space="preserve"> from the Device Explorer</w:t>
-      </w:r>
-      <w:r>
-        <w:t xml:space="preserve"> in to the highlighted </w:t>
-      </w:r>
-      <w:r>
-        <w:t xml:space="preserve">area in the </w:t>
-      </w:r>
-      <w:proofErr w:type="spellStart"/>
-      <w:r>
-        <w:t>StartUpTask.cs</w:t>
-      </w:r>
-      <w:proofErr w:type="spellEnd"/>
-      <w:r>
-        <w:t xml:space="preserve"> file.</w:t>
-      </w:r>
-    </w:p>
-    <w:p>
-      <w:pPr>
-        <w:pStyle w:val="CodeNew"/>
-        <w:ind w:left="360"/>
-        <w:rPr>
-          <w:sz w:val="22"/>
-        </w:rPr>
-      </w:pPr>
-    </w:p>
-    <w:p>
-      <w:pPr>
-        <w:pStyle w:val="CodeNew"/>
-        <w:ind w:left="360"/>
-        <w:rPr>
-          <w:color w:val="000000"/>
-        </w:rPr>
-      </w:pPr>
-      <w:r>
-        <w:t>namespace</w:t>
-      </w:r>
-      <w:r>
-        <w:rPr>
-          <w:color w:val="000000"/>
-        </w:rPr>
-        <w:t xml:space="preserve"> MakerDenFEZHAT</w:t>
-      </w:r>
-    </w:p>
-    <w:p>
-      <w:pPr>
-        <w:pStyle w:val="CodeNew"/>
-        <w:ind w:left="360"/>
-        <w:rPr>
-          <w:color w:val="000000"/>
-        </w:rPr>
-      </w:pPr>
-      <w:r>
-        <w:rPr>
-          <w:color w:val="000000"/>
-        </w:rPr>
-        <w:t>{</w:t>
-      </w:r>
-    </w:p>
-    <w:p>
-      <w:pPr>
-        <w:pStyle w:val="CodeNew"/>
-        <w:ind w:left="360"/>
-        <w:rPr>
-          <w:color w:val="000000"/>
-        </w:rPr>
-      </w:pPr>
-      <w:r>
-        <w:rPr>
-          <w:color w:val="000000"/>
-        </w:rPr>
-        <w:t xml:space="preserve">    </w:t>
-      </w:r>
-      <w:r>
-        <w:t>public</w:t>
-      </w:r>
-      <w:r>
-        <w:rPr>
-          <w:color w:val="000000"/>
-        </w:rPr>
-        <w:t xml:space="preserve"> </w:t>
-      </w:r>
-      <w:r>
-        <w:t>sealed</w:t>
-      </w:r>
-      <w:r>
-        <w:rPr>
-          <w:color w:val="000000"/>
-        </w:rPr>
-        <w:t xml:space="preserve"> </w:t>
-      </w:r>
-      <w:r>
-        <w:t>class</w:t>
-      </w:r>
-      <w:r>
-        <w:rPr>
-          <w:color w:val="000000"/>
-        </w:rPr>
-        <w:t xml:space="preserve"> </w:t>
-      </w:r>
-      <w:r>
-        <w:rPr>
-          <w:color w:val="2B91AF"/>
-        </w:rPr>
-        <w:t>StartupTask</w:t>
-      </w:r>
-      <w:r>
-        <w:rPr>
-          <w:color w:val="000000"/>
-        </w:rPr>
-        <w:t xml:space="preserve"> : </w:t>
-      </w:r>
-      <w:r>
-        <w:rPr>
-          <w:color w:val="2B91AF"/>
-        </w:rPr>
-        <w:t>IBackgroundTask</w:t>
-      </w:r>
-    </w:p>
-    <w:p>
-      <w:pPr>
-        <w:pStyle w:val="CodeNew"/>
-        <w:ind w:left="360"/>
-        <w:rPr>
-          <w:color w:val="000000"/>
-        </w:rPr>
-      </w:pPr>
-      <w:r>
-        <w:rPr>
-          <w:color w:val="000000"/>
-        </w:rPr>
-        <w:t xml:space="preserve">    {</w:t>
-      </w:r>
-    </w:p>
-    <w:p>
-      <w:pPr>
-        <w:pStyle w:val="CodeNew"/>
-        <w:ind w:left="360"/>
-        <w:rPr>
-          <w:color w:val="000000"/>
-        </w:rPr>
-      </w:pPr>
-      <w:r>
-        <w:rPr>
-          <w:color w:val="000000"/>
-        </w:rPr>
-        <w:t xml:space="preserve">        </w:t>
-      </w:r>
-      <w:r>
-        <w:t>const</w:t>
-      </w:r>
-      <w:r>
-        <w:rPr>
-          <w:color w:val="000000"/>
-        </w:rPr>
-        <w:t xml:space="preserve"> </w:t>
-      </w:r>
-      <w:r>
-        <w:t>string</w:t>
-      </w:r>
-      <w:r>
-        <w:rPr>
-          <w:color w:val="000000"/>
-        </w:rPr>
-        <w:t xml:space="preserve"> ConnectionString = </w:t>
-      </w:r>
-      <w:r>
-        <w:rPr>
-          <w:color w:val="A31515"/>
-        </w:rPr>
-        <w:t>"</w:t>
-      </w:r>
-      <w:r>
-        <w:rPr>
-          <w:color w:val="A31515"/>
-          <w:highlight w:val="yellow"/>
-        </w:rPr>
-        <w:t>Connection String</w:t>
-      </w:r>
-      <w:r>
-        <w:rPr>
-          <w:color w:val="A31515"/>
-        </w:rPr>
-        <w:t>"</w:t>
-      </w:r>
-      <w:r>
-        <w:rPr>
-          <w:color w:val="000000"/>
-        </w:rPr>
-        <w:t>;</w:t>
-      </w:r>
-    </w:p>
-    <w:p>
-      <w:pPr>
-        <w:pStyle w:val="CodeNew"/>
-        <w:ind w:left="360"/>
-        <w:rPr>
-          <w:color w:val="000000"/>
-        </w:rPr>
-      </w:pPr>
-      <w:r>
-        <w:rPr>
-          <w:color w:val="000000"/>
-        </w:rPr>
-        <w:t xml:space="preserve">        </w:t>
-      </w:r>
-      <w:r>
-        <w:t>const</w:t>
-      </w:r>
-      <w:r>
-        <w:rPr>
-          <w:color w:val="000000"/>
-        </w:rPr>
-        <w:t xml:space="preserve"> </w:t>
-      </w:r>
-      <w:r>
-        <w:t>double</w:t>
-      </w:r>
-      <w:r>
-        <w:rPr>
-          <w:color w:val="000000"/>
-        </w:rPr>
-        <w:t xml:space="preserve"> Light_Threshold = 85d;</w:t>
-      </w:r>
-    </w:p>
-    <w:p>
-      <w:pPr>
-        <w:pStyle w:val="CodeNew"/>
-        <w:ind w:left="360"/>
-        <w:rPr>
-          <w:color w:val="000000"/>
-        </w:rPr>
-      </w:pPr>
-    </w:p>
-    <w:p>
-      <w:pPr>
-        <w:pStyle w:val="CodeNew"/>
-        <w:ind w:left="360"/>
-        <w:rPr>
-          <w:color w:val="000000"/>
-        </w:rPr>
-      </w:pPr>
-      <w:r>
-        <w:rPr>
-          <w:color w:val="000000"/>
-        </w:rPr>
-        <w:t xml:space="preserve">        </w:t>
-      </w:r>
-      <w:r>
-        <w:rPr>
-          <w:color w:val="808080"/>
-        </w:rPr>
-        <w:t>#region</w:t>
-      </w:r>
-      <w:r>
-        <w:rPr>
-          <w:color w:val="000000"/>
-        </w:rPr>
-        <w:t xml:space="preserve"> Expand to view global variables</w:t>
-      </w:r>
-    </w:p>
-    <w:p>
-      <w:pPr>
-        <w:pStyle w:val="CodeNew"/>
-        <w:ind w:left="360"/>
-        <w:rPr>
-          <w:color w:val="000000"/>
-        </w:rPr>
-      </w:pPr>
-    </w:p>
-    <w:p>
-      <w:pPr>
-        <w:pStyle w:val="CodeNew"/>
-        <w:ind w:left="360"/>
-        <w:rPr>
-          <w:color w:val="000000"/>
-        </w:rPr>
-      </w:pPr>
-      <w:r>
-        <w:rPr>
-          <w:color w:val="000000"/>
-        </w:rPr>
-        <w:t xml:space="preserve">        </w:t>
-      </w:r>
-      <w:r>
-        <w:t>public</w:t>
-      </w:r>
-      <w:r>
-        <w:rPr>
-          <w:color w:val="000000"/>
-        </w:rPr>
-        <w:t xml:space="preserve"> </w:t>
-      </w:r>
-      <w:r>
-        <w:t>async</w:t>
-      </w:r>
-      <w:r>
-        <w:rPr>
-          <w:color w:val="000000"/>
-        </w:rPr>
-        <w:t xml:space="preserve"> </w:t>
-      </w:r>
-      <w:r>
-        <w:t>void</w:t>
-      </w:r>
-      <w:r>
-        <w:rPr>
-          <w:color w:val="000000"/>
-        </w:rPr>
-        <w:t xml:space="preserve"> Run(</w:t>
-      </w:r>
-      <w:r>
-        <w:rPr>
-          <w:color w:val="2B91AF"/>
-        </w:rPr>
-        <w:t>IBackgroundTaskInstance</w:t>
-      </w:r>
-      <w:r>
-        <w:rPr>
-          <w:color w:val="000000"/>
-        </w:rPr>
-        <w:t xml:space="preserve"> taskInstance)</w:t>
-      </w:r>
-    </w:p>
-    <w:p>
-      <w:pPr>
-        <w:pStyle w:val="CodeNew"/>
-        <w:ind w:left="360"/>
-        <w:rPr>
-          <w:color w:val="000000"/>
-        </w:rPr>
-      </w:pPr>
-    </w:p>
-    <w:p/>
-    <w:p>
-      <w:pPr>
-        <w:pStyle w:val="ListParagraph"/>
-        <w:numPr>
-          <w:ilvl w:val="0"/>
-          <w:numId w:val="1"/>
-        </w:numPr>
-      </w:pPr>
-      <w:r>
-        <w:rPr>
-          <w:b/>
-        </w:rPr>
-        <w:t>STEP 4</w:t>
-      </w:r>
-      <w:r>
-        <w:rPr>
-          <w:b/>
-        </w:rPr>
-        <w:t>:</w:t>
-      </w:r>
-      <w:r>
-        <w:t xml:space="preserve"> Type the following code in the </w:t>
-      </w:r>
-      <w:r>
-        <w:rPr>
-          <w:b/>
-        </w:rPr>
-        <w:t>Publish</w:t>
-      </w:r>
-      <w:r>
-        <w:t xml:space="preserve"> method between the </w:t>
-      </w:r>
-      <w:r>
-        <w:rPr>
-          <w:b/>
-        </w:rPr>
-        <w:t xml:space="preserve">#region </w:t>
-      </w:r>
-      <w:r>
-        <w:rPr>
-          <w:b/>
-        </w:rPr>
-        <w:t xml:space="preserve">Lab 6 - </w:t>
-      </w:r>
-      <w:r>
-        <w:rPr>
-          <w:b/>
-        </w:rPr>
-        <w:t>Publish to Azure IoT</w:t>
-      </w:r>
-      <w:r>
-        <w:rPr>
-          <w:b/>
-        </w:rPr>
-        <w:t xml:space="preserve"> </w:t>
-      </w:r>
-      <w:r>
-        <w:rPr>
-          <w:b/>
-        </w:rPr>
-        <w:t>Hub</w:t>
-      </w:r>
-      <w:r>
-        <w:t xml:space="preserve"> tags </w:t>
-      </w:r>
-      <w:r>
-        <w:rPr>
-          <w:b/>
-        </w:rPr>
-        <w:t>OR</w:t>
-      </w:r>
-      <w:r>
-        <w:t xml:space="preserve"> using a code snippet type </w:t>
-      </w:r>
-      <w:r>
-        <w:rPr>
-          <w:b/>
-        </w:rPr>
-        <w:t>lab6</w:t>
-      </w:r>
-      <w:r>
-        <w:t xml:space="preserve"> and press Tab twice.</w:t>
-      </w:r>
-      <w:r>
-        <w:t xml:space="preserve"> </w:t>
-      </w:r>
-    </w:p>
-    <w:p>
-      <w:pPr>
-        <w:pStyle w:val="ListParagraph"/>
-        <w:ind w:left="360"/>
-        <w:rPr>
-          <w:color w:val="0000FF"/>
-          <w:sz w:val="18"/>
-          <w:szCs w:val="18"/>
-          <w:highlight w:val="white"/>
-        </w:rPr>
-      </w:pPr>
-    </w:p>
-    <w:p>
-      <w:pPr>
-        <w:pStyle w:val="ListParagraph"/>
-        <w:ind w:left="360"/>
-      </w:pPr>
-      <w:r>
-        <w:t>The Publish method</w:t>
-      </w:r>
-      <w:r>
-        <w:t xml:space="preserve"> is responsible for reading sensors and streaming data to Azure IoT Hub. The publish method is </w:t>
-      </w:r>
-      <w:r>
-        <w:t xml:space="preserve">called </w:t>
-      </w:r>
-      <w:r>
-        <w:t xml:space="preserve">by </w:t>
-      </w:r>
-      <w:r>
-        <w:t>the Telemetry class every 10 seconds.</w:t>
-      </w:r>
-    </w:p>
-    <w:p>
-      <w:pPr>
-        <w:pStyle w:val="ListParagraph"/>
-        <w:ind w:left="360"/>
-        <w:rPr>
-          <w:color w:val="0000FF"/>
-          <w:sz w:val="18"/>
-          <w:szCs w:val="18"/>
-          <w:highlight w:val="white"/>
-        </w:rPr>
-      </w:pPr>
-    </w:p>
-    <w:p>
-      <w:pPr>
-        <w:pStyle w:val="CodeNew"/>
-        <w:ind w:left="360"/>
-      </w:pPr>
-    </w:p>
-    <w:p>
-      <w:pPr>
-        <w:pStyle w:val="CodeNew"/>
-        <w:ind w:left="360"/>
-        <w:rPr>
-          <w:color w:val="000000"/>
-        </w:rPr>
-      </w:pPr>
-      <w:r>
-        <w:t>try</w:t>
-      </w:r>
-      <w:r>
-        <w:rPr>
-          <w:color w:val="000000"/>
-        </w:rPr>
-        <w:t xml:space="preserve">  </w:t>
-      </w:r>
-      <w:r>
-        <w:t>// Exception handling if problem streaming telemetry to Azure IoT Hub</w:t>
-      </w:r>
-    </w:p>
-    <w:p>
-      <w:pPr>
-        <w:pStyle w:val="CodeNew"/>
-        <w:ind w:left="360"/>
-        <w:rPr>
-          <w:color w:val="000000"/>
-        </w:rPr>
-      </w:pPr>
-      <w:r>
-        <w:rPr>
-          <w:color w:val="000000"/>
-        </w:rPr>
-        <w:t>{</w:t>
-      </w:r>
-    </w:p>
-    <w:p>
-      <w:pPr>
-        <w:pStyle w:val="CodeNew"/>
-        <w:ind w:left="360"/>
-        <w:rPr>
-          <w:color w:val="000000"/>
-        </w:rPr>
-      </w:pPr>
-      <w:r>
-        <w:rPr>
-          <w:color w:val="000000"/>
-        </w:rPr>
-        <w:t xml:space="preserve">    hat.D3.Color = publishColor;      </w:t>
-      </w:r>
-      <w:r>
-        <w:t>// turn on publish indicator LED</w:t>
-      </w:r>
-    </w:p>
-    <w:p>
-      <w:pPr>
-        <w:pStyle w:val="CodeNew"/>
-        <w:ind w:left="360"/>
-        <w:rPr>
-          <w:color w:val="000000"/>
-        </w:rPr>
-      </w:pPr>
-    </w:p>
-    <w:p>
-      <w:pPr>
-        <w:pStyle w:val="CodeNew"/>
-        <w:ind w:left="360"/>
-        <w:rPr>
-          <w:color w:val="000000"/>
-        </w:rPr>
-      </w:pPr>
-      <w:r>
-        <w:rPr>
-          <w:color w:val="000000"/>
-        </w:rPr>
-        <w:t xml:space="preserve">    </w:t>
-      </w:r>
-      <w:r>
-        <w:t>var</w:t>
-      </w:r>
-      <w:r>
-        <w:rPr>
-          <w:color w:val="000000"/>
-        </w:rPr>
-        <w:t xml:space="preserve"> temperature = hat.GetTemperature(); </w:t>
-      </w:r>
-      <w:r>
-        <w:t>// read temperature from the FEZ HAT</w:t>
-      </w:r>
-    </w:p>
-    <w:p>
-      <w:pPr>
-        <w:pStyle w:val="CodeNew"/>
-        <w:ind w:left="360"/>
-        <w:rPr>
-          <w:color w:val="000000"/>
-        </w:rPr>
-      </w:pPr>
-      <w:r>
-        <w:rPr>
-          <w:color w:val="000000"/>
-        </w:rPr>
-        <w:t xml:space="preserve">    </w:t>
-      </w:r>
-      <w:r>
-        <w:t>var</w:t>
-      </w:r>
-      <w:r>
-        <w:rPr>
-          <w:color w:val="000000"/>
-        </w:rPr>
-        <w:t xml:space="preserve"> light = hat.GetLightLevel() * 100;  </w:t>
-      </w:r>
-      <w:r>
-        <w:t>// read light level from the FEZ HAT</w:t>
-      </w:r>
-    </w:p>
-    <w:p>
-      <w:pPr>
-        <w:pStyle w:val="CodeNew"/>
-        <w:ind w:left="360"/>
-        <w:rPr>
-          <w:color w:val="000000"/>
-        </w:rPr>
-      </w:pPr>
-      <w:r>
-        <w:rPr>
-          <w:color w:val="000000"/>
-        </w:rPr>
-        <w:t xml:space="preserve">    </w:t>
-      </w:r>
-      <w:r>
-        <w:t>var</w:t>
-      </w:r>
-      <w:r>
-        <w:rPr>
-          <w:color w:val="000000"/>
-        </w:rPr>
-        <w:t xml:space="preserve"> json = telemetry.ToJson(temperature, light, 0, 0);  </w:t>
-      </w:r>
-      <w:r>
-        <w:t>//serialise to JSON</w:t>
-      </w:r>
-    </w:p>
-    <w:p>
-      <w:pPr>
-        <w:pStyle w:val="CodeNew"/>
-        <w:ind w:left="360"/>
-        <w:rPr>
-          <w:color w:val="000000"/>
-        </w:rPr>
-      </w:pPr>
-    </w:p>
-    <w:p>
-      <w:pPr>
-        <w:pStyle w:val="CodeNew"/>
-        <w:ind w:left="360"/>
-        <w:rPr>
-          <w:color w:val="000000"/>
-        </w:rPr>
-      </w:pPr>
-      <w:r>
-        <w:rPr>
-          <w:color w:val="000000"/>
-        </w:rPr>
-        <w:t xml:space="preserve">    </w:t>
-      </w:r>
-      <w:r>
-        <w:t>var</w:t>
-      </w:r>
-      <w:r>
-        <w:rPr>
-          <w:color w:val="000000"/>
-        </w:rPr>
-        <w:t xml:space="preserve"> content = </w:t>
-      </w:r>
-      <w:r>
-        <w:t>new</w:t>
-      </w:r>
-      <w:r>
-        <w:rPr>
-          <w:color w:val="000000"/>
-        </w:rPr>
-        <w:t xml:space="preserve"> </w:t>
-      </w:r>
-      <w:r>
-        <w:rPr>
-          <w:color w:val="2B91AF"/>
-        </w:rPr>
-        <w:t>Message</w:t>
-      </w:r>
-      <w:r>
-        <w:rPr>
-          <w:color w:val="000000"/>
-        </w:rPr>
-        <w:t>(json);</w:t>
-      </w:r>
-    </w:p>
-    <w:p>
-      <w:pPr>
-        <w:pStyle w:val="CodeNew"/>
-        <w:ind w:left="360"/>
-        <w:rPr>
-          <w:color w:val="000000"/>
-        </w:rPr>
-      </w:pPr>
-      <w:r>
-        <w:rPr>
-          <w:color w:val="000000"/>
-        </w:rPr>
-        <w:t xml:space="preserve">    </w:t>
-      </w:r>
-      <w:r>
-        <w:t>await</w:t>
-      </w:r>
-      <w:r>
-        <w:rPr>
-          <w:color w:val="000000"/>
-        </w:rPr>
-        <w:t xml:space="preserve"> deviceClient.SendEventAsync(content); </w:t>
-      </w:r>
-      <w:r>
-        <w:t>//Send telemetry data to IoT Hub</w:t>
-      </w:r>
-    </w:p>
-    <w:p>
-      <w:pPr>
-        <w:pStyle w:val="CodeNew"/>
-        <w:ind w:left="360"/>
-        <w:rPr>
-          <w:color w:val="000000"/>
-        </w:rPr>
-      </w:pPr>
-      <w:r>
-        <w:rPr>
-          <w:color w:val="000000"/>
-        </w:rPr>
-        <w:t>}</w:t>
-      </w:r>
-    </w:p>
-    <w:p>
-      <w:pPr>
-        <w:pStyle w:val="CodeNew"/>
-        <w:ind w:left="360"/>
-        <w:rPr>
-          <w:color w:val="000000"/>
-        </w:rPr>
-      </w:pPr>
-      <w:r>
-        <w:t>catch</w:t>
-      </w:r>
-      <w:r>
-        <w:rPr>
-          <w:color w:val="000000"/>
-        </w:rPr>
-        <w:t xml:space="preserve"> { telemetry.Exceptions++; }</w:t>
-      </w:r>
-    </w:p>
-    <w:p>
-      <w:pPr>
-        <w:pStyle w:val="CodeNew"/>
-        <w:ind w:left="360"/>
-        <w:rPr>
-          <w:color w:val="000000"/>
-        </w:rPr>
-      </w:pPr>
-      <w:r>
-        <w:t>finally</w:t>
-      </w:r>
-      <w:r>
-        <w:rPr>
-          <w:color w:val="000000"/>
-        </w:rPr>
-        <w:t xml:space="preserve"> { hat.D3.TurnOff(); }</w:t>
-      </w:r>
-    </w:p>
-    <w:p>
-      <w:pPr>
-        <w:pStyle w:val="CodeNew"/>
-        <w:ind w:left="360"/>
-        <w:rPr>
-          <w:sz w:val="18"/>
-          <w:szCs w:val="18"/>
-          <w:highlight w:val="white"/>
-        </w:rPr>
-      </w:pPr>
-    </w:p>
-    <w:p>
-      <w:pPr>
-        <w:rPr>
-          <w:rFonts w:ascii="Wingdings" w:hAnsi="Wingdings"/>
-          <w:highlight w:val="lightGray"/>
-        </w:rPr>
-      </w:pPr>
-      <w:r>
-        <w:rPr>
-          <w:rFonts w:ascii="Wingdings" w:hAnsi="Wingdings"/>
-          <w:highlight w:val="lightGray"/>
-        </w:rPr>
-        <w:br w:type="page"/>
-      </w:r>
-    </w:p>
-    <w:p>
-      <w:pPr>
-        <w:pStyle w:val="ListParagraph"/>
-        <w:numPr>
-          <w:ilvl w:val="0"/>
-          <w:numId w:val="1"/>
-        </w:numPr>
-      </w:pPr>
-      <w:r>
-        <w:rPr>
-          <w:b/>
-        </w:rPr>
-        <w:lastRenderedPageBreak/>
-        <w:t>STEP 5</w:t>
-      </w:r>
-      <w:r>
-        <w:rPr>
-          <w:b/>
-        </w:rPr>
-        <w:t xml:space="preserve">: </w:t>
-      </w:r>
-      <w:r>
-        <w:rPr>
-          <w:rFonts w:cs="Helvetica"/>
-        </w:rPr>
-        <w:t>Your completed Publish method should look like this</w:t>
-      </w:r>
-      <w:r>
-        <w:rPr>
-          <w:rFonts w:cs="Helvetica"/>
-        </w:rPr>
-        <w:t>.</w:t>
-      </w:r>
-    </w:p>
-    <w:p>
-      <w:pPr>
-        <w:pStyle w:val="CodeNew"/>
-        <w:ind w:left="360"/>
-        <w:rPr>
-          <w:sz w:val="22"/>
-        </w:rPr>
-      </w:pPr>
-    </w:p>
-    <w:p>
-      <w:pPr>
-        <w:pStyle w:val="CodeNew"/>
-        <w:ind w:left="360"/>
-        <w:rPr>
-          <w:color w:val="000000"/>
-        </w:rPr>
-      </w:pPr>
-      <w:r>
-        <w:t>async</w:t>
-      </w:r>
-      <w:r>
-        <w:rPr>
-          <w:color w:val="000000"/>
-        </w:rPr>
-        <w:t xml:space="preserve"> </w:t>
-      </w:r>
-      <w:r>
-        <w:t>void</w:t>
-      </w:r>
-      <w:r>
-        <w:rPr>
-          <w:color w:val="000000"/>
-        </w:rPr>
-        <w:t xml:space="preserve"> Publish()</w:t>
-      </w:r>
-    </w:p>
-    <w:p>
-      <w:pPr>
-        <w:pStyle w:val="CodeNew"/>
-        <w:ind w:left="360"/>
-        <w:rPr>
-          <w:color w:val="000000"/>
-        </w:rPr>
-      </w:pPr>
-      <w:r>
-        <w:rPr>
-          <w:color w:val="000000"/>
-        </w:rPr>
-        <w:t>{</w:t>
-      </w:r>
-    </w:p>
-    <w:p>
-      <w:pPr>
-        <w:pStyle w:val="CodeNew"/>
-        <w:ind w:left="360"/>
-        <w:rPr>
-          <w:color w:val="000000"/>
-        </w:rPr>
-      </w:pPr>
-      <w:r>
-        <w:rPr>
-          <w:color w:val="000000"/>
-        </w:rPr>
-        <w:t xml:space="preserve">    </w:t>
-      </w:r>
-      <w:r>
-        <w:rPr>
-          <w:color w:val="808080"/>
-          <w:highlight w:val="yellow"/>
-        </w:rPr>
-        <w:t>#region</w:t>
-      </w:r>
-      <w:r>
-        <w:rPr>
-          <w:color w:val="000000"/>
-        </w:rPr>
-        <w:t xml:space="preserve"> </w:t>
-      </w:r>
-      <w:r>
-        <w:rPr>
-          <w:color w:val="000000"/>
-          <w:sz w:val="19"/>
-        </w:rPr>
-        <w:t>Snippet lab6 - Publish to Azure IoT Hub</w:t>
-      </w:r>
-    </w:p>
-    <w:p>
-      <w:pPr>
-        <w:pStyle w:val="CodeNew"/>
-        <w:ind w:left="360"/>
-        <w:rPr>
-          <w:color w:val="000000"/>
-        </w:rPr>
-      </w:pPr>
-    </w:p>
-    <w:p>
-      <w:pPr>
-        <w:pStyle w:val="CodeNew"/>
-        <w:ind w:left="360"/>
-        <w:rPr>
-          <w:color w:val="000000"/>
-        </w:rPr>
-      </w:pPr>
-      <w:r>
-        <w:rPr>
-          <w:color w:val="000000"/>
-        </w:rPr>
-        <w:t xml:space="preserve">    </w:t>
-      </w:r>
-      <w:r>
-        <w:t>try</w:t>
-      </w:r>
-      <w:r>
-        <w:rPr>
-          <w:color w:val="000000"/>
-        </w:rPr>
-        <w:t xml:space="preserve">  </w:t>
-      </w:r>
-      <w:r>
-        <w:rPr>
-          <w:color w:val="008000"/>
-        </w:rPr>
-        <w:t>// Exception handling if problem streaming telemetry to Azure IoT Hub</w:t>
-      </w:r>
-    </w:p>
-    <w:p>
-      <w:pPr>
-        <w:pStyle w:val="CodeNew"/>
-        <w:ind w:left="360"/>
-        <w:rPr>
-          <w:color w:val="000000"/>
-        </w:rPr>
-      </w:pPr>
-      <w:r>
-        <w:rPr>
-          <w:color w:val="000000"/>
-        </w:rPr>
-        <w:t xml:space="preserve">    {</w:t>
-      </w:r>
-    </w:p>
-    <w:p>
-      <w:pPr>
-        <w:pStyle w:val="CodeNew"/>
-        <w:ind w:left="360"/>
-        <w:rPr>
-          <w:color w:val="000000"/>
-        </w:rPr>
-      </w:pPr>
-      <w:r>
-        <w:rPr>
-          <w:color w:val="000000"/>
-        </w:rPr>
-        <w:t xml:space="preserve">        hat.D3.Color = publishColor;      </w:t>
-      </w:r>
-      <w:r>
-        <w:rPr>
-          <w:color w:val="008000"/>
-        </w:rPr>
-        <w:t>// turn on publish indicator LED</w:t>
-      </w:r>
-    </w:p>
-    <w:p>
-      <w:pPr>
-        <w:pStyle w:val="CodeNew"/>
-        <w:ind w:left="360"/>
-        <w:rPr>
-          <w:color w:val="000000"/>
-        </w:rPr>
-      </w:pPr>
-    </w:p>
-    <w:p>
-      <w:pPr>
-        <w:pStyle w:val="CodeNew"/>
-        <w:ind w:left="360"/>
-        <w:rPr>
-          <w:color w:val="000000"/>
-        </w:rPr>
-      </w:pPr>
-      <w:r>
-        <w:rPr>
-          <w:color w:val="000000"/>
-        </w:rPr>
-        <w:t xml:space="preserve">        </w:t>
-      </w:r>
-      <w:r>
-        <w:t>var</w:t>
-      </w:r>
-      <w:r>
-        <w:rPr>
-          <w:color w:val="000000"/>
-        </w:rPr>
-        <w:t xml:space="preserve"> temperature = hat.GetTemperature(); </w:t>
-      </w:r>
-      <w:r>
-        <w:rPr>
-          <w:color w:val="008000"/>
-        </w:rPr>
-        <w:t>// read temperature from the FEZ HAT</w:t>
-      </w:r>
-    </w:p>
-    <w:p>
-      <w:pPr>
-        <w:pStyle w:val="CodeNew"/>
-        <w:ind w:left="360"/>
-        <w:rPr>
-          <w:color w:val="000000"/>
-        </w:rPr>
-      </w:pPr>
-      <w:r>
-        <w:rPr>
-          <w:color w:val="000000"/>
-        </w:rPr>
-        <w:t xml:space="preserve">        </w:t>
-      </w:r>
-      <w:r>
-        <w:t>var</w:t>
-      </w:r>
-      <w:r>
-        <w:rPr>
-          <w:color w:val="000000"/>
-        </w:rPr>
-        <w:t xml:space="preserve"> light = ha</w:t>
-      </w:r>
-      <w:r>
-        <w:rPr>
-          <w:color w:val="000000"/>
-        </w:rPr>
-        <w:t xml:space="preserve">t.GetLightLevel() * 100;  </w:t>
-      </w:r>
-      <w:r>
-        <w:rPr>
-          <w:color w:val="008000"/>
-        </w:rPr>
-        <w:t>// read light level from the FEZ HAT</w:t>
-      </w:r>
-    </w:p>
-    <w:p>
-      <w:pPr>
-        <w:pStyle w:val="CodeNew"/>
-        <w:ind w:left="360"/>
-        <w:rPr>
-          <w:color w:val="000000"/>
-        </w:rPr>
-      </w:pPr>
-      <w:r>
-        <w:rPr>
-          <w:color w:val="000000"/>
-        </w:rPr>
-        <w:t xml:space="preserve">        </w:t>
-      </w:r>
-      <w:r>
-        <w:t>var</w:t>
-      </w:r>
-      <w:r>
-        <w:rPr>
-          <w:color w:val="000000"/>
-        </w:rPr>
-        <w:t xml:space="preserve"> json = telemetry.ToJson(temperature, light, 0, 0);  </w:t>
-      </w:r>
-      <w:r>
-        <w:rPr>
-          <w:color w:val="008000"/>
-        </w:rPr>
-        <w:t>//serialise to JSON</w:t>
-      </w:r>
-    </w:p>
-    <w:p>
-      <w:pPr>
-        <w:pStyle w:val="CodeNew"/>
-        <w:ind w:left="360"/>
-        <w:rPr>
-          <w:color w:val="000000"/>
-        </w:rPr>
-      </w:pPr>
-    </w:p>
-    <w:p>
-      <w:pPr>
-        <w:pStyle w:val="CodeNew"/>
-        <w:ind w:left="360"/>
-        <w:rPr>
-          <w:color w:val="000000"/>
-        </w:rPr>
-      </w:pPr>
-      <w:r>
-        <w:rPr>
-          <w:color w:val="000000"/>
-        </w:rPr>
-        <w:t xml:space="preserve">        </w:t>
-      </w:r>
-      <w:r>
-        <w:t>var</w:t>
-      </w:r>
-      <w:r>
-        <w:rPr>
-          <w:color w:val="000000"/>
-        </w:rPr>
-        <w:t xml:space="preserve"> content = </w:t>
-      </w:r>
-      <w:r>
-        <w:t>new</w:t>
-      </w:r>
-      <w:r>
-        <w:rPr>
-          <w:color w:val="000000"/>
-        </w:rPr>
-        <w:t xml:space="preserve"> </w:t>
-      </w:r>
-      <w:r>
-        <w:rPr>
-          <w:color w:val="2B91AF"/>
-        </w:rPr>
-        <w:t>Message</w:t>
-      </w:r>
-      <w:r>
-        <w:rPr>
-          <w:color w:val="000000"/>
-        </w:rPr>
-        <w:t>(json);</w:t>
-      </w:r>
-    </w:p>
-    <w:p>
-      <w:pPr>
-        <w:pStyle w:val="CodeNew"/>
-        <w:ind w:left="360"/>
-        <w:rPr>
-          <w:color w:val="000000"/>
-        </w:rPr>
-      </w:pPr>
-      <w:r>
-        <w:rPr>
-          <w:color w:val="000000"/>
-        </w:rPr>
-        <w:t xml:space="preserve">        </w:t>
-      </w:r>
-      <w:r>
-        <w:t>await</w:t>
-      </w:r>
-      <w:r>
-        <w:rPr>
-          <w:color w:val="000000"/>
-        </w:rPr>
-        <w:t xml:space="preserve"> deviceClient.SendEventAsync(content); </w:t>
-      </w:r>
-      <w:r>
-        <w:rPr>
-          <w:color w:val="008000"/>
-        </w:rPr>
-        <w:t>//Send telemetry data to IoT Hub</w:t>
-      </w:r>
-    </w:p>
-    <w:p>
-      <w:pPr>
-        <w:pStyle w:val="CodeNew"/>
-        <w:ind w:left="360"/>
-        <w:rPr>
-          <w:color w:val="000000"/>
-        </w:rPr>
-      </w:pPr>
-      <w:r>
-        <w:rPr>
-          <w:color w:val="000000"/>
-        </w:rPr>
-        <w:t xml:space="preserve">    }</w:t>
-      </w:r>
-    </w:p>
-    <w:p>
-      <w:pPr>
-        <w:pStyle w:val="CodeNew"/>
-        <w:ind w:left="360"/>
-        <w:rPr>
-          <w:color w:val="000000"/>
-        </w:rPr>
-      </w:pPr>
-      <w:r>
-        <w:rPr>
-          <w:color w:val="000000"/>
-        </w:rPr>
-        <w:t xml:space="preserve">    </w:t>
-      </w:r>
-      <w:r>
-        <w:t>catch</w:t>
-      </w:r>
-      <w:r>
-        <w:rPr>
-          <w:color w:val="000000"/>
-        </w:rPr>
-        <w:t xml:space="preserve"> { telemetry.Exceptions++; }</w:t>
-      </w:r>
-    </w:p>
-    <w:p>
-      <w:pPr>
-        <w:pStyle w:val="CodeNew"/>
-        <w:ind w:left="360"/>
-        <w:rPr>
-          <w:color w:val="000000"/>
-        </w:rPr>
-      </w:pPr>
-      <w:r>
-        <w:rPr>
-          <w:color w:val="000000"/>
-        </w:rPr>
-        <w:t xml:space="preserve">    </w:t>
-      </w:r>
-      <w:r>
-        <w:t>finally</w:t>
-      </w:r>
-      <w:r>
-        <w:rPr>
-          <w:color w:val="000000"/>
-        </w:rPr>
-        <w:t xml:space="preserve"> { hat.D3.TurnOff(); }</w:t>
-      </w:r>
-    </w:p>
-    <w:p>
-      <w:pPr>
-        <w:pStyle w:val="CodeNew"/>
-        <w:ind w:left="360"/>
-        <w:rPr>
-          <w:color w:val="000000"/>
-        </w:rPr>
-      </w:pPr>
-    </w:p>
-    <w:p>
-      <w:pPr>
-        <w:pStyle w:val="CodeNew"/>
-        <w:ind w:left="360"/>
-        <w:rPr>
-          <w:color w:val="000000"/>
-        </w:rPr>
-      </w:pPr>
-      <w:r>
-        <w:rPr>
-          <w:color w:val="000000"/>
-        </w:rPr>
-        <w:t xml:space="preserve">    </w:t>
-      </w:r>
-      <w:r>
-        <w:rPr>
-          <w:color w:val="808080"/>
-          <w:highlight w:val="yellow"/>
-        </w:rPr>
-        <w:t>#endregion</w:t>
-      </w:r>
-    </w:p>
-    <w:p>
-      <w:pPr>
-        <w:pStyle w:val="CodeNew"/>
-        <w:ind w:left="360"/>
-        <w:rPr>
-          <w:sz w:val="22"/>
-        </w:rPr>
-      </w:pPr>
-      <w:r>
-        <w:rPr>
-          <w:color w:val="000000"/>
-        </w:rPr>
-        <w:t>}</w:t>
-      </w:r>
-    </w:p>
-    <w:p>
-      <w:pPr>
-        <w:pStyle w:val="NormalWeb"/>
-        <w:spacing w:before="0" w:beforeAutospacing="0" w:after="240" w:afterAutospacing="0" w:line="384" w:lineRule="atLeast"/>
-        <w:rPr>
-          <w:rFonts w:ascii="Helvetica" w:hAnsi="Helvetica" w:cs="Helvetica"/>
-          <w:color w:val="333333"/>
-        </w:rPr>
-      </w:pPr>
-    </w:p>
-    <w:p>
-      <w:pPr>
-        <w:pStyle w:val="ListParagraph"/>
-        <w:numPr>
-          <w:ilvl w:val="0"/>
-          <w:numId w:val="5"/>
-        </w:numPr>
-      </w:pPr>
-      <w:r>
-        <w:rPr>
-          <w:b/>
-        </w:rPr>
-        <w:t>STEP 6</w:t>
-      </w:r>
-      <w:r>
-        <w:rPr>
-          <w:b/>
-        </w:rPr>
-        <w:t>:</w:t>
-      </w:r>
-      <w:r>
-        <w:t xml:space="preserve"> Deploy the solution to the Raspberry Pi. From the </w:t>
-      </w:r>
-      <w:r>
-        <w:rPr>
-          <w:b/>
-        </w:rPr>
-        <w:t>Debug</w:t>
-      </w:r>
-      <w:r>
-        <w:t xml:space="preserve"> menu select </w:t>
-      </w:r>
-      <w:r>
-        <w:rPr>
-          <w:b/>
-        </w:rPr>
-        <w:t>Start without Debugging</w:t>
-      </w:r>
-      <w:r>
-        <w:t xml:space="preserve"> or from the keyboard press </w:t>
-      </w:r>
-      <w:r>
-        <w:rPr>
-          <w:b/>
-        </w:rPr>
-        <w:t>Ctrl+F5</w:t>
-      </w:r>
-      <w:r>
-        <w:t xml:space="preserve"> and wait for the solution to deploy.</w:t>
-      </w:r>
-    </w:p>
-    <w:p>
-      <w:pPr>
-        <w:pStyle w:val="ListParagraph"/>
-        <w:ind w:left="360"/>
-      </w:pPr>
-    </w:p>
-    <w:p>
-      <w:pPr>
-        <w:pStyle w:val="ListParagraph"/>
-        <w:numPr>
-          <w:ilvl w:val="0"/>
-          <w:numId w:val="5"/>
-        </w:numPr>
-        <w:spacing w:before="0" w:after="240" w:line="384" w:lineRule="atLeast"/>
-        <w:rPr>
-          <w:rFonts w:ascii="Helvetica" w:hAnsi="Helvetica" w:cs="Helvetica"/>
-        </w:rPr>
-      </w:pPr>
-      <w:r>
-        <w:rPr>
-          <w:b/>
-        </w:rPr>
-        <w:t>STEP 7</w:t>
-      </w:r>
-      <w:r>
-        <w:rPr>
-          <w:b/>
-        </w:rPr>
-        <w:t>:</w:t>
-      </w:r>
-      <w:r>
-        <w:t xml:space="preserve"> </w:t>
-      </w:r>
-      <w:r>
-        <w:rPr>
-          <w:rFonts w:cs="Helvetica"/>
-          <w:szCs w:val="28"/>
-        </w:rPr>
-        <w:t>Press the Windows key and type “Device Explorer” and run. Navigate to the Data tab and select your device from the dropdown and click on Monitor.</w:t>
-      </w:r>
-    </w:p>
-    <w:p>
-      <w:pPr>
-        <w:pStyle w:val="NormalWeb"/>
-        <w:spacing w:before="240" w:beforeAutospacing="0" w:after="240" w:afterAutospacing="0" w:line="384" w:lineRule="atLeast"/>
-        <w:ind w:left="360"/>
-        <w:rPr>
-          <w:rFonts w:ascii="Helvetica" w:hAnsi="Helvetica" w:cs="Helvetica"/>
-        </w:rPr>
-      </w:pPr>
-      <w:r>
-        <w:rPr>
-          <w:rFonts w:ascii="Helvetica" w:hAnsi="Helvetica" w:cs="Helvetica"/>
-          <w:noProof/>
-        </w:rPr>
-        <w:drawing>
-          <wp:inline distT="0" distB="0" distL="0" distR="0" wp14:anchorId="4B9AEE4C" wp14:editId="2A0678B4">
-            <wp:extent cx="5040000" cy="2073600"/>
-            <wp:effectExtent l="0" t="0" r="8255" b="3175"/>
-            <wp:docPr id="18" name="Picture 18" descr="Monitoring messages sent">
-              <a:hlinkClick xmlns:a="http://schemas.openxmlformats.org/drawingml/2006/main" r:id="rId54" tgtFrame="&quot;_blank&quot;"/>
-            </wp:docPr>
-            <wp:cNvGraphicFramePr>
-              <a:graphicFrameLocks xmlns:a="http://schemas.openxmlformats.org/drawingml/2006/main" noChangeAspect="1"/>
-            </wp:cNvGraphicFramePr>
-            <a:graphic xmlns:a="http://schemas.openxmlformats.org/drawingml/2006/main">
-              <a:graphicData uri="http://schemas.openxmlformats.org/drawingml/2006/picture">
-                <pic:pic xmlns:pic="http://schemas.openxmlformats.org/drawingml/2006/picture">
-                  <pic:nvPicPr>
-                    <pic:cNvPr id="0" name="Picture 4" descr="Monitoring messages sent">
-                      <a:hlinkClick r:id="rId54" tgtFrame="&quot;_blank&quot;"/>
-                    </pic:cNvPr>
-                    <pic:cNvPicPr>
-                      <a:picLocks noChangeAspect="1" noChangeArrowheads="1"/>
-                    </pic:cNvPicPr>
-                  </pic:nvPicPr>
-                  <pic:blipFill>
-                    <a:blip r:embed="rId55" cstate="print">
-                      <a:extLst>
-                        <a:ext uri="{28A0092B-C50C-407E-A947-70E740481C1C}">
-                          <a14:useLocalDpi xmlns:a14="http://schemas.microsoft.com/office/drawing/2010/main" val="0"/>
-                        </a:ext>
-                      </a:extLst>
-                    </a:blip>
-                    <a:srcRect/>
-                    <a:stretch>
-                      <a:fillRect/>
-                    </a:stretch>
-                  </pic:blipFill>
-                  <pic:spPr bwMode="auto">
-                    <a:xfrm>
-                      <a:off x="0" y="0"/>
-                      <a:ext cx="5040000" cy="2073600"/>
-                    </a:xfrm>
-                    <a:prstGeom prst="rect">
-                      <a:avLst/>
-                    </a:prstGeom>
-                    <a:noFill/>
-                    <a:ln>
-                      <a:noFill/>
-                    </a:ln>
-                  </pic:spPr>
-                </pic:pic>
-              </a:graphicData>
-            </a:graphic>
-          </wp:inline>
-        </w:drawing>
-      </w:r>
-    </w:p>
-    <w:p>
-      <w:pPr>
-        <w:pStyle w:val="NormalWeb"/>
-        <w:spacing w:before="240" w:beforeAutospacing="0" w:after="240" w:afterAutospacing="0" w:line="384" w:lineRule="atLeast"/>
-        <w:rPr>
-          <w:rFonts w:ascii="Helvetica" w:hAnsi="Helvetica" w:cs="Helvetica"/>
-        </w:rPr>
-      </w:pPr>
-      <w:r>
-        <w:br w:type="page"/>
-      </w:r>
+      <w:bookmarkStart w:id="12" w:name="_GoBack"/>
+      <w:bookmarkEnd w:id="12"/>
     </w:p>
     <w:p>
       <w:pPr>
@@ -10102,7 +12030,7 @@
       <w:r>
         <w:t xml:space="preserve"> including Stream Analytics, Power Bi, </w:t>
       </w:r>
-      <w:hyperlink r:id="rId56" w:history="1">
+      <w:hyperlink r:id="rId60" w:history="1">
         <w:r>
           <w:rPr>
             <w:rStyle w:val="Hyperlink"/>
@@ -10230,30 +12158,14 @@
         </w:rPr>
         <w:t xml:space="preserve">Login to the Azure Management Portal at </w:t>
       </w:r>
-      <w:hyperlink r:id="rId57" w:history="1">
+      <w:hyperlink r:id="rId61" w:history="1">
         <w:r>
           <w:rPr>
             <w:rStyle w:val="Hyperlink"/>
             <w:rFonts w:cs="Helvetica"/>
             <w:szCs w:val="28"/>
           </w:rPr>
-          <w:t>http://portal.azur</w:t>
-        </w:r>
-        <w:r>
-          <w:rPr>
-            <w:rStyle w:val="Hyperlink"/>
-            <w:rFonts w:cs="Helvetica"/>
-            <w:szCs w:val="28"/>
-          </w:rPr>
-          <w:t>e</w:t>
-        </w:r>
-        <w:r>
-          <w:rPr>
-            <w:rStyle w:val="Hyperlink"/>
-            <w:rFonts w:cs="Helvetica"/>
-            <w:szCs w:val="28"/>
-          </w:rPr>
-          <w:t>.com</w:t>
+          <w:t>http://portal.azure.com</w:t>
         </w:r>
       </w:hyperlink>
       <w:r>
@@ -10261,21 +12173,7 @@
           <w:rFonts w:cs="Helvetica"/>
           <w:szCs w:val="28"/>
         </w:rPr>
-        <w:t xml:space="preserve">. </w:t>
-      </w:r>
-      <w:r>
-        <w:rPr>
-          <w:rFonts w:cs="Helvetica"/>
-          <w:szCs w:val="28"/>
-        </w:rPr>
-        <w:t xml:space="preserve">The </w:t>
-      </w:r>
-      <w:r>
-        <w:rPr>
-          <w:rFonts w:cs="Helvetica"/>
-          <w:szCs w:val="28"/>
-        </w:rPr>
-        <w:t xml:space="preserve">Azure </w:t>
+        <w:t xml:space="preserve">. The Azure </w:t>
       </w:r>
       <w:r>
         <w:rPr>
@@ -10305,21 +12203,7 @@
           <w:rFonts w:cs="Helvetica"/>
           <w:szCs w:val="28"/>
         </w:rPr>
-        <w:t xml:space="preserve"> </w:t>
-      </w:r>
-      <w:r>
-        <w:rPr>
-          <w:rFonts w:cs="Helvetica"/>
-          <w:szCs w:val="28"/>
-        </w:rPr>
-        <w:t xml:space="preserve">credentials </w:t>
-      </w:r>
-      <w:r>
-        <w:rPr>
-          <w:rFonts w:cs="Helvetica"/>
-          <w:szCs w:val="28"/>
-        </w:rPr>
-        <w:t>are provided in the Lab Supplement.</w:t>
+        <w:t xml:space="preserve"> credentials are provided in the Lab Supplement.</w:t>
       </w:r>
     </w:p>
     <w:p>
@@ -10406,7 +12290,7 @@
                     <pic:cNvPicPr/>
                   </pic:nvPicPr>
                   <pic:blipFill>
-                    <a:blip r:embed="rId58"/>
+                    <a:blip r:embed="rId62"/>
                     <a:stretch>
                       <a:fillRect/>
                     </a:stretch>
@@ -10760,7 +12644,7 @@
                           <pic:cNvPicPr/>
                         </pic:nvPicPr>
                         <pic:blipFill>
-                          <a:blip r:embed="rId59"/>
+                          <a:blip r:embed="rId63"/>
                           <a:stretch>
                             <a:fillRect/>
                           </a:stretch>
@@ -10971,7 +12855,7 @@
                     <pic:cNvPicPr/>
                   </pic:nvPicPr>
                   <pic:blipFill rotWithShape="1">
-                    <a:blip r:embed="rId60"/>
+                    <a:blip r:embed="rId64"/>
                     <a:srcRect t="9012" b="30482"/>
                     <a:stretch/>
                   </pic:blipFill>
@@ -11108,7 +12992,7 @@
                     <pic:cNvPicPr/>
                   </pic:nvPicPr>
                   <pic:blipFill rotWithShape="1">
-                    <a:blip r:embed="rId61"/>
+                    <a:blip r:embed="rId65"/>
                     <a:srcRect r="2514"/>
                     <a:stretch/>
                   </pic:blipFill>
@@ -11821,7 +13705,7 @@
                           <pic:cNvPicPr/>
                         </pic:nvPicPr>
                         <pic:blipFill>
-                          <a:blip r:embed="rId62"/>
+                          <a:blip r:embed="rId66"/>
                           <a:stretch>
                             <a:fillRect/>
                           </a:stretch>
@@ -12240,7 +14124,7 @@
                           <pic:cNvPicPr/>
                         </pic:nvPicPr>
                         <pic:blipFill rotWithShape="1">
-                          <a:blip r:embed="rId63"/>
+                          <a:blip r:embed="rId67"/>
                           <a:srcRect l="79857"/>
                           <a:stretch/>
                         </pic:blipFill>
@@ -12476,27 +14360,7 @@
                 <w:szCs w:val="28"/>
                 <w:u w:val="single"/>
               </w:rPr>
-              <w:t xml:space="preserve">lose the </w:t>
-            </w:r>
-            <w:r>
-              <w:rPr>
-                <w:rFonts w:cs="Helvetica"/>
-                <w:b/>
-                <w:sz w:val="32"/>
-                <w:szCs w:val="28"/>
-                <w:u w:val="single"/>
-              </w:rPr>
-              <w:t>Outputs</w:t>
-            </w:r>
-            <w:r>
-              <w:rPr>
-                <w:rFonts w:cs="Helvetica"/>
-                <w:b/>
-                <w:sz w:val="32"/>
-                <w:szCs w:val="28"/>
-                <w:u w:val="single"/>
-              </w:rPr>
-              <w:t xml:space="preserve"> Blade</w:t>
+              <w:t>lose the Outputs Blade</w:t>
             </w:r>
           </w:p>
         </w:tc>
@@ -12537,7 +14401,7 @@
                           <pic:cNvPicPr/>
                         </pic:nvPicPr>
                         <pic:blipFill>
-                          <a:blip r:embed="rId64"/>
+                          <a:blip r:embed="rId68"/>
                           <a:stretch>
                             <a:fillRect/>
                           </a:stretch>
@@ -12709,7 +14573,7 @@
                     <pic:cNvPicPr/>
                   </pic:nvPicPr>
                   <pic:blipFill rotWithShape="1">
-                    <a:blip r:embed="rId65"/>
+                    <a:blip r:embed="rId69"/>
                     <a:srcRect t="58333" b="9857"/>
                     <a:stretch/>
                   </pic:blipFill>
@@ -13551,7 +15415,7 @@
                     <pic:cNvPicPr/>
                   </pic:nvPicPr>
                   <pic:blipFill>
-                    <a:blip r:embed="rId66"/>
+                    <a:blip r:embed="rId70"/>
                     <a:stretch>
                       <a:fillRect/>
                     </a:stretch>
@@ -13689,7 +15553,7 @@
                     </pic:cNvPicPr>
                   </pic:nvPicPr>
                   <pic:blipFill>
-                    <a:blip r:embed="rId67" cstate="print">
+                    <a:blip r:embed="rId71" cstate="print">
                       <a:extLst>
                         <a:ext uri="{28A0092B-C50C-407E-A947-70E740481C1C}">
                           <a14:useLocalDpi xmlns:a14="http://schemas.microsoft.com/office/drawing/2010/main" val="0"/>
@@ -13844,7 +15708,7 @@
         </w:rPr>
         <w:t>(</w:t>
       </w:r>
-      <w:hyperlink r:id="rId68" w:history="1">
+      <w:hyperlink r:id="rId72" w:history="1">
         <w:r>
           <w:rPr>
             <w:rStyle w:val="Hyperlink"/>
@@ -13916,7 +15780,7 @@
           <w:sz w:val="28"/>
           <w:szCs w:val="28"/>
         </w:rPr>
-        <w:footnoteReference w:id="7"/>
+        <w:footnoteReference w:id="8"/>
       </w:r>
       <w:r>
         <w:rPr>
@@ -13960,7 +15824,7 @@
             <wp:extent cx="5040000" cy="4806000"/>
             <wp:effectExtent l="0" t="0" r="0" b="0"/>
             <wp:docPr id="53" name="Picture 53" descr="Power BI new datasource">
-              <a:hlinkClick xmlns:a="http://schemas.openxmlformats.org/drawingml/2006/main" r:id="rId69" tgtFrame="&quot;_blank&quot;"/>
+              <a:hlinkClick xmlns:a="http://schemas.openxmlformats.org/drawingml/2006/main" r:id="rId73" tgtFrame="&quot;_blank&quot;"/>
             </wp:docPr>
             <wp:cNvGraphicFramePr>
               <a:graphicFrameLocks xmlns:a="http://schemas.openxmlformats.org/drawingml/2006/main" noChangeAspect="1"/>
@@ -13970,14 +15834,14 @@
                 <pic:pic xmlns:pic="http://schemas.openxmlformats.org/drawingml/2006/picture">
                   <pic:nvPicPr>
                     <pic:cNvPr id="0" name="Picture 21" descr="Power BI new datasource">
-                      <a:hlinkClick r:id="rId69" tgtFrame="&quot;_blank&quot;"/>
+                      <a:hlinkClick r:id="rId73" tgtFrame="&quot;_blank&quot;"/>
                     </pic:cNvPr>
                     <pic:cNvPicPr>
                       <a:picLocks noChangeAspect="1" noChangeArrowheads="1"/>
                     </pic:cNvPicPr>
                   </pic:nvPicPr>
                   <pic:blipFill>
-                    <a:blip r:embed="rId70">
+                    <a:blip r:embed="rId74">
                       <a:extLst>
                         <a:ext uri="{28A0092B-C50C-407E-A947-70E740481C1C}">
                           <a14:useLocalDpi xmlns:a14="http://schemas.microsoft.com/office/drawing/2010/main" val="0"/>
@@ -14573,7 +16437,7 @@
                           <pic:cNvPicPr/>
                         </pic:nvPicPr>
                         <pic:blipFill rotWithShape="1">
-                          <a:blip r:embed="rId71"/>
+                          <a:blip r:embed="rId75"/>
                           <a:srcRect b="52474"/>
                           <a:stretch/>
                         </pic:blipFill>
@@ -14673,8 +16537,10 @@
             <w:r>
               <w:rPr>
                 <w:rFonts w:cs="Helvetica"/>
+                <w:noProof/>
                 <w:color w:val="333333"/>
                 <w:szCs w:val="28"/>
+                <w:lang w:eastAsia="en-AU"/>
               </w:rPr>
               <w:drawing>
                 <wp:inline distT="0" distB="0" distL="0" distR="0" wp14:anchorId="4514D243" wp14:editId="4AD33B24">
@@ -14692,7 +16558,7 @@
                           <pic:cNvPicPr/>
                         </pic:nvPicPr>
                         <pic:blipFill>
-                          <a:blip r:embed="rId72"/>
+                          <a:blip r:embed="rId76"/>
                           <a:stretch>
                             <a:fillRect/>
                           </a:stretch>
@@ -14755,7 +16621,7 @@
                           </pic:cNvPicPr>
                         </pic:nvPicPr>
                         <pic:blipFill>
-                          <a:blip r:embed="rId73">
+                          <a:blip r:embed="rId77">
                             <a:extLst>
                               <a:ext uri="{28A0092B-C50C-407E-A947-70E740481C1C}">
                                 <a14:useLocalDpi xmlns:a14="http://schemas.microsoft.com/office/drawing/2010/main" val="0"/>
@@ -15165,7 +17031,7 @@
             <wp:extent cx="6120000" cy="4417200"/>
             <wp:effectExtent l="0" t="0" r="0" b="0"/>
             <wp:docPr id="47" name="Picture 47" descr="Pin a Report to the Dashboard">
-              <a:hlinkClick xmlns:a="http://schemas.openxmlformats.org/drawingml/2006/main" r:id="rId74" tgtFrame="&quot;_blank&quot;"/>
+              <a:hlinkClick xmlns:a="http://schemas.openxmlformats.org/drawingml/2006/main" r:id="rId78" tgtFrame="&quot;_blank&quot;"/>
             </wp:docPr>
             <wp:cNvGraphicFramePr>
               <a:graphicFrameLocks xmlns:a="http://schemas.openxmlformats.org/drawingml/2006/main" noChangeAspect="1"/>
@@ -15175,14 +17041,14 @@
                 <pic:pic xmlns:pic="http://schemas.openxmlformats.org/drawingml/2006/picture">
                   <pic:nvPicPr>
                     <pic:cNvPr id="0" name="Picture 27" descr="Pin a Report to the Dashboard">
-                      <a:hlinkClick r:id="rId74" tgtFrame="&quot;_blank&quot;"/>
+                      <a:hlinkClick r:id="rId78" tgtFrame="&quot;_blank&quot;"/>
                     </pic:cNvPr>
                     <pic:cNvPicPr>
                       <a:picLocks noChangeAspect="1" noChangeArrowheads="1"/>
                     </pic:cNvPicPr>
                   </pic:nvPicPr>
                   <pic:blipFill>
-                    <a:blip r:embed="rId75">
+                    <a:blip r:embed="rId79">
                       <a:extLst>
                         <a:ext uri="{28A0092B-C50C-407E-A947-70E740481C1C}">
                           <a14:useLocalDpi xmlns:a14="http://schemas.microsoft.com/office/drawing/2010/main" val="0"/>
@@ -15298,131 +17164,16 @@
     </w:p>
     <w:p>
       <w:pPr>
-        <w:pStyle w:val="PartHeading"/>
-      </w:pPr>
-      <w:r>
-        <w:lastRenderedPageBreak/>
-        <w:t>Section 5</w:t>
-      </w:r>
-    </w:p>
-    <w:p/>
-    <w:p>
-      <w:pPr>
-        <w:jc w:val="center"/>
-      </w:pPr>
-      <w:r>
-        <w:rPr>
-          <w:rFonts w:ascii="Segoe UI" w:hAnsi="Segoe UI" w:cs="Segoe UI"/>
-          <w:noProof/>
-          <w:color w:val="505050"/>
-          <w:lang w:eastAsia="en-AU"/>
-        </w:rPr>
-        <w:drawing>
-          <wp:inline distT="0" distB="0" distL="0" distR="0" wp14:anchorId="62BB0F5D" wp14:editId="31671E53">
-            <wp:extent cx="4290204" cy="3430790"/>
-            <wp:effectExtent l="0" t="0" r="0" b="0"/>
-            <wp:docPr id="21" name="Picture 21" descr="https://azurecomcdn.azureedge.net/cvt-9aee4e9557d6e989c05c2e6bfefca76dc3e3384bd81fd128e1b510b2cfd367d8/images/page/services/iot-hub/01-establish.png"/>
-            <wp:cNvGraphicFramePr>
-              <a:graphicFrameLocks xmlns:a="http://schemas.openxmlformats.org/drawingml/2006/main" noChangeAspect="1"/>
-            </wp:cNvGraphicFramePr>
-            <a:graphic xmlns:a="http://schemas.openxmlformats.org/drawingml/2006/main">
-              <a:graphicData uri="http://schemas.openxmlformats.org/drawingml/2006/picture">
-                <pic:pic xmlns:pic="http://schemas.openxmlformats.org/drawingml/2006/picture">
-                  <pic:nvPicPr>
-                    <pic:cNvPr id="0" name="Picture 5" descr="https://azurecomcdn.azureedge.net/cvt-9aee4e9557d6e989c05c2e6bfefca76dc3e3384bd81fd128e1b510b2cfd367d8/images/page/services/iot-hub/01-establish.png"/>
-                    <pic:cNvPicPr>
-                      <a:picLocks noChangeAspect="1" noChangeArrowheads="1"/>
-                    </pic:cNvPicPr>
-                  </pic:nvPicPr>
-                  <pic:blipFill>
-                    <a:blip r:embed="rId76">
-                      <a:extLst>
-                        <a:ext uri="{28A0092B-C50C-407E-A947-70E740481C1C}">
-                          <a14:useLocalDpi xmlns:a14="http://schemas.microsoft.com/office/drawing/2010/main" val="0"/>
-                        </a:ext>
-                      </a:extLst>
-                    </a:blip>
-                    <a:srcRect/>
-                    <a:stretch>
-                      <a:fillRect/>
-                    </a:stretch>
-                  </pic:blipFill>
-                  <pic:spPr bwMode="auto">
-                    <a:xfrm>
-                      <a:off x="0" y="0"/>
-                      <a:ext cx="4298581" cy="3437489"/>
-                    </a:xfrm>
-                    <a:prstGeom prst="rect">
-                      <a:avLst/>
-                    </a:prstGeom>
-                    <a:noFill/>
-                    <a:ln>
-                      <a:noFill/>
-                    </a:ln>
-                  </pic:spPr>
-                </pic:pic>
-              </a:graphicData>
-            </a:graphic>
-          </wp:inline>
-        </w:drawing>
-      </w:r>
-    </w:p>
-    <w:p>
-      <w:pPr>
-        <w:jc w:val="center"/>
-      </w:pPr>
-    </w:p>
-    <w:p>
-      <w:pPr>
-        <w:jc w:val="center"/>
-        <w:rPr>
-          <w:b/>
-          <w:sz w:val="56"/>
-          <w:szCs w:val="56"/>
-        </w:rPr>
-      </w:pPr>
-      <w:r>
-        <w:rPr>
-          <w:b/>
-          <w:sz w:val="56"/>
-          <w:szCs w:val="56"/>
-        </w:rPr>
-        <w:t>Azure IoT Hub</w:t>
-      </w:r>
-    </w:p>
-    <w:p>
-      <w:pPr>
-        <w:jc w:val="center"/>
-        <w:rPr>
-          <w:sz w:val="56"/>
-          <w:szCs w:val="56"/>
-        </w:rPr>
-      </w:pPr>
-      <w:r>
-        <w:rPr>
-          <w:sz w:val="56"/>
-          <w:szCs w:val="56"/>
-        </w:rPr>
-        <w:t>Bi-directional Communications and Command and Control</w:t>
-      </w:r>
-    </w:p>
-    <w:p>
-      <w:pPr>
-        <w:pStyle w:val="Experiment"/>
-      </w:pPr>
-      <w:r>
-        <w:lastRenderedPageBreak/>
-        <w:t xml:space="preserve">EXPERIMENT </w:t>
-      </w:r>
-      <w:r>
-        <w:t>9</w:t>
-      </w:r>
-      <w:r>
-        <w:t xml:space="preserve">: </w:t>
-      </w:r>
-      <w:r>
-        <w:t>Controlling a device from Azure IoT Hub</w:t>
-      </w:r>
+        <w:pStyle w:val="NormalWeb"/>
+        <w:spacing w:before="240" w:beforeAutospacing="0" w:after="240" w:afterAutospacing="0" w:line="384" w:lineRule="atLeast"/>
+        <w:ind w:left="720"/>
+        <w:rPr>
+          <w:rFonts w:asciiTheme="minorHAnsi" w:hAnsiTheme="minorHAnsi" w:cs="Helvetica"/>
+          <w:color w:val="333333"/>
+          <w:sz w:val="28"/>
+          <w:szCs w:val="28"/>
+        </w:rPr>
+      </w:pPr>
     </w:p>
     <w:p>
       <w:pPr>
@@ -15430,50 +17181,41 @@
         <w:spacing w:before="0" w:beforeAutospacing="0" w:after="240" w:afterAutospacing="0" w:line="384" w:lineRule="atLeast"/>
         <w:rPr>
           <w:rFonts w:asciiTheme="minorHAnsi" w:hAnsiTheme="minorHAnsi" w:cs="Helvetica"/>
-          <w:sz w:val="28"/>
-          <w:szCs w:val="28"/>
-        </w:rPr>
-      </w:pPr>
-      <w:r>
-        <w:rPr>
-          <w:rFonts w:asciiTheme="minorHAnsi" w:hAnsiTheme="minorHAnsi" w:cs="Helvetica"/>
-          <w:sz w:val="28"/>
-          <w:szCs w:val="28"/>
-        </w:rPr>
-        <w:t>Azure IoT Hub is a service that enables reliable and secur</w:t>
-      </w:r>
-      <w:r>
-        <w:rPr>
-          <w:rFonts w:asciiTheme="minorHAnsi" w:hAnsiTheme="minorHAnsi" w:cs="Helvetica"/>
-          <w:sz w:val="28"/>
-          <w:szCs w:val="28"/>
-        </w:rPr>
-        <w:t>e bi-directional communications</w:t>
-      </w:r>
-      <w:r>
-        <w:rPr>
-          <w:rStyle w:val="FootnoteReference"/>
-          <w:rFonts w:asciiTheme="minorHAnsi" w:hAnsiTheme="minorHAnsi" w:cs="Helvetica"/>
-          <w:sz w:val="28"/>
-          <w:szCs w:val="28"/>
-        </w:rPr>
-        <w:footnoteReference w:id="8"/>
-      </w:r>
-      <w:r>
-        <w:rPr>
-          <w:rFonts w:asciiTheme="minorHAnsi" w:hAnsiTheme="minorHAnsi" w:cs="Helvetica"/>
-          <w:sz w:val="28"/>
+          <w:sz w:val="36"/>
+          <w:szCs w:val="28"/>
+        </w:rPr>
+      </w:pPr>
+      <w:r>
+        <w:rPr>
+          <w:rFonts w:asciiTheme="minorHAnsi" w:hAnsiTheme="minorHAnsi" w:cs="Helvetica"/>
+          <w:sz w:val="36"/>
+          <w:szCs w:val="28"/>
+        </w:rPr>
+        <w:t xml:space="preserve">Congratulations, </w:t>
+      </w:r>
+      <w:r>
+        <w:rPr>
+          <w:rFonts w:asciiTheme="minorHAnsi" w:hAnsiTheme="minorHAnsi" w:cs="Helvetica"/>
+          <w:sz w:val="36"/>
+          <w:szCs w:val="28"/>
+        </w:rPr>
+        <w:t>you have finished</w:t>
+      </w:r>
+      <w:r>
+        <w:rPr>
+          <w:rFonts w:asciiTheme="minorHAnsi" w:hAnsiTheme="minorHAnsi" w:cs="Helvetica"/>
+          <w:sz w:val="36"/>
+          <w:szCs w:val="28"/>
+        </w:rPr>
+        <w:t>!</w:t>
+      </w:r>
+      <w:r>
+        <w:rPr>
+          <w:rFonts w:asciiTheme="minorHAnsi" w:hAnsiTheme="minorHAnsi" w:cs="Helvetica"/>
+          <w:sz w:val="36"/>
           <w:szCs w:val="28"/>
         </w:rPr>
         <w:t xml:space="preserve"> </w:t>
-      </w:r>
-      <w:r>
-        <w:rPr>
-          <w:rFonts w:asciiTheme="minorHAnsi" w:hAnsiTheme="minorHAnsi" w:cs="Helvetica"/>
-          <w:sz w:val="28"/>
-          <w:szCs w:val="28"/>
-        </w:rPr>
-        <w:t xml:space="preserve">between millions of IoT devices and an application back end. </w:t>
       </w:r>
     </w:p>
     <w:p>
@@ -15482,1646 +17224,94 @@
         <w:spacing w:before="0" w:beforeAutospacing="0" w:after="240" w:afterAutospacing="0" w:line="384" w:lineRule="atLeast"/>
         <w:rPr>
           <w:rFonts w:asciiTheme="minorHAnsi" w:hAnsiTheme="minorHAnsi" w:cs="Helvetica"/>
-          <w:sz w:val="28"/>
-          <w:szCs w:val="28"/>
-        </w:rPr>
-      </w:pPr>
-      <w:r>
-        <w:rPr>
-          <w:rFonts w:asciiTheme="minorHAnsi" w:hAnsiTheme="minorHAnsi" w:cs="Helvetica"/>
-          <w:sz w:val="28"/>
-          <w:szCs w:val="28"/>
-        </w:rPr>
-        <w:t xml:space="preserve">In this </w:t>
-      </w:r>
-      <w:r>
-        <w:rPr>
-          <w:rFonts w:asciiTheme="minorHAnsi" w:hAnsiTheme="minorHAnsi" w:cs="Helvetica"/>
-          <w:sz w:val="28"/>
-          <w:szCs w:val="28"/>
-        </w:rPr>
-        <w:t>experiment</w:t>
-      </w:r>
-      <w:r>
-        <w:rPr>
-          <w:rFonts w:asciiTheme="minorHAnsi" w:hAnsiTheme="minorHAnsi" w:cs="Helvetica"/>
-          <w:sz w:val="28"/>
-          <w:szCs w:val="28"/>
-        </w:rPr>
+          <w:color w:val="333333"/>
+          <w:sz w:val="28"/>
+          <w:szCs w:val="28"/>
+        </w:rPr>
+      </w:pPr>
+    </w:p>
+    <w:bookmarkEnd w:id="11"/>
+    <w:p>
+      <w:pPr>
+        <w:pStyle w:val="Heading2"/>
+      </w:pPr>
+      <w:r>
+        <w:t>Evaluation</w:t>
+      </w:r>
+    </w:p>
+    <w:p>
+      <w:r>
+        <w:t xml:space="preserve">Congratulations, </w:t>
+      </w:r>
+      <w:r>
+        <w:t>you have</w:t>
+      </w:r>
+      <w:r>
         <w:t xml:space="preserve"> </w:t>
       </w:r>
       <w:r>
-        <w:rPr>
-          <w:rFonts w:asciiTheme="minorHAnsi" w:hAnsiTheme="minorHAnsi" w:cs="Helvetica"/>
-          <w:sz w:val="28"/>
-          <w:szCs w:val="28"/>
-        </w:rPr>
-        <w:t xml:space="preserve">we will </w:t>
-      </w:r>
-      <w:r>
-        <w:rPr>
-          <w:rFonts w:asciiTheme="minorHAnsi" w:hAnsiTheme="minorHAnsi" w:cs="Helvetica"/>
-          <w:sz w:val="28"/>
-          <w:szCs w:val="28"/>
-        </w:rPr>
-        <w:t>send cloud-to-device messages to your device to command it to change the colour of one of the FEZ HAT LEDs</w:t>
-      </w:r>
-      <w:r>
-        <w:rPr>
-          <w:rFonts w:asciiTheme="minorHAnsi" w:hAnsiTheme="minorHAnsi" w:cs="Helvetica"/>
-          <w:sz w:val="28"/>
-          <w:szCs w:val="28"/>
-        </w:rPr>
-        <w:t xml:space="preserve">. For the experiment </w:t>
-      </w:r>
-      <w:r>
-        <w:rPr>
-          <w:rFonts w:asciiTheme="minorHAnsi" w:hAnsiTheme="minorHAnsi" w:cs="Helvetica"/>
-          <w:sz w:val="28"/>
-          <w:szCs w:val="28"/>
-        </w:rPr>
-        <w:t xml:space="preserve">Device Explorer </w:t>
-      </w:r>
-      <w:r>
-        <w:rPr>
-          <w:rFonts w:asciiTheme="minorHAnsi" w:hAnsiTheme="minorHAnsi" w:cs="Helvetica"/>
-          <w:sz w:val="28"/>
-          <w:szCs w:val="28"/>
-        </w:rPr>
-        <w:t>will serve</w:t>
-      </w:r>
-      <w:r>
-        <w:rPr>
-          <w:rFonts w:asciiTheme="minorHAnsi" w:hAnsiTheme="minorHAnsi" w:cs="Helvetica"/>
-          <w:sz w:val="28"/>
-          <w:szCs w:val="28"/>
-        </w:rPr>
+        <w:t xml:space="preserve">successfully completed the </w:t>
+      </w:r>
+      <w:r>
+        <w:t>IoT</w:t>
+      </w:r>
+      <w:r>
+        <w:t xml:space="preserve"> Den Experience.  </w:t>
+      </w:r>
+      <w:r>
+        <w:t>You have</w:t>
+      </w:r>
+      <w:r>
         <w:t xml:space="preserve"> </w:t>
       </w:r>
       <w:r>
-        <w:rPr>
-          <w:rFonts w:asciiTheme="minorHAnsi" w:hAnsiTheme="minorHAnsi" w:cs="Helvetica"/>
-          <w:sz w:val="28"/>
-          <w:szCs w:val="28"/>
-        </w:rPr>
-        <w:t>as the back end.</w:t>
-      </w:r>
-    </w:p>
-    <w:p>
-      <w:pPr>
-        <w:rPr>
-          <w:b/>
-        </w:rPr>
-      </w:pPr>
-      <w:r>
-        <w:rPr>
-          <w:b/>
-        </w:rPr>
-        <w:br w:type="page"/>
-      </w:r>
-    </w:p>
-    <w:p>
-      <w:pPr>
-        <w:pStyle w:val="ListParagraph"/>
-        <w:numPr>
-          <w:ilvl w:val="0"/>
-          <w:numId w:val="1"/>
-        </w:numPr>
-      </w:pPr>
-      <w:r>
-        <w:rPr>
-          <w:b/>
-        </w:rPr>
-        <w:lastRenderedPageBreak/>
-        <w:t>STEP 1:</w:t>
-      </w:r>
-      <w:r>
-        <w:t xml:space="preserve"> Type the following code in the </w:t>
-      </w:r>
-      <w:proofErr w:type="spellStart"/>
-      <w:r>
-        <w:rPr>
-          <w:b/>
-        </w:rPr>
-        <w:t>Command</w:t>
-      </w:r>
-      <w:r>
-        <w:rPr>
-          <w:b/>
-        </w:rPr>
-        <w:t>_</w:t>
-      </w:r>
-      <w:r>
-        <w:rPr>
-          <w:b/>
-        </w:rPr>
-        <w:t>Processing</w:t>
-      </w:r>
-      <w:proofErr w:type="spellEnd"/>
-      <w:r>
-        <w:rPr>
-          <w:b/>
-        </w:rPr>
+        <w:t xml:space="preserve">deployed </w:t>
+      </w:r>
+      <w:r>
+        <w:t xml:space="preserve">a Universal Windows App </w:t>
+      </w:r>
+      <w:r>
+        <w:t>to a Raspberry Pi</w:t>
+      </w:r>
+      <w:r>
+        <w:t>. You have</w:t>
+      </w:r>
+      <w:r>
         <w:t xml:space="preserve"> </w:t>
       </w:r>
       <w:r>
-        <w:t xml:space="preserve">method between the </w:t>
-      </w:r>
-      <w:r>
-        <w:rPr>
-          <w:b/>
-        </w:rPr>
-        <w:t>#region</w:t>
-      </w:r>
-      <w:r>
-        <w:rPr>
-          <w:b/>
-        </w:rPr>
-        <w:t xml:space="preserve"> Lab </w:t>
-      </w:r>
-      <w:r>
-        <w:rPr>
-          <w:b/>
-        </w:rPr>
-        <w:t>9</w:t>
-      </w:r>
-      <w:r>
-        <w:rPr>
-          <w:b/>
-        </w:rPr>
-        <w:t xml:space="preserve"> -</w:t>
-      </w:r>
-      <w:r>
-        <w:rPr>
-          <w:b/>
-        </w:rPr>
-        <w:t xml:space="preserve"> IoT Hub Command Support</w:t>
-      </w:r>
-      <w:r>
-        <w:t xml:space="preserve"> tags </w:t>
-      </w:r>
-      <w:r>
-        <w:rPr>
-          <w:b/>
-        </w:rPr>
-        <w:t>OR</w:t>
-      </w:r>
-      <w:r>
-        <w:t xml:space="preserve"> using a code snippet type </w:t>
-      </w:r>
-      <w:r>
-        <w:rPr>
-          <w:b/>
-        </w:rPr>
-        <w:t>lab</w:t>
-      </w:r>
-      <w:r>
-        <w:rPr>
-          <w:b/>
-        </w:rPr>
-        <w:t>9</w:t>
-      </w:r>
-      <w:bookmarkStart w:id="12" w:name="_GoBack"/>
-      <w:bookmarkEnd w:id="12"/>
-      <w:r>
-        <w:t xml:space="preserve"> and press Tab twice.</w:t>
-      </w:r>
-    </w:p>
-    <w:p>
-      <w:pPr>
-        <w:pStyle w:val="CodeNew"/>
-        <w:ind w:left="360"/>
-        <w:rPr>
-          <w:color w:val="808080"/>
-        </w:rPr>
-      </w:pPr>
-    </w:p>
-    <w:p>
-      <w:pPr>
-        <w:pStyle w:val="CodeNew"/>
-        <w:ind w:left="360"/>
-        <w:rPr>
-          <w:color w:val="000000"/>
-          <w:szCs w:val="24"/>
-        </w:rPr>
-      </w:pPr>
-      <w:r>
-        <w:rPr>
-          <w:color w:val="808080"/>
-          <w:szCs w:val="24"/>
-          <w:highlight w:val="yellow"/>
-        </w:rPr>
-        <w:t>#region</w:t>
-      </w:r>
-      <w:r>
-        <w:rPr>
-          <w:color w:val="000000"/>
-          <w:szCs w:val="24"/>
-        </w:rPr>
-        <w:t xml:space="preserve"> </w:t>
-      </w:r>
-      <w:r>
-        <w:rPr>
-          <w:color w:val="000000"/>
-          <w:szCs w:val="24"/>
-        </w:rPr>
-        <w:t>Snippet lab</w:t>
-      </w:r>
-      <w:r>
-        <w:rPr>
-          <w:color w:val="000000"/>
-          <w:szCs w:val="24"/>
-        </w:rPr>
-        <w:t>9</w:t>
-      </w:r>
-      <w:r>
-        <w:rPr>
-          <w:color w:val="000000"/>
-          <w:szCs w:val="24"/>
-        </w:rPr>
-        <w:t xml:space="preserve"> - IoT Hub Command Support</w:t>
-      </w:r>
-    </w:p>
-    <w:p>
-      <w:pPr>
-        <w:pStyle w:val="CodeNew"/>
-        <w:ind w:left="360"/>
-        <w:rPr>
-          <w:color w:val="000000"/>
-          <w:szCs w:val="24"/>
-        </w:rPr>
-      </w:pPr>
-    </w:p>
-    <w:p>
-      <w:pPr>
-        <w:pStyle w:val="CodeNew"/>
-        <w:ind w:left="360"/>
-        <w:rPr>
-          <w:color w:val="000000"/>
-          <w:szCs w:val="24"/>
-        </w:rPr>
-      </w:pPr>
-      <w:r>
-        <w:rPr>
-          <w:szCs w:val="24"/>
-        </w:rPr>
-        <w:t>while</w:t>
-      </w:r>
-      <w:r>
-        <w:rPr>
-          <w:color w:val="000000"/>
-          <w:szCs w:val="24"/>
-        </w:rPr>
-        <w:t xml:space="preserve"> (</w:t>
-      </w:r>
-      <w:r>
-        <w:rPr>
-          <w:szCs w:val="24"/>
-        </w:rPr>
-        <w:t>true</w:t>
-      </w:r>
-      <w:r>
-        <w:rPr>
-          <w:color w:val="000000"/>
-          <w:szCs w:val="24"/>
-        </w:rPr>
-        <w:t>)</w:t>
-      </w:r>
-    </w:p>
-    <w:p>
-      <w:pPr>
-        <w:pStyle w:val="CodeNew"/>
-        <w:ind w:left="360"/>
-        <w:rPr>
-          <w:color w:val="000000"/>
-          <w:szCs w:val="24"/>
-        </w:rPr>
-      </w:pPr>
-      <w:r>
-        <w:rPr>
-          <w:color w:val="000000"/>
-          <w:szCs w:val="24"/>
-        </w:rPr>
-        <w:t>{</w:t>
-      </w:r>
-    </w:p>
-    <w:p>
-      <w:pPr>
-        <w:pStyle w:val="CodeNew"/>
-        <w:ind w:left="360"/>
-        <w:rPr>
-          <w:color w:val="000000"/>
-          <w:szCs w:val="24"/>
-        </w:rPr>
-      </w:pPr>
-      <w:r>
-        <w:rPr>
-          <w:color w:val="000000"/>
-          <w:szCs w:val="24"/>
-        </w:rPr>
-        <w:t xml:space="preserve">    </w:t>
-      </w:r>
-      <w:r>
-        <w:rPr>
-          <w:szCs w:val="24"/>
-        </w:rPr>
-        <w:t>try</w:t>
-      </w:r>
-    </w:p>
-    <w:p>
-      <w:pPr>
-        <w:pStyle w:val="CodeNew"/>
-        <w:ind w:left="360"/>
-        <w:rPr>
-          <w:color w:val="000000"/>
-          <w:szCs w:val="24"/>
-        </w:rPr>
-      </w:pPr>
-      <w:r>
-        <w:rPr>
-          <w:color w:val="000000"/>
-          <w:szCs w:val="24"/>
-        </w:rPr>
-        <w:t xml:space="preserve">    {</w:t>
-      </w:r>
-    </w:p>
-    <w:p>
-      <w:pPr>
-        <w:pStyle w:val="CodeNew"/>
-        <w:ind w:left="360"/>
-        <w:rPr>
-          <w:color w:val="000000"/>
-          <w:szCs w:val="24"/>
-        </w:rPr>
-      </w:pPr>
-      <w:r>
-        <w:rPr>
-          <w:color w:val="000000"/>
-          <w:szCs w:val="24"/>
-        </w:rPr>
-        <w:t xml:space="preserve">        </w:t>
-      </w:r>
-      <w:r>
-        <w:rPr>
-          <w:color w:val="2B91AF"/>
-          <w:szCs w:val="24"/>
-        </w:rPr>
-        <w:t>Message</w:t>
-      </w:r>
-      <w:r>
-        <w:rPr>
-          <w:color w:val="000000"/>
-          <w:szCs w:val="24"/>
-        </w:rPr>
-        <w:t xml:space="preserve"> receivedMessage = </w:t>
-      </w:r>
-      <w:r>
-        <w:rPr>
-          <w:szCs w:val="24"/>
-        </w:rPr>
-        <w:t>await</w:t>
-      </w:r>
-      <w:r>
-        <w:rPr>
-          <w:color w:val="000000"/>
-          <w:szCs w:val="24"/>
-        </w:rPr>
-        <w:t xml:space="preserve"> deviceClient.ReceiveAsync();</w:t>
-      </w:r>
-    </w:p>
-    <w:p>
-      <w:pPr>
-        <w:pStyle w:val="CodeNew"/>
-        <w:ind w:left="360"/>
-        <w:rPr>
-          <w:color w:val="000000"/>
-          <w:szCs w:val="24"/>
-        </w:rPr>
-      </w:pPr>
-      <w:r>
-        <w:rPr>
-          <w:color w:val="000000"/>
-          <w:szCs w:val="24"/>
-        </w:rPr>
-        <w:t xml:space="preserve">        </w:t>
-      </w:r>
-      <w:r>
-        <w:rPr>
-          <w:szCs w:val="24"/>
-        </w:rPr>
-        <w:t>if</w:t>
-      </w:r>
-      <w:r>
-        <w:rPr>
-          <w:color w:val="000000"/>
-          <w:szCs w:val="24"/>
-        </w:rPr>
-        <w:t xml:space="preserve"> (receivedMessage == </w:t>
-      </w:r>
-      <w:r>
-        <w:rPr>
-          <w:szCs w:val="24"/>
-        </w:rPr>
-        <w:t>null</w:t>
-      </w:r>
-      <w:r>
-        <w:rPr>
-          <w:color w:val="000000"/>
-          <w:szCs w:val="24"/>
-        </w:rPr>
-        <w:t>)</w:t>
-      </w:r>
-    </w:p>
-    <w:p>
-      <w:pPr>
-        <w:pStyle w:val="CodeNew"/>
-        <w:ind w:left="360"/>
-        <w:rPr>
-          <w:color w:val="000000"/>
-          <w:szCs w:val="24"/>
-        </w:rPr>
-      </w:pPr>
-      <w:r>
-        <w:rPr>
-          <w:color w:val="000000"/>
-          <w:szCs w:val="24"/>
-        </w:rPr>
-        <w:t xml:space="preserve">        {</w:t>
-      </w:r>
-    </w:p>
-    <w:p>
-      <w:pPr>
-        <w:pStyle w:val="CodeNew"/>
-        <w:ind w:left="360"/>
-        <w:rPr>
-          <w:color w:val="000000"/>
-          <w:szCs w:val="24"/>
-        </w:rPr>
-      </w:pPr>
-      <w:r>
-        <w:rPr>
-          <w:color w:val="000000"/>
-          <w:szCs w:val="24"/>
-        </w:rPr>
-        <w:t xml:space="preserve">            </w:t>
-      </w:r>
-      <w:r>
-        <w:rPr>
-          <w:szCs w:val="24"/>
-        </w:rPr>
-        <w:t>await</w:t>
-      </w:r>
-      <w:r>
-        <w:rPr>
-          <w:color w:val="000000"/>
-          <w:szCs w:val="24"/>
-        </w:rPr>
-        <w:t xml:space="preserve"> </w:t>
-      </w:r>
-      <w:r>
-        <w:rPr>
-          <w:color w:val="2B91AF"/>
-          <w:szCs w:val="24"/>
-        </w:rPr>
-        <w:t>Task</w:t>
-      </w:r>
-      <w:r>
-        <w:rPr>
-          <w:color w:val="000000"/>
-          <w:szCs w:val="24"/>
-        </w:rPr>
-        <w:t>.Delay(2000);</w:t>
-      </w:r>
-    </w:p>
-    <w:p>
-      <w:pPr>
-        <w:pStyle w:val="CodeNew"/>
-        <w:ind w:left="360"/>
-        <w:rPr>
-          <w:color w:val="000000"/>
-          <w:szCs w:val="24"/>
-        </w:rPr>
-      </w:pPr>
-      <w:r>
-        <w:rPr>
-          <w:color w:val="000000"/>
-          <w:szCs w:val="24"/>
-        </w:rPr>
-        <w:t xml:space="preserve">            </w:t>
-      </w:r>
-      <w:r>
-        <w:rPr>
-          <w:szCs w:val="24"/>
-        </w:rPr>
-        <w:t>continue</w:t>
-      </w:r>
-      <w:r>
-        <w:rPr>
-          <w:color w:val="000000"/>
-          <w:szCs w:val="24"/>
-        </w:rPr>
-        <w:t>;</w:t>
-      </w:r>
-    </w:p>
-    <w:p>
-      <w:pPr>
-        <w:pStyle w:val="CodeNew"/>
-        <w:ind w:left="360"/>
-        <w:rPr>
-          <w:color w:val="000000"/>
-          <w:szCs w:val="24"/>
-        </w:rPr>
-      </w:pPr>
-      <w:r>
-        <w:rPr>
-          <w:color w:val="000000"/>
-          <w:szCs w:val="24"/>
-        </w:rPr>
-        <w:t xml:space="preserve">        }</w:t>
-      </w:r>
-    </w:p>
-    <w:p>
-      <w:pPr>
-        <w:pStyle w:val="CodeNew"/>
-        <w:ind w:left="360"/>
-        <w:rPr>
-          <w:color w:val="000000"/>
-          <w:szCs w:val="24"/>
-        </w:rPr>
-      </w:pPr>
-    </w:p>
-    <w:p>
-      <w:pPr>
-        <w:pStyle w:val="CodeNew"/>
-        <w:ind w:left="360"/>
-        <w:rPr>
-          <w:color w:val="000000"/>
-          <w:szCs w:val="24"/>
-        </w:rPr>
-      </w:pPr>
-      <w:r>
-        <w:rPr>
-          <w:color w:val="000000"/>
-          <w:szCs w:val="24"/>
-        </w:rPr>
-        <w:t xml:space="preserve">        </w:t>
-      </w:r>
-      <w:r>
-        <w:rPr>
-          <w:szCs w:val="24"/>
-        </w:rPr>
-        <w:t>await</w:t>
-      </w:r>
-      <w:r>
-        <w:rPr>
-          <w:color w:val="000000"/>
-          <w:szCs w:val="24"/>
-        </w:rPr>
-        <w:t xml:space="preserve"> deviceClient.CompleteAsync(receivedMessage);</w:t>
-      </w:r>
-    </w:p>
-    <w:p>
-      <w:pPr>
-        <w:pStyle w:val="CodeNew"/>
-        <w:ind w:left="360"/>
-        <w:rPr>
-          <w:color w:val="000000"/>
-          <w:szCs w:val="24"/>
-        </w:rPr>
-      </w:pPr>
-    </w:p>
-    <w:p>
-      <w:pPr>
-        <w:pStyle w:val="CodeNew"/>
-        <w:ind w:left="360"/>
-        <w:rPr>
-          <w:color w:val="000000"/>
-          <w:szCs w:val="24"/>
-        </w:rPr>
-      </w:pPr>
-      <w:r>
-        <w:rPr>
-          <w:color w:val="000000"/>
-          <w:szCs w:val="24"/>
-        </w:rPr>
-        <w:t xml:space="preserve">        </w:t>
-      </w:r>
-      <w:r>
-        <w:rPr>
-          <w:szCs w:val="24"/>
-        </w:rPr>
-        <w:t>string</w:t>
-      </w:r>
-      <w:r>
-        <w:rPr>
-          <w:color w:val="000000"/>
-          <w:szCs w:val="24"/>
-        </w:rPr>
-        <w:t xml:space="preserve"> command = </w:t>
-      </w:r>
-      <w:r>
-        <w:rPr>
-          <w:color w:val="2B91AF"/>
-          <w:szCs w:val="24"/>
-        </w:rPr>
-        <w:t>Encoding</w:t>
-      </w:r>
-      <w:r>
-        <w:rPr>
-          <w:color w:val="000000"/>
-          <w:szCs w:val="24"/>
-        </w:rPr>
-        <w:t>.ASCII.GetString(receivedMessage.GetBytes()).ToUpper();</w:t>
-      </w:r>
-    </w:p>
-    <w:p>
-      <w:pPr>
-        <w:pStyle w:val="CodeNew"/>
-        <w:ind w:left="360"/>
-        <w:rPr>
-          <w:color w:val="000000"/>
-          <w:szCs w:val="24"/>
-        </w:rPr>
-      </w:pPr>
-      <w:r>
-        <w:rPr>
-          <w:color w:val="000000"/>
-          <w:szCs w:val="24"/>
-        </w:rPr>
-        <w:t xml:space="preserve">        </w:t>
-      </w:r>
-      <w:r>
-        <w:rPr>
-          <w:szCs w:val="24"/>
-        </w:rPr>
-        <w:t>if</w:t>
-      </w:r>
-      <w:r>
-        <w:rPr>
-          <w:color w:val="000000"/>
-          <w:szCs w:val="24"/>
-        </w:rPr>
-        <w:t xml:space="preserve"> (</w:t>
-      </w:r>
-      <w:r>
-        <w:rPr>
-          <w:szCs w:val="24"/>
-        </w:rPr>
-        <w:t>string</w:t>
-      </w:r>
-      <w:r>
-        <w:rPr>
-          <w:color w:val="000000"/>
-          <w:szCs w:val="24"/>
-        </w:rPr>
-        <w:t>.IsNullOrEmpty(command)</w:t>
-      </w:r>
-      <w:r>
-        <w:rPr>
-          <w:color w:val="000000"/>
-          <w:szCs w:val="24"/>
-        </w:rPr>
-        <w:t xml:space="preserve"> || telemetry.SetSampleRateInSeconds(command)</w:t>
-      </w:r>
-      <w:r>
-        <w:rPr>
-          <w:color w:val="000000"/>
-          <w:szCs w:val="24"/>
-        </w:rPr>
-        <w:t xml:space="preserve">) { </w:t>
-      </w:r>
-      <w:r>
-        <w:rPr>
-          <w:szCs w:val="24"/>
-        </w:rPr>
-        <w:t>continue</w:t>
-      </w:r>
-      <w:r>
-        <w:rPr>
-          <w:color w:val="000000"/>
-          <w:szCs w:val="24"/>
-        </w:rPr>
-        <w:t>; }</w:t>
-      </w:r>
-    </w:p>
-    <w:p>
-      <w:pPr>
-        <w:pStyle w:val="CodeNew"/>
-        <w:ind w:left="360"/>
-        <w:rPr>
-          <w:color w:val="000000"/>
-          <w:szCs w:val="24"/>
-        </w:rPr>
-      </w:pPr>
-    </w:p>
-    <w:p>
-      <w:pPr>
-        <w:pStyle w:val="CodeNew"/>
-        <w:ind w:left="360"/>
-        <w:rPr>
-          <w:color w:val="000000"/>
-          <w:szCs w:val="24"/>
-        </w:rPr>
-      </w:pPr>
-      <w:r>
-        <w:rPr>
-          <w:color w:val="000000"/>
-          <w:szCs w:val="24"/>
-        </w:rPr>
-        <w:t xml:space="preserve">        </w:t>
-      </w:r>
-      <w:r>
-        <w:rPr>
-          <w:szCs w:val="24"/>
-        </w:rPr>
-        <w:t>switch</w:t>
-      </w:r>
-      <w:r>
-        <w:rPr>
-          <w:color w:val="000000"/>
-          <w:szCs w:val="24"/>
-        </w:rPr>
-        <w:t xml:space="preserve"> (command[0])</w:t>
-      </w:r>
-    </w:p>
-    <w:p>
-      <w:pPr>
-        <w:pStyle w:val="CodeNew"/>
-        <w:ind w:left="360"/>
-        <w:rPr>
-          <w:color w:val="000000"/>
-          <w:szCs w:val="24"/>
-        </w:rPr>
-      </w:pPr>
-      <w:r>
-        <w:rPr>
-          <w:color w:val="000000"/>
-          <w:szCs w:val="24"/>
-        </w:rPr>
-        <w:t xml:space="preserve">        {</w:t>
-      </w:r>
-    </w:p>
-    <w:p>
-      <w:pPr>
-        <w:pStyle w:val="CodeNew"/>
-        <w:ind w:left="360"/>
-        <w:rPr>
-          <w:color w:val="000000"/>
-          <w:szCs w:val="24"/>
-        </w:rPr>
-      </w:pPr>
-      <w:r>
-        <w:rPr>
-          <w:color w:val="000000"/>
-          <w:szCs w:val="24"/>
-        </w:rPr>
-        <w:t xml:space="preserve">            </w:t>
-      </w:r>
-      <w:r>
-        <w:rPr>
-          <w:szCs w:val="24"/>
-        </w:rPr>
-        <w:t>case</w:t>
-      </w:r>
-      <w:r>
-        <w:rPr>
-          <w:color w:val="000000"/>
-          <w:szCs w:val="24"/>
-        </w:rPr>
-        <w:t xml:space="preserve"> </w:t>
-      </w:r>
-      <w:r>
-        <w:rPr>
-          <w:color w:val="A31515"/>
-          <w:szCs w:val="24"/>
-        </w:rPr>
-        <w:t>'R'</w:t>
-      </w:r>
-      <w:r>
-        <w:rPr>
-          <w:color w:val="000000"/>
-          <w:szCs w:val="24"/>
-        </w:rPr>
-        <w:t>:</w:t>
-      </w:r>
-    </w:p>
-    <w:p>
-      <w:pPr>
-        <w:pStyle w:val="CodeNew"/>
-        <w:ind w:left="360"/>
-        <w:rPr>
-          <w:color w:val="000000"/>
-          <w:szCs w:val="24"/>
-        </w:rPr>
-      </w:pPr>
-      <w:r>
-        <w:rPr>
-          <w:color w:val="000000"/>
-          <w:szCs w:val="24"/>
-        </w:rPr>
-        <w:t xml:space="preserve">                publishColor = </w:t>
-      </w:r>
-      <w:r>
-        <w:rPr>
-          <w:color w:val="2B91AF"/>
-          <w:szCs w:val="24"/>
-        </w:rPr>
-        <w:t>FEZHAT</w:t>
-      </w:r>
-      <w:r>
-        <w:rPr>
-          <w:color w:val="000000"/>
-          <w:szCs w:val="24"/>
-        </w:rPr>
+        <w:t xml:space="preserve">streamed data to Microsoft </w:t>
+      </w:r>
+      <w:r>
+        <w:t>Azure</w:t>
+      </w:r>
+      <w:r>
+        <w:t xml:space="preserve">, </w:t>
+      </w:r>
+      <w:r>
+        <w:t xml:space="preserve">ingested telemetry using Azure IoT Hub </w:t>
+      </w:r>
+      <w:r>
+        <w:t xml:space="preserve">and visualised </w:t>
+      </w:r>
+      <w:r>
+        <w:t>data with</w:t>
+      </w:r>
+      <w:r>
+        <w:t xml:space="preserve"> the</w:t>
+      </w:r>
+      <w:r>
+        <w:t xml:space="preserve"> Power Bi</w:t>
+      </w:r>
+      <w:hyperlink r:id="rId80" w:history="1"/>
+      <w:r>
         <w:t>.</w:t>
       </w:r>
-      <w:r>
-        <w:rPr>
-          <w:color w:val="2B91AF"/>
-          <w:szCs w:val="24"/>
-        </w:rPr>
-        <w:t>Color</w:t>
-      </w:r>
-      <w:r>
-        <w:rPr>
-          <w:color w:val="000000"/>
-          <w:szCs w:val="24"/>
-        </w:rPr>
-        <w:t>.Red;</w:t>
-      </w:r>
-    </w:p>
-    <w:p>
-      <w:pPr>
-        <w:pStyle w:val="CodeNew"/>
-        <w:ind w:left="360"/>
-        <w:rPr>
-          <w:color w:val="000000"/>
-          <w:szCs w:val="24"/>
-        </w:rPr>
-      </w:pPr>
-      <w:r>
-        <w:rPr>
-          <w:color w:val="000000"/>
-          <w:szCs w:val="24"/>
-        </w:rPr>
-        <w:t xml:space="preserve">                </w:t>
-      </w:r>
-      <w:r>
-        <w:rPr>
-          <w:szCs w:val="24"/>
-        </w:rPr>
-        <w:t>break</w:t>
-      </w:r>
-      <w:r>
-        <w:rPr>
-          <w:color w:val="000000"/>
-          <w:szCs w:val="24"/>
-        </w:rPr>
-        <w:t>;</w:t>
-      </w:r>
-    </w:p>
-    <w:p>
-      <w:pPr>
-        <w:pStyle w:val="CodeNew"/>
-        <w:ind w:left="360"/>
-        <w:rPr>
-          <w:color w:val="000000"/>
-          <w:szCs w:val="24"/>
-        </w:rPr>
-      </w:pPr>
-      <w:r>
-        <w:rPr>
-          <w:color w:val="000000"/>
-          <w:szCs w:val="24"/>
-        </w:rPr>
-        <w:t xml:space="preserve">            </w:t>
-      </w:r>
-      <w:r>
-        <w:rPr>
-          <w:szCs w:val="24"/>
-        </w:rPr>
-        <w:t>case</w:t>
-      </w:r>
-      <w:r>
-        <w:rPr>
-          <w:color w:val="000000"/>
-          <w:szCs w:val="24"/>
-        </w:rPr>
-        <w:t xml:space="preserve"> </w:t>
-      </w:r>
-      <w:r>
-        <w:rPr>
-          <w:color w:val="A31515"/>
-          <w:szCs w:val="24"/>
-        </w:rPr>
-        <w:t>'G'</w:t>
-      </w:r>
-      <w:r>
-        <w:rPr>
-          <w:color w:val="000000"/>
-          <w:szCs w:val="24"/>
-        </w:rPr>
-        <w:t>:</w:t>
-      </w:r>
-    </w:p>
-    <w:p>
-      <w:pPr>
-        <w:pStyle w:val="CodeNew"/>
-        <w:ind w:left="360"/>
-        <w:rPr>
-          <w:color w:val="000000"/>
-          <w:szCs w:val="24"/>
-        </w:rPr>
-      </w:pPr>
-      <w:r>
-        <w:rPr>
-          <w:color w:val="000000"/>
-          <w:szCs w:val="24"/>
-        </w:rPr>
-        <w:t xml:space="preserve">                publishColor = </w:t>
-      </w:r>
-      <w:r>
-        <w:rPr>
-          <w:color w:val="2B91AF"/>
-          <w:szCs w:val="24"/>
-        </w:rPr>
-        <w:t>FEZHAT</w:t>
-      </w:r>
-      <w:r>
-        <w:rPr>
-          <w:color w:val="000000"/>
-          <w:szCs w:val="24"/>
-        </w:rPr>
-        <w:t>.</w:t>
-      </w:r>
-      <w:r>
-        <w:rPr>
-          <w:color w:val="2B91AF"/>
-          <w:szCs w:val="24"/>
-        </w:rPr>
-        <w:t>Color</w:t>
-      </w:r>
-      <w:r>
-        <w:rPr>
-          <w:color w:val="000000"/>
-          <w:szCs w:val="24"/>
-        </w:rPr>
-        <w:t>.Green;</w:t>
-      </w:r>
-    </w:p>
-    <w:p>
-      <w:pPr>
-        <w:pStyle w:val="CodeNew"/>
-        <w:ind w:left="360"/>
-        <w:rPr>
-          <w:color w:val="000000"/>
-          <w:szCs w:val="24"/>
-        </w:rPr>
-      </w:pPr>
-      <w:r>
-        <w:rPr>
-          <w:color w:val="000000"/>
-          <w:szCs w:val="24"/>
-        </w:rPr>
-        <w:t xml:space="preserve">                </w:t>
-      </w:r>
-      <w:r>
-        <w:rPr>
-          <w:szCs w:val="24"/>
-        </w:rPr>
-        <w:t>break</w:t>
-      </w:r>
-      <w:r>
-        <w:rPr>
-          <w:color w:val="000000"/>
-          <w:szCs w:val="24"/>
-        </w:rPr>
-        <w:t>;</w:t>
-      </w:r>
-    </w:p>
-    <w:p>
-      <w:pPr>
-        <w:pStyle w:val="CodeNew"/>
-        <w:ind w:left="360"/>
-        <w:rPr>
-          <w:color w:val="000000"/>
-          <w:szCs w:val="24"/>
-        </w:rPr>
-      </w:pPr>
-      <w:r>
-        <w:rPr>
-          <w:color w:val="000000"/>
-          <w:szCs w:val="24"/>
-        </w:rPr>
-        <w:t xml:space="preserve">            </w:t>
-      </w:r>
-      <w:r>
-        <w:rPr>
-          <w:szCs w:val="24"/>
-        </w:rPr>
-        <w:t>case</w:t>
-      </w:r>
-      <w:r>
-        <w:rPr>
-          <w:color w:val="000000"/>
-          <w:szCs w:val="24"/>
-        </w:rPr>
-        <w:t xml:space="preserve"> </w:t>
-      </w:r>
-      <w:r>
-        <w:rPr>
-          <w:color w:val="A31515"/>
-          <w:szCs w:val="24"/>
-        </w:rPr>
-        <w:t>'B'</w:t>
-      </w:r>
-      <w:r>
-        <w:rPr>
-          <w:color w:val="000000"/>
-          <w:szCs w:val="24"/>
-        </w:rPr>
-        <w:t>:</w:t>
-      </w:r>
-    </w:p>
-    <w:p>
-      <w:pPr>
-        <w:pStyle w:val="CodeNew"/>
-        <w:ind w:left="360"/>
-        <w:rPr>
-          <w:color w:val="000000"/>
-          <w:szCs w:val="24"/>
-        </w:rPr>
-      </w:pPr>
-      <w:r>
-        <w:rPr>
-          <w:color w:val="000000"/>
-          <w:szCs w:val="24"/>
-        </w:rPr>
-        <w:t xml:space="preserve">                publishColor = </w:t>
-      </w:r>
-      <w:r>
-        <w:rPr>
-          <w:color w:val="2B91AF"/>
-          <w:szCs w:val="24"/>
-        </w:rPr>
-        <w:t>FEZHAT</w:t>
-      </w:r>
-      <w:r>
-        <w:rPr>
-          <w:color w:val="000000"/>
-          <w:szCs w:val="24"/>
-        </w:rPr>
-        <w:t>.</w:t>
-      </w:r>
-      <w:r>
-        <w:rPr>
-          <w:color w:val="2B91AF"/>
-          <w:szCs w:val="24"/>
-        </w:rPr>
-        <w:t>Color</w:t>
-      </w:r>
-      <w:r>
-        <w:rPr>
-          <w:color w:val="000000"/>
-          <w:szCs w:val="24"/>
-        </w:rPr>
-        <w:t>.Blue;</w:t>
-      </w:r>
-    </w:p>
-    <w:p>
-      <w:pPr>
-        <w:pStyle w:val="CodeNew"/>
-        <w:ind w:left="360"/>
-        <w:rPr>
-          <w:color w:val="000000"/>
-          <w:szCs w:val="24"/>
-        </w:rPr>
-      </w:pPr>
-      <w:r>
-        <w:rPr>
-          <w:color w:val="000000"/>
-          <w:szCs w:val="24"/>
-        </w:rPr>
-        <w:t xml:space="preserve">                </w:t>
-      </w:r>
-      <w:r>
-        <w:rPr>
-          <w:szCs w:val="24"/>
-        </w:rPr>
-        <w:t>break</w:t>
-      </w:r>
-      <w:r>
-        <w:rPr>
-          <w:color w:val="000000"/>
-          <w:szCs w:val="24"/>
-        </w:rPr>
-        <w:t>;</w:t>
-      </w:r>
-    </w:p>
-    <w:p>
-      <w:pPr>
-        <w:pStyle w:val="CodeNew"/>
-        <w:ind w:left="360"/>
-        <w:rPr>
-          <w:color w:val="000000"/>
-          <w:szCs w:val="24"/>
-        </w:rPr>
-      </w:pPr>
-      <w:r>
-        <w:rPr>
-          <w:color w:val="000000"/>
-          <w:szCs w:val="24"/>
-        </w:rPr>
-        <w:t xml:space="preserve">            </w:t>
-      </w:r>
-      <w:r>
-        <w:rPr>
-          <w:szCs w:val="24"/>
-        </w:rPr>
-        <w:t>case</w:t>
-      </w:r>
-      <w:r>
-        <w:rPr>
-          <w:color w:val="000000"/>
-          <w:szCs w:val="24"/>
-        </w:rPr>
-        <w:t xml:space="preserve"> </w:t>
-      </w:r>
-      <w:r>
-        <w:rPr>
-          <w:color w:val="A31515"/>
-          <w:szCs w:val="24"/>
-        </w:rPr>
-        <w:t>'Y'</w:t>
-      </w:r>
-      <w:r>
-        <w:rPr>
-          <w:color w:val="000000"/>
-          <w:szCs w:val="24"/>
-        </w:rPr>
-        <w:t>:</w:t>
-      </w:r>
-    </w:p>
-    <w:p>
-      <w:pPr>
-        <w:pStyle w:val="CodeNew"/>
-        <w:ind w:left="360"/>
-        <w:rPr>
-          <w:color w:val="000000"/>
-          <w:szCs w:val="24"/>
-        </w:rPr>
-      </w:pPr>
-      <w:r>
-        <w:rPr>
-          <w:color w:val="000000"/>
-          <w:szCs w:val="24"/>
-        </w:rPr>
-        <w:t xml:space="preserve">                publishColor = </w:t>
-      </w:r>
-      <w:r>
-        <w:rPr>
-          <w:color w:val="2B91AF"/>
-          <w:szCs w:val="24"/>
-        </w:rPr>
-        <w:t>FEZHAT</w:t>
-      </w:r>
-      <w:r>
-        <w:rPr>
-          <w:color w:val="000000"/>
-          <w:szCs w:val="24"/>
-        </w:rPr>
-        <w:t>.</w:t>
-      </w:r>
-      <w:r>
-        <w:rPr>
-          <w:color w:val="2B91AF"/>
-          <w:szCs w:val="24"/>
-        </w:rPr>
-        <w:t>Color</w:t>
-      </w:r>
-      <w:r>
-        <w:rPr>
-          <w:color w:val="000000"/>
-          <w:szCs w:val="24"/>
-        </w:rPr>
-        <w:t>.Yellow;</w:t>
-      </w:r>
-    </w:p>
-    <w:p>
-      <w:pPr>
-        <w:pStyle w:val="CodeNew"/>
-        <w:ind w:left="360"/>
-        <w:rPr>
-          <w:color w:val="000000"/>
-          <w:szCs w:val="24"/>
-        </w:rPr>
-      </w:pPr>
-      <w:r>
-        <w:rPr>
-          <w:color w:val="000000"/>
-          <w:szCs w:val="24"/>
-        </w:rPr>
-        <w:t xml:space="preserve">                </w:t>
-      </w:r>
-      <w:r>
-        <w:rPr>
-          <w:szCs w:val="24"/>
-        </w:rPr>
-        <w:t>break</w:t>
-      </w:r>
-      <w:r>
-        <w:rPr>
-          <w:color w:val="000000"/>
-          <w:szCs w:val="24"/>
-        </w:rPr>
-        <w:t>;</w:t>
-      </w:r>
-    </w:p>
-    <w:p>
-      <w:pPr>
-        <w:pStyle w:val="CodeNew"/>
-        <w:ind w:left="360"/>
-        <w:rPr>
-          <w:color w:val="000000"/>
-          <w:szCs w:val="24"/>
-        </w:rPr>
-      </w:pPr>
-      <w:r>
-        <w:rPr>
-          <w:color w:val="000000"/>
-          <w:szCs w:val="24"/>
-        </w:rPr>
-        <w:t xml:space="preserve">            </w:t>
-      </w:r>
-      <w:r>
-        <w:rPr>
-          <w:szCs w:val="24"/>
-        </w:rPr>
-        <w:t>case</w:t>
-      </w:r>
-      <w:r>
-        <w:rPr>
-          <w:color w:val="000000"/>
-          <w:szCs w:val="24"/>
-        </w:rPr>
-        <w:t xml:space="preserve"> </w:t>
-      </w:r>
-      <w:r>
-        <w:rPr>
-          <w:color w:val="A31515"/>
-          <w:szCs w:val="24"/>
-        </w:rPr>
-        <w:t>'M'</w:t>
-      </w:r>
-      <w:r>
-        <w:rPr>
-          <w:color w:val="000000"/>
-          <w:szCs w:val="24"/>
-        </w:rPr>
-        <w:t>:</w:t>
-      </w:r>
-    </w:p>
-    <w:p>
-      <w:pPr>
-        <w:pStyle w:val="CodeNew"/>
-        <w:ind w:left="360"/>
-        <w:rPr>
-          <w:color w:val="000000"/>
-          <w:szCs w:val="24"/>
-        </w:rPr>
-      </w:pPr>
-      <w:r>
-        <w:rPr>
-          <w:color w:val="000000"/>
-          <w:szCs w:val="24"/>
-        </w:rPr>
-        <w:t xml:space="preserve">                publishColor = </w:t>
-      </w:r>
-      <w:r>
-        <w:rPr>
-          <w:color w:val="2B91AF"/>
-          <w:szCs w:val="24"/>
-        </w:rPr>
-        <w:t>FEZHAT</w:t>
-      </w:r>
-      <w:r>
-        <w:rPr>
-          <w:color w:val="000000"/>
-          <w:szCs w:val="24"/>
-        </w:rPr>
-        <w:t>.</w:t>
-      </w:r>
-      <w:r>
-        <w:rPr>
-          <w:color w:val="2B91AF"/>
-          <w:szCs w:val="24"/>
-        </w:rPr>
-        <w:t>Color</w:t>
-      </w:r>
-      <w:r>
-        <w:rPr>
-          <w:color w:val="000000"/>
-          <w:szCs w:val="24"/>
-        </w:rPr>
-        <w:t>.Magneta;</w:t>
-      </w:r>
-    </w:p>
-    <w:p>
-      <w:pPr>
-        <w:pStyle w:val="CodeNew"/>
-        <w:ind w:left="360"/>
-        <w:rPr>
-          <w:color w:val="000000"/>
-          <w:szCs w:val="24"/>
-        </w:rPr>
-      </w:pPr>
-      <w:r>
-        <w:rPr>
-          <w:color w:val="000000"/>
-          <w:szCs w:val="24"/>
-        </w:rPr>
-        <w:t xml:space="preserve">                </w:t>
-      </w:r>
-      <w:r>
-        <w:rPr>
-          <w:szCs w:val="24"/>
-        </w:rPr>
-        <w:t>break</w:t>
-      </w:r>
-      <w:r>
-        <w:rPr>
-          <w:color w:val="000000"/>
-          <w:szCs w:val="24"/>
-        </w:rPr>
-        <w:t>;</w:t>
-      </w:r>
-    </w:p>
-    <w:p>
-      <w:pPr>
-        <w:pStyle w:val="CodeNew"/>
-        <w:ind w:left="360"/>
-        <w:rPr>
-          <w:color w:val="000000"/>
-          <w:szCs w:val="24"/>
-        </w:rPr>
-      </w:pPr>
-      <w:r>
-        <w:rPr>
-          <w:color w:val="000000"/>
-          <w:szCs w:val="24"/>
-        </w:rPr>
-        <w:t xml:space="preserve">            </w:t>
-      </w:r>
-      <w:r>
-        <w:rPr>
-          <w:szCs w:val="24"/>
-        </w:rPr>
-        <w:t>default</w:t>
-      </w:r>
-      <w:r>
-        <w:rPr>
-          <w:color w:val="000000"/>
-          <w:szCs w:val="24"/>
-        </w:rPr>
-        <w:t>:</w:t>
-      </w:r>
-    </w:p>
-    <w:p>
-      <w:pPr>
-        <w:pStyle w:val="CodeNew"/>
-        <w:ind w:left="360"/>
-        <w:rPr>
-          <w:color w:val="000000"/>
-          <w:szCs w:val="24"/>
-        </w:rPr>
-      </w:pPr>
-      <w:r>
-        <w:rPr>
-          <w:color w:val="000000"/>
-          <w:szCs w:val="24"/>
-        </w:rPr>
-        <w:t xml:space="preserve">                </w:t>
-      </w:r>
-      <w:r>
-        <w:rPr>
-          <w:color w:val="2B91AF"/>
-          <w:szCs w:val="24"/>
-        </w:rPr>
-        <w:t>Debug</w:t>
-      </w:r>
-      <w:r>
-        <w:rPr>
-          <w:color w:val="000000"/>
-          <w:szCs w:val="24"/>
-        </w:rPr>
-        <w:t>.WriteLine(</w:t>
-      </w:r>
-      <w:r>
-        <w:rPr>
-          <w:color w:val="A31515"/>
-          <w:szCs w:val="24"/>
-        </w:rPr>
-        <w:t>"Unrecognized command: {0}"</w:t>
-      </w:r>
-      <w:r>
-        <w:rPr>
-          <w:color w:val="000000"/>
-          <w:szCs w:val="24"/>
-        </w:rPr>
-        <w:t>, command);</w:t>
-      </w:r>
-    </w:p>
-    <w:p>
-      <w:pPr>
-        <w:pStyle w:val="CodeNew"/>
-        <w:ind w:left="360"/>
-        <w:rPr>
-          <w:color w:val="000000"/>
-          <w:szCs w:val="24"/>
-        </w:rPr>
-      </w:pPr>
-      <w:r>
-        <w:rPr>
-          <w:color w:val="000000"/>
-          <w:szCs w:val="24"/>
-        </w:rPr>
-        <w:t xml:space="preserve">                </w:t>
-      </w:r>
-      <w:r>
-        <w:rPr>
-          <w:szCs w:val="24"/>
-        </w:rPr>
-        <w:t>break</w:t>
-      </w:r>
-      <w:r>
-        <w:rPr>
-          <w:color w:val="000000"/>
-          <w:szCs w:val="24"/>
-        </w:rPr>
-        <w:t>;</w:t>
-      </w:r>
-    </w:p>
-    <w:p>
-      <w:pPr>
-        <w:pStyle w:val="CodeNew"/>
-        <w:ind w:left="360"/>
-        <w:rPr>
-          <w:color w:val="000000"/>
-          <w:szCs w:val="24"/>
-        </w:rPr>
-      </w:pPr>
-      <w:r>
-        <w:rPr>
-          <w:color w:val="000000"/>
-          <w:szCs w:val="24"/>
-        </w:rPr>
-        <w:t xml:space="preserve">        }</w:t>
-      </w:r>
-    </w:p>
-    <w:p>
-      <w:pPr>
-        <w:pStyle w:val="CodeNew"/>
-        <w:ind w:left="360"/>
-        <w:rPr>
-          <w:color w:val="000000"/>
-          <w:szCs w:val="24"/>
-        </w:rPr>
-      </w:pPr>
-    </w:p>
-    <w:p>
-      <w:pPr>
-        <w:pStyle w:val="CodeNew"/>
-        <w:ind w:left="360"/>
-        <w:rPr>
-          <w:color w:val="000000"/>
-          <w:szCs w:val="24"/>
-        </w:rPr>
-      </w:pPr>
-      <w:r>
-        <w:rPr>
-          <w:color w:val="000000"/>
-          <w:szCs w:val="24"/>
-        </w:rPr>
-        <w:t xml:space="preserve">        hat.D3.Color = publishColor;</w:t>
-      </w:r>
-    </w:p>
-    <w:p>
-      <w:pPr>
-        <w:pStyle w:val="CodeNew"/>
-        <w:ind w:left="360"/>
-        <w:rPr>
-          <w:color w:val="000000"/>
-          <w:szCs w:val="24"/>
-        </w:rPr>
-      </w:pPr>
-      <w:r>
-        <w:rPr>
-          <w:color w:val="000000"/>
-          <w:szCs w:val="24"/>
-        </w:rPr>
-        <w:t xml:space="preserve">    }</w:t>
-      </w:r>
-    </w:p>
-    <w:p>
-      <w:pPr>
-        <w:pStyle w:val="CodeNew"/>
-        <w:ind w:left="360"/>
-        <w:rPr>
-          <w:color w:val="000000"/>
-          <w:szCs w:val="24"/>
-        </w:rPr>
-      </w:pPr>
-      <w:r>
-        <w:rPr>
-          <w:color w:val="000000"/>
-          <w:szCs w:val="24"/>
-        </w:rPr>
-        <w:t xml:space="preserve">    </w:t>
-      </w:r>
-      <w:r>
-        <w:rPr>
-          <w:szCs w:val="24"/>
-        </w:rPr>
-        <w:t>catch</w:t>
-      </w:r>
-      <w:r>
-        <w:rPr>
-          <w:color w:val="000000"/>
-          <w:szCs w:val="24"/>
-        </w:rPr>
-        <w:t xml:space="preserve"> { } </w:t>
-      </w:r>
-      <w:r>
-        <w:rPr>
-          <w:color w:val="008000"/>
-          <w:szCs w:val="24"/>
-        </w:rPr>
-        <w:t>// just keep going</w:t>
-      </w:r>
-    </w:p>
-    <w:p>
-      <w:pPr>
-        <w:pStyle w:val="CodeNew"/>
-        <w:ind w:left="360"/>
-        <w:rPr>
-          <w:color w:val="000000"/>
-          <w:szCs w:val="24"/>
-        </w:rPr>
-      </w:pPr>
-      <w:r>
-        <w:rPr>
-          <w:color w:val="000000"/>
-          <w:szCs w:val="24"/>
-        </w:rPr>
-        <w:t>}</w:t>
-      </w:r>
-    </w:p>
-    <w:p>
-      <w:pPr>
-        <w:pStyle w:val="CodeNew"/>
-        <w:ind w:left="360"/>
-        <w:rPr>
-          <w:color w:val="000000"/>
-          <w:szCs w:val="24"/>
-        </w:rPr>
-      </w:pPr>
-    </w:p>
-    <w:p>
-      <w:pPr>
-        <w:pStyle w:val="CodeNew"/>
-        <w:ind w:left="360"/>
-        <w:rPr>
-          <w:color w:val="808080"/>
-          <w:szCs w:val="24"/>
-        </w:rPr>
-      </w:pPr>
-      <w:r>
-        <w:rPr>
-          <w:color w:val="808080"/>
-          <w:szCs w:val="24"/>
-          <w:highlight w:val="yellow"/>
-        </w:rPr>
-        <w:t>#endregion</w:t>
-      </w:r>
-    </w:p>
-    <w:p>
-      <w:pPr>
-        <w:pStyle w:val="CodeNew"/>
-        <w:ind w:left="360"/>
-        <w:rPr>
-          <w:sz w:val="22"/>
-        </w:rPr>
-      </w:pPr>
-    </w:p>
-    <w:p>
-      <w:pPr>
-        <w:pStyle w:val="NormalWeb"/>
-        <w:spacing w:before="0" w:beforeAutospacing="0" w:after="240" w:afterAutospacing="0" w:line="384" w:lineRule="atLeast"/>
-        <w:rPr>
-          <w:rFonts w:ascii="Helvetica" w:hAnsi="Helvetica" w:cs="Helvetica"/>
-          <w:color w:val="333333"/>
-        </w:rPr>
-      </w:pPr>
+    </w:p>
+    <w:p>
+      <w:r>
+        <w:t>Please complete the following steps before you leave.</w:t>
+      </w:r>
     </w:p>
     <w:p>
       <w:pPr>
@@ -17130,478 +17320,6 @@
           <w:ilvl w:val="0"/>
           <w:numId w:val="5"/>
         </w:numPr>
-      </w:pPr>
-      <w:r>
-        <w:rPr>
-          <w:b/>
-        </w:rPr>
-        <w:lastRenderedPageBreak/>
-        <w:t xml:space="preserve">STEP </w:t>
-      </w:r>
-      <w:r>
-        <w:rPr>
-          <w:b/>
-        </w:rPr>
-        <w:t>2</w:t>
-      </w:r>
-      <w:r>
-        <w:rPr>
-          <w:b/>
-        </w:rPr>
-        <w:t>:</w:t>
-      </w:r>
-      <w:r>
-        <w:t xml:space="preserve"> Deploy the solution to the Raspberry Pi. From the </w:t>
-      </w:r>
-      <w:r>
-        <w:rPr>
-          <w:b/>
-        </w:rPr>
-        <w:t>Debug</w:t>
-      </w:r>
-      <w:r>
-        <w:t xml:space="preserve"> menu select </w:t>
-      </w:r>
-      <w:r>
-        <w:rPr>
-          <w:b/>
-        </w:rPr>
-        <w:t>Start without Debugging</w:t>
-      </w:r>
-      <w:r>
-        <w:t xml:space="preserve"> or from the keyboard press </w:t>
-      </w:r>
-      <w:r>
-        <w:rPr>
-          <w:b/>
-        </w:rPr>
-        <w:t>Ctrl+F5</w:t>
-      </w:r>
-      <w:r>
-        <w:t xml:space="preserve"> and wait for the solution to deploy.</w:t>
-      </w:r>
-    </w:p>
-    <w:p/>
-    <w:p>
-      <w:pPr>
-        <w:pStyle w:val="ListParagraph"/>
-        <w:numPr>
-          <w:ilvl w:val="0"/>
-          <w:numId w:val="5"/>
-        </w:numPr>
-        <w:spacing w:before="0" w:after="240" w:line="384" w:lineRule="atLeast"/>
-        <w:rPr>
-          <w:rFonts w:cs="Helvetica"/>
-          <w:szCs w:val="28"/>
-        </w:rPr>
-      </w:pPr>
-      <w:r>
-        <w:rPr>
-          <w:b/>
-        </w:rPr>
-        <w:t>STEP 3:</w:t>
-      </w:r>
-      <w:r>
-        <w:t xml:space="preserve"> From Device Explorer select the Messages to Device Tab, select your device from the Device ID: dropdown and in the Message field type a colour.  Valid colours are Red, Green, Blue or Yellow – or just the first letter of a colour.</w:t>
-      </w:r>
-    </w:p>
-    <w:p>
-      <w:pPr>
-        <w:pStyle w:val="ListParagraph"/>
-        <w:rPr>
-          <w:rFonts w:cs="Helvetica"/>
-          <w:szCs w:val="28"/>
-        </w:rPr>
-      </w:pPr>
-    </w:p>
-    <w:p>
-      <w:pPr>
-        <w:pStyle w:val="ListParagraph"/>
-        <w:numPr>
-          <w:ilvl w:val="0"/>
-          <w:numId w:val="5"/>
-        </w:numPr>
-        <w:spacing w:before="0" w:after="240" w:line="384" w:lineRule="atLeast"/>
-        <w:rPr>
-          <w:rFonts w:cs="Helvetica"/>
-          <w:szCs w:val="28"/>
-        </w:rPr>
-      </w:pPr>
-      <w:r>
-        <w:rPr>
-          <w:rFonts w:cs="Helvetica"/>
-          <w:b/>
-          <w:szCs w:val="28"/>
-        </w:rPr>
-        <w:t>STEP 4:</w:t>
-      </w:r>
-      <w:r>
-        <w:rPr>
-          <w:rFonts w:cs="Helvetica"/>
-          <w:szCs w:val="28"/>
-        </w:rPr>
-        <w:t xml:space="preserve"> Enable </w:t>
-      </w:r>
-      <w:r>
-        <w:rPr>
-          <w:rFonts w:cs="Helvetica"/>
-          <w:b/>
-          <w:szCs w:val="28"/>
-        </w:rPr>
-        <w:t>Monitor Feedback Endpoint</w:t>
-      </w:r>
-      <w:r>
-        <w:rPr>
-          <w:rFonts w:cs="Helvetica"/>
-          <w:szCs w:val="28"/>
-        </w:rPr>
-        <w:t xml:space="preserve"> and click Send.</w:t>
-      </w:r>
-    </w:p>
-    <w:p>
-      <w:pPr>
-        <w:pStyle w:val="NormalWeb"/>
-        <w:spacing w:before="0" w:beforeAutospacing="0" w:after="240" w:afterAutospacing="0" w:line="384" w:lineRule="atLeast"/>
-        <w:rPr>
-          <w:rFonts w:asciiTheme="minorHAnsi" w:hAnsiTheme="minorHAnsi" w:cs="Helvetica"/>
-          <w:color w:val="333333"/>
-          <w:sz w:val="28"/>
-          <w:szCs w:val="28"/>
-        </w:rPr>
-      </w:pPr>
-    </w:p>
-    <w:p>
-      <w:pPr>
-        <w:pStyle w:val="NormalWeb"/>
-        <w:spacing w:before="240" w:beforeAutospacing="0" w:after="240" w:afterAutospacing="0" w:line="384" w:lineRule="atLeast"/>
-        <w:ind w:left="360"/>
-        <w:rPr>
-          <w:rFonts w:asciiTheme="minorHAnsi" w:hAnsiTheme="minorHAnsi" w:cs="Helvetica"/>
-          <w:color w:val="333333"/>
-          <w:sz w:val="28"/>
-          <w:szCs w:val="28"/>
-        </w:rPr>
-      </w:pPr>
-      <w:r>
-        <w:rPr>
-          <w:rFonts w:asciiTheme="minorHAnsi" w:hAnsiTheme="minorHAnsi" w:cs="Helvetica"/>
-          <w:noProof/>
-          <w:color w:val="4078C0"/>
-          <w:sz w:val="28"/>
-          <w:szCs w:val="28"/>
-        </w:rPr>
-        <w:drawing>
-          <wp:inline distT="0" distB="0" distL="0" distR="0" wp14:anchorId="2029A3CB" wp14:editId="5886A2A9">
-            <wp:extent cx="5040000" cy="4204800"/>
-            <wp:effectExtent l="0" t="0" r="8255" b="5715"/>
-            <wp:docPr id="61" name="Picture 61" descr="Sending cloud-to-device message">
-              <a:hlinkClick xmlns:a="http://schemas.openxmlformats.org/drawingml/2006/main" r:id="rId77" tgtFrame="&quot;_blank&quot;"/>
-            </wp:docPr>
-            <wp:cNvGraphicFramePr>
-              <a:graphicFrameLocks xmlns:a="http://schemas.openxmlformats.org/drawingml/2006/main" noChangeAspect="1"/>
-            </wp:cNvGraphicFramePr>
-            <a:graphic xmlns:a="http://schemas.openxmlformats.org/drawingml/2006/main">
-              <a:graphicData uri="http://schemas.openxmlformats.org/drawingml/2006/picture">
-                <pic:pic xmlns:pic="http://schemas.openxmlformats.org/drawingml/2006/picture">
-                  <pic:nvPicPr>
-                    <pic:cNvPr id="0" name="Picture 51" descr="Sending cloud-to-device message">
-                      <a:hlinkClick r:id="rId77" tgtFrame="&quot;_blank&quot;"/>
-                    </pic:cNvPr>
-                    <pic:cNvPicPr>
-                      <a:picLocks noChangeAspect="1" noChangeArrowheads="1"/>
-                    </pic:cNvPicPr>
-                  </pic:nvPicPr>
-                  <pic:blipFill>
-                    <a:blip r:embed="rId78">
-                      <a:extLst>
-                        <a:ext uri="{28A0092B-C50C-407E-A947-70E740481C1C}">
-                          <a14:useLocalDpi xmlns:a14="http://schemas.microsoft.com/office/drawing/2010/main" val="0"/>
-                        </a:ext>
-                      </a:extLst>
-                    </a:blip>
-                    <a:srcRect/>
-                    <a:stretch>
-                      <a:fillRect/>
-                    </a:stretch>
-                  </pic:blipFill>
-                  <pic:spPr bwMode="auto">
-                    <a:xfrm>
-                      <a:off x="0" y="0"/>
-                      <a:ext cx="5040000" cy="4204800"/>
-                    </a:xfrm>
-                    <a:prstGeom prst="rect">
-                      <a:avLst/>
-                    </a:prstGeom>
-                    <a:noFill/>
-                    <a:ln>
-                      <a:noFill/>
-                    </a:ln>
-                  </pic:spPr>
-                </pic:pic>
-              </a:graphicData>
-            </a:graphic>
-          </wp:inline>
-        </w:drawing>
-      </w:r>
-    </w:p>
-    <w:p>
-      <w:pPr>
-        <w:pStyle w:val="NormalWeb"/>
-        <w:spacing w:before="240" w:beforeAutospacing="0" w:after="240" w:afterAutospacing="0" w:line="384" w:lineRule="atLeast"/>
-        <w:ind w:left="360"/>
-        <w:rPr>
-          <w:rFonts w:asciiTheme="minorHAnsi" w:hAnsiTheme="minorHAnsi" w:cs="Helvetica"/>
-          <w:sz w:val="28"/>
-          <w:szCs w:val="28"/>
-        </w:rPr>
-      </w:pPr>
-      <w:r>
-        <w:rPr>
-          <w:rFonts w:asciiTheme="minorHAnsi" w:hAnsiTheme="minorHAnsi" w:cs="Helvetica"/>
-          <w:sz w:val="28"/>
-          <w:szCs w:val="28"/>
-        </w:rPr>
-        <w:t xml:space="preserve">After a few seconds the message will be processed by the device and the LED will turn on in the </w:t>
-      </w:r>
-      <w:r>
-        <w:rPr>
-          <w:rFonts w:asciiTheme="minorHAnsi" w:hAnsiTheme="minorHAnsi" w:cs="Helvetica"/>
-          <w:sz w:val="28"/>
-          <w:szCs w:val="28"/>
-        </w:rPr>
-        <w:t>colour</w:t>
-      </w:r>
-      <w:r>
-        <w:rPr>
-          <w:rFonts w:asciiTheme="minorHAnsi" w:hAnsiTheme="minorHAnsi" w:cs="Helvetica"/>
-          <w:sz w:val="28"/>
-          <w:szCs w:val="28"/>
-        </w:rPr>
-        <w:t xml:space="preserve"> you selected. The feedback will also be reflected in the Device Explorer screen after a few seconds.</w:t>
-      </w:r>
-    </w:p>
-    <w:p>
-      <w:pPr>
-        <w:pStyle w:val="NormalWeb"/>
-        <w:spacing w:before="240" w:beforeAutospacing="0" w:after="240" w:afterAutospacing="0" w:line="384" w:lineRule="atLeast"/>
-        <w:ind w:left="720"/>
-        <w:rPr>
-          <w:rFonts w:asciiTheme="minorHAnsi" w:hAnsiTheme="minorHAnsi" w:cs="Helvetica"/>
-          <w:color w:val="333333"/>
-          <w:sz w:val="28"/>
-          <w:szCs w:val="28"/>
-        </w:rPr>
-      </w:pPr>
-      <w:r>
-        <w:rPr>
-          <w:rFonts w:asciiTheme="minorHAnsi" w:hAnsiTheme="minorHAnsi" w:cs="Helvetica"/>
-          <w:noProof/>
-          <w:color w:val="4078C0"/>
-          <w:sz w:val="28"/>
-          <w:szCs w:val="28"/>
-        </w:rPr>
-        <w:lastRenderedPageBreak/>
-        <w:drawing>
-          <wp:inline distT="0" distB="0" distL="0" distR="0" wp14:anchorId="787D6D12" wp14:editId="4272EC95">
-            <wp:extent cx="5040000" cy="3898800"/>
-            <wp:effectExtent l="19050" t="19050" r="27305" b="26035"/>
-            <wp:docPr id="60" name="Picture 60" descr="cloud-to-device message received">
-              <a:hlinkClick xmlns:a="http://schemas.openxmlformats.org/drawingml/2006/main" r:id="rId79" tgtFrame="&quot;_blank&quot;"/>
-            </wp:docPr>
-            <wp:cNvGraphicFramePr>
-              <a:graphicFrameLocks xmlns:a="http://schemas.openxmlformats.org/drawingml/2006/main" noChangeAspect="1"/>
-            </wp:cNvGraphicFramePr>
-            <a:graphic xmlns:a="http://schemas.openxmlformats.org/drawingml/2006/main">
-              <a:graphicData uri="http://schemas.openxmlformats.org/drawingml/2006/picture">
-                <pic:pic xmlns:pic="http://schemas.openxmlformats.org/drawingml/2006/picture">
-                  <pic:nvPicPr>
-                    <pic:cNvPr id="0" name="Picture 52" descr="cloud-to-device message received">
-                      <a:hlinkClick r:id="rId79" tgtFrame="&quot;_blank&quot;"/>
-                    </pic:cNvPr>
-                    <pic:cNvPicPr>
-                      <a:picLocks noChangeAspect="1" noChangeArrowheads="1"/>
-                    </pic:cNvPicPr>
-                  </pic:nvPicPr>
-                  <pic:blipFill>
-                    <a:blip r:embed="rId80">
-                      <a:extLst>
-                        <a:ext uri="{28A0092B-C50C-407E-A947-70E740481C1C}">
-                          <a14:useLocalDpi xmlns:a14="http://schemas.microsoft.com/office/drawing/2010/main" val="0"/>
-                        </a:ext>
-                      </a:extLst>
-                    </a:blip>
-                    <a:srcRect/>
-                    <a:stretch>
-                      <a:fillRect/>
-                    </a:stretch>
-                  </pic:blipFill>
-                  <pic:spPr bwMode="auto">
-                    <a:xfrm>
-                      <a:off x="0" y="0"/>
-                      <a:ext cx="5040000" cy="3898800"/>
-                    </a:xfrm>
-                    <a:prstGeom prst="rect">
-                      <a:avLst/>
-                    </a:prstGeom>
-                    <a:noFill/>
-                    <a:ln>
-                      <a:solidFill>
-                        <a:schemeClr val="tx1"/>
-                      </a:solidFill>
-                    </a:ln>
-                  </pic:spPr>
-                </pic:pic>
-              </a:graphicData>
-            </a:graphic>
-          </wp:inline>
-        </w:drawing>
-      </w:r>
-    </w:p>
-    <w:p>
-      <w:pPr>
-        <w:pStyle w:val="NormalWeb"/>
-        <w:spacing w:before="0" w:beforeAutospacing="0" w:after="240" w:afterAutospacing="0" w:line="384" w:lineRule="atLeast"/>
-        <w:rPr>
-          <w:rFonts w:asciiTheme="minorHAnsi" w:hAnsiTheme="minorHAnsi" w:cs="Helvetica"/>
-          <w:sz w:val="28"/>
-          <w:szCs w:val="28"/>
-        </w:rPr>
-      </w:pPr>
-      <w:r>
-        <w:rPr>
-          <w:rFonts w:asciiTheme="minorHAnsi" w:hAnsiTheme="minorHAnsi" w:cs="Helvetica"/>
-          <w:sz w:val="28"/>
-          <w:szCs w:val="28"/>
-        </w:rPr>
-        <w:t xml:space="preserve">Congratulations, </w:t>
-      </w:r>
-      <w:r>
-        <w:rPr>
-          <w:rFonts w:asciiTheme="minorHAnsi" w:hAnsiTheme="minorHAnsi" w:cs="Helvetica"/>
-          <w:sz w:val="28"/>
-          <w:szCs w:val="28"/>
-        </w:rPr>
-        <w:t>you have finished</w:t>
-      </w:r>
-      <w:r>
-        <w:rPr>
-          <w:rFonts w:asciiTheme="minorHAnsi" w:hAnsiTheme="minorHAnsi" w:cs="Helvetica"/>
-          <w:sz w:val="28"/>
-          <w:szCs w:val="28"/>
-        </w:rPr>
-        <w:t>!</w:t>
-      </w:r>
-      <w:r>
-        <w:rPr>
-          <w:rFonts w:asciiTheme="minorHAnsi" w:hAnsiTheme="minorHAnsi" w:cs="Helvetica"/>
-          <w:sz w:val="28"/>
-          <w:szCs w:val="28"/>
-        </w:rPr>
-        <w:t xml:space="preserve"> </w:t>
-      </w:r>
-    </w:p>
-    <w:p>
-      <w:pPr>
-        <w:pStyle w:val="NormalWeb"/>
-        <w:spacing w:before="0" w:beforeAutospacing="0" w:after="240" w:afterAutospacing="0" w:line="384" w:lineRule="atLeast"/>
-        <w:rPr>
-          <w:rFonts w:asciiTheme="minorHAnsi" w:hAnsiTheme="minorHAnsi" w:cs="Helvetica"/>
-          <w:color w:val="333333"/>
-          <w:sz w:val="28"/>
-          <w:szCs w:val="28"/>
-        </w:rPr>
-      </w:pPr>
-    </w:p>
-    <w:bookmarkEnd w:id="11"/>
-    <w:p>
-      <w:pPr>
-        <w:pStyle w:val="Heading2"/>
-      </w:pPr>
-      <w:r>
-        <w:t>Evaluation</w:t>
-      </w:r>
-    </w:p>
-    <w:p>
-      <w:r>
-        <w:t xml:space="preserve">Congratulations, </w:t>
-      </w:r>
-      <w:r>
-        <w:t>you have</w:t>
-      </w:r>
-      <w:r>
-        <w:t xml:space="preserve"> </w:t>
-      </w:r>
-      <w:r>
-        <w:t xml:space="preserve">successfully completed the </w:t>
-      </w:r>
-      <w:r>
-        <w:t>IoT</w:t>
-      </w:r>
-      <w:r>
-        <w:t xml:space="preserve"> Den Experience.  </w:t>
-      </w:r>
-      <w:r>
-        <w:t>You have</w:t>
-      </w:r>
-      <w:r>
-        <w:t xml:space="preserve"> </w:t>
-      </w:r>
-      <w:r>
-        <w:t xml:space="preserve">deployed </w:t>
-      </w:r>
-      <w:r>
-        <w:t xml:space="preserve">a Universal Windows App </w:t>
-      </w:r>
-      <w:r>
-        <w:t>to a Raspberry Pi</w:t>
-      </w:r>
-      <w:r>
-        <w:t>. You have</w:t>
-      </w:r>
-      <w:r>
-        <w:t xml:space="preserve"> </w:t>
-      </w:r>
-      <w:r>
-        <w:t xml:space="preserve">streamed data to Microsoft </w:t>
-      </w:r>
-      <w:r>
-        <w:t>Azure</w:t>
-      </w:r>
-      <w:r>
-        <w:t xml:space="preserve">, </w:t>
-      </w:r>
-      <w:r>
-        <w:t xml:space="preserve">ingested telemetry using Azure IoT Hub </w:t>
-      </w:r>
-      <w:r>
-        <w:t xml:space="preserve">and visualised </w:t>
-      </w:r>
-      <w:r>
-        <w:t>data with</w:t>
-      </w:r>
-      <w:r>
-        <w:t xml:space="preserve"> the</w:t>
-      </w:r>
-      <w:r>
-        <w:t xml:space="preserve"> Power Bi</w:t>
-      </w:r>
-      <w:hyperlink r:id="rId81" w:history="1"/>
-      <w:r>
-        <w:t>.</w:t>
-      </w:r>
-    </w:p>
-    <w:p>
-      <w:r>
-        <w:t>Please complete the following steps before you leave.</w:t>
-      </w:r>
-    </w:p>
-    <w:p>
-      <w:pPr>
-        <w:pStyle w:val="ListParagraph"/>
-        <w:numPr>
-          <w:ilvl w:val="0"/>
-          <w:numId w:val="5"/>
-        </w:numPr>
         <w:rPr>
           <w:rStyle w:val="Hyperlink"/>
           <w:b/>
@@ -17649,7 +17367,7 @@
       <w:r>
         <w:t xml:space="preserve"> is available at </w:t>
       </w:r>
-      <w:hyperlink r:id="rId82" w:history="1">
+      <w:hyperlink r:id="rId81" w:history="1">
         <w:r>
           <w:rPr>
             <w:rStyle w:val="Hyperlink"/>
@@ -18833,7 +18551,7 @@
       </w:pPr>
     </w:p>
     <w:sectPr>
-      <w:footerReference w:type="default" r:id="rId83"/>
+      <w:footerReference w:type="default" r:id="rId82"/>
       <w:pgSz w:w="11906" w:h="16838" w:code="9"/>
       <w:pgMar w:top="1440" w:right="1080" w:bottom="1440" w:left="1080" w:header="709" w:footer="709" w:gutter="0"/>
       <w:cols w:space="708"/>
@@ -18899,7 +18617,7 @@
           <w:rPr>
             <w:noProof/>
           </w:rPr>
-          <w:t>39</w:t>
+          <w:t>37</w:t>
         </w:r>
         <w:r>
           <w:rPr>
@@ -19087,7 +18805,25 @@
             <w:sz w:val="24"/>
             <w:lang w:val="en" w:eastAsia="en-AU"/>
           </w:rPr>
-          <w:t>Windows IoT remote Client</w:t>
+          <w:t xml:space="preserve">Windows IoT </w:t>
+        </w:r>
+        <w:r>
+          <w:rPr>
+            <w:rStyle w:val="Hyperlink"/>
+            <w:rFonts w:eastAsia="Times New Roman"/>
+            <w:sz w:val="24"/>
+            <w:lang w:val="en" w:eastAsia="en-AU"/>
+          </w:rPr>
+          <w:t>R</w:t>
+        </w:r>
+        <w:r>
+          <w:rPr>
+            <w:rStyle w:val="Hyperlink"/>
+            <w:rFonts w:eastAsia="Times New Roman"/>
+            <w:sz w:val="24"/>
+            <w:lang w:val="en" w:eastAsia="en-AU"/>
+          </w:rPr>
+          <w:t>emote Client</w:t>
         </w:r>
       </w:hyperlink>
       <w:r>
@@ -19149,51 +18885,6 @@
     </w:p>
   </w:footnote>
   <w:footnote w:id="7">
-    <w:p>
-      <w:pPr>
-        <w:pStyle w:val="NormalWeb"/>
-        <w:spacing w:before="0" w:beforeAutospacing="0" w:after="0" w:afterAutospacing="0" w:line="384" w:lineRule="atLeast"/>
-        <w:rPr>
-          <w:rFonts w:asciiTheme="minorHAnsi" w:hAnsiTheme="minorHAnsi" w:cs="Helvetica"/>
-          <w:sz w:val="28"/>
-          <w:szCs w:val="28"/>
-        </w:rPr>
-      </w:pPr>
-      <w:r>
-        <w:rPr>
-          <w:rStyle w:val="FootnoteReference"/>
-        </w:rPr>
-        <w:footnoteRef/>
-      </w:r>
-      <w:r>
-        <w:rPr>
-          <w:rFonts w:asciiTheme="minorHAnsi" w:hAnsiTheme="minorHAnsi" w:cs="Helvetica"/>
-          <w:sz w:val="28"/>
-          <w:szCs w:val="28"/>
-        </w:rPr>
-        <w:t xml:space="preserve">The Power BI dataset will only be created if the job is running and if it is receiving data from the IoT Hub input. If there is no Raspberry </w:t>
-      </w:r>
-      <w:proofErr w:type="gramStart"/>
-      <w:r>
-        <w:rPr>
-          <w:rFonts w:asciiTheme="minorHAnsi" w:hAnsiTheme="minorHAnsi" w:cs="Helvetica"/>
-          <w:sz w:val="28"/>
-          <w:szCs w:val="28"/>
-        </w:rPr>
-        <w:t>dataset</w:t>
-      </w:r>
-      <w:proofErr w:type="gramEnd"/>
-      <w:r>
-        <w:rPr>
-          <w:rFonts w:asciiTheme="minorHAnsi" w:hAnsiTheme="minorHAnsi" w:cs="Helvetica"/>
-          <w:sz w:val="28"/>
-          <w:szCs w:val="28"/>
-        </w:rPr>
-        <w:t xml:space="preserve"> then check the Universal App is running on the Raspberry Pi and it is streaming data to Azure. To verify the Stream Analytics job is receiving and processing data you can check the Azure Management Stream Analytics monitor.</w:t>
-      </w:r>
-    </w:p>
-  </w:footnote>
-  <w:footnote w:id="8">
     <w:p>
       <w:pPr>
         <w:pStyle w:val="NormalWeb"/>
@@ -19292,6 +18983,51 @@
       </w:r>
     </w:p>
   </w:footnote>
+  <w:footnote w:id="8">
+    <w:p>
+      <w:pPr>
+        <w:pStyle w:val="NormalWeb"/>
+        <w:spacing w:before="0" w:beforeAutospacing="0" w:after="0" w:afterAutospacing="0" w:line="384" w:lineRule="atLeast"/>
+        <w:rPr>
+          <w:rFonts w:asciiTheme="minorHAnsi" w:hAnsiTheme="minorHAnsi" w:cs="Helvetica"/>
+          <w:sz w:val="28"/>
+          <w:szCs w:val="28"/>
+        </w:rPr>
+      </w:pPr>
+      <w:r>
+        <w:rPr>
+          <w:rStyle w:val="FootnoteReference"/>
+        </w:rPr>
+        <w:footnoteRef/>
+      </w:r>
+      <w:r>
+        <w:rPr>
+          <w:rFonts w:asciiTheme="minorHAnsi" w:hAnsiTheme="minorHAnsi" w:cs="Helvetica"/>
+          <w:sz w:val="28"/>
+          <w:szCs w:val="28"/>
+        </w:rPr>
+        <w:t xml:space="preserve">The Power BI dataset will only be created if the job is running and if it is receiving data from the IoT Hub input. If there is no Raspberry </w:t>
+      </w:r>
+      <w:proofErr w:type="gramStart"/>
+      <w:r>
+        <w:rPr>
+          <w:rFonts w:asciiTheme="minorHAnsi" w:hAnsiTheme="minorHAnsi" w:cs="Helvetica"/>
+          <w:sz w:val="28"/>
+          <w:szCs w:val="28"/>
+        </w:rPr>
+        <w:t>dataset</w:t>
+      </w:r>
+      <w:proofErr w:type="gramEnd"/>
+      <w:r>
+        <w:rPr>
+          <w:rFonts w:asciiTheme="minorHAnsi" w:hAnsiTheme="minorHAnsi" w:cs="Helvetica"/>
+          <w:sz w:val="28"/>
+          <w:szCs w:val="28"/>
+        </w:rPr>
+        <w:t xml:space="preserve"> then check the Universal App is running on the Raspberry Pi and it is streaming data to Azure. To verify the Stream Analytics job is receiving and processing data you can check the Azure Management Stream Analytics monitor.</w:t>
+      </w:r>
+    </w:p>
+  </w:footnote>
 </w:footnotes>
 </file>
 
@@ -21197,7 +20933,7 @@
   <w:abstractNum w:abstractNumId="17" w15:restartNumberingAfterBreak="0">
     <w:nsid w:val="3AD36779"/>
     <w:multiLevelType w:val="hybridMultilevel"/>
-    <w:tmpl w:val="AE742680"/>
+    <w:tmpl w:val="7DC6A572"/>
     <w:lvl w:ilvl="0" w:tplc="4112D428">
       <w:start w:val="1"/>
       <w:numFmt w:val="bullet"/>
@@ -24712,7 +24448,7 @@
 </file>
 
 <file path=customXml/itemProps1.xml><?xml version="1.0" encoding="utf-8"?>
-<ds:datastoreItem xmlns:ds="http://schemas.openxmlformats.org/officeDocument/2006/customXml" ds:itemID="{9DDC5A7F-802C-4425-957D-7D5685B32E14}">
+<ds:datastoreItem xmlns:ds="http://schemas.openxmlformats.org/officeDocument/2006/customXml" ds:itemID="{BB41F62D-5DEE-4BC7-9D79-1FC07DD9561B}">
   <ds:schemaRefs>
     <ds:schemaRef ds:uri="http://schemas.openxmlformats.org/officeDocument/2006/bibliography"/>
   </ds:schemaRefs>

--- a/IoT Den for Windows 10 IoT Core User Guide FEZ HAT - Lite.docx
+++ b/IoT Den for Windows 10 IoT Core User Guide FEZ HAT - Lite.docx
@@ -205,6 +205,8 @@
       <w:r>
         <w:t xml:space="preserve"> and created your own Lab Supplement data.</w:t>
       </w:r>
+      <w:bookmarkStart w:id="1" w:name="_GoBack"/>
+      <w:bookmarkEnd w:id="1"/>
     </w:p>
     <w:p>
       <w:pPr>
@@ -689,7 +691,7 @@
           <w:spacing w:val="15"/>
         </w:rPr>
       </w:pPr>
-      <w:bookmarkStart w:id="1" w:name="_Toc425505696"/>
+      <w:bookmarkStart w:id="2" w:name="_Toc425505696"/>
       <w:r>
         <w:br w:type="page"/>
       </w:r>
@@ -705,7 +707,7 @@
       <w:r>
         <w:t>duction</w:t>
       </w:r>
-      <w:bookmarkEnd w:id="1"/>
+      <w:bookmarkEnd w:id="2"/>
     </w:p>
     <w:p>
       <w:pPr>
@@ -755,11 +757,11 @@
       <w:pPr>
         <w:pStyle w:val="Heading2"/>
       </w:pPr>
-      <w:bookmarkStart w:id="2" w:name="_Toc425505698"/>
+      <w:bookmarkStart w:id="3" w:name="_Toc425505698"/>
       <w:r>
         <w:t>Getting Started</w:t>
       </w:r>
-      <w:bookmarkEnd w:id="2"/>
+      <w:bookmarkEnd w:id="3"/>
     </w:p>
     <w:p>
       <w:pPr>
@@ -809,11 +811,11 @@
       <w:pPr>
         <w:pStyle w:val="Heading2"/>
       </w:pPr>
-      <w:bookmarkStart w:id="3" w:name="_Toc425505699"/>
+      <w:bookmarkStart w:id="4" w:name="_Toc425505699"/>
       <w:r>
         <w:t>Time Required</w:t>
       </w:r>
-      <w:bookmarkEnd w:id="3"/>
+      <w:bookmarkEnd w:id="4"/>
     </w:p>
     <w:p>
       <w:r>
@@ -852,14 +854,14 @@
       <w:pPr>
         <w:pStyle w:val="Heading2"/>
       </w:pPr>
-      <w:bookmarkStart w:id="4" w:name="_Toc425505700"/>
+      <w:bookmarkStart w:id="5" w:name="_Toc425505700"/>
       <w:r>
         <w:t>Spread the W</w:t>
       </w:r>
       <w:r>
         <w:t>ord</w:t>
       </w:r>
-      <w:bookmarkEnd w:id="4"/>
+      <w:bookmarkEnd w:id="5"/>
     </w:p>
     <w:p>
       <w:r>
@@ -916,7 +918,7 @@
       <w:r>
         <w:t xml:space="preserve"> #windows10</w:t>
       </w:r>
-      <w:bookmarkStart w:id="5" w:name="_Toc425505703"/>
+      <w:bookmarkStart w:id="6" w:name="_Toc425505703"/>
       <w:r>
         <w:t xml:space="preserve"> #azure</w:t>
       </w:r>
@@ -932,7 +934,7 @@
         <w:lastRenderedPageBreak/>
         <w:t>Lab Hardware</w:t>
       </w:r>
-      <w:bookmarkEnd w:id="5"/>
+      <w:bookmarkEnd w:id="6"/>
     </w:p>
     <w:p>
       <w:r>
@@ -1712,7 +1714,7 @@
       <w:pPr>
         <w:pStyle w:val="Experiment"/>
       </w:pPr>
-      <w:bookmarkStart w:id="6" w:name="_Toc425505706"/>
+      <w:bookmarkStart w:id="7" w:name="_Toc425505706"/>
       <w:r>
         <w:lastRenderedPageBreak/>
         <w:t>Reset</w:t>
@@ -1720,7 +1722,7 @@
       <w:r>
         <w:t xml:space="preserve"> the Lab</w:t>
       </w:r>
-      <w:bookmarkEnd w:id="6"/>
+      <w:bookmarkEnd w:id="7"/>
     </w:p>
     <w:p/>
     <w:p>
@@ -1844,11 +1846,11 @@
       <w:pPr>
         <w:pStyle w:val="Heading2"/>
       </w:pPr>
-      <w:bookmarkStart w:id="7" w:name="_Toc425505705"/>
+      <w:bookmarkStart w:id="8" w:name="_Toc425505705"/>
       <w:r>
         <w:t>Experiments</w:t>
       </w:r>
-      <w:bookmarkEnd w:id="7"/>
+      <w:bookmarkEnd w:id="8"/>
     </w:p>
     <w:p>
       <w:pPr>
@@ -2057,7 +2059,7 @@
           <w:szCs w:val="36"/>
         </w:rPr>
       </w:pPr>
-      <w:bookmarkStart w:id="8" w:name="_Toc425505707"/>
+      <w:bookmarkStart w:id="9" w:name="_Toc425505707"/>
       <w:r>
         <w:rPr>
           <w:b/>
@@ -2569,7 +2571,24 @@
           <w:iCs/>
           <w:lang w:val="en" w:eastAsia="en-AU"/>
         </w:rPr>
-        <w:t xml:space="preserve"> and </w:t>
+        <w:t xml:space="preserve"> </w:t>
+      </w:r>
+      <w:r>
+        <w:rPr>
+          <w:rFonts w:eastAsia="Times New Roman"/>
+          <w:iCs/>
+          <w:lang w:val="en" w:eastAsia="en-AU"/>
+        </w:rPr>
+        <w:t>and</w:t>
+      </w:r>
+      <w:r>
+        <w:rPr>
+          <w:rFonts w:eastAsia="Times New Roman"/>
+          <w:i/>
+          <w:iCs/>
+          <w:lang w:val="en" w:eastAsia="en-AU"/>
+        </w:rPr>
+        <w:t xml:space="preserve"> </w:t>
       </w:r>
       <w:r>
         <w:rPr>
@@ -3218,12 +3237,28 @@
           <w:lang w:val="en" w:eastAsia="en-AU"/>
         </w:rPr>
       </w:pPr>
+      <w:proofErr w:type="spellStart"/>
       <w:r>
         <w:rPr>
           <w:rFonts w:eastAsia="Times New Roman"/>
           <w:lang w:val="en" w:eastAsia="en-AU"/>
         </w:rPr>
-        <w:t>Minimize the remote client application when you have verified that it is working.</w:t>
+        <w:t>Minimis</w:t>
+      </w:r>
+      <w:r>
+        <w:rPr>
+          <w:rFonts w:eastAsia="Times New Roman"/>
+          <w:lang w:val="en" w:eastAsia="en-AU"/>
+        </w:rPr>
+        <w:t>e</w:t>
+      </w:r>
+      <w:proofErr w:type="spellEnd"/>
+      <w:r>
+        <w:rPr>
+          <w:rFonts w:eastAsia="Times New Roman"/>
+          <w:lang w:val="en" w:eastAsia="en-AU"/>
+        </w:rPr>
+        <w:t xml:space="preserve"> the remote client application when you have verified that it is working.</w:t>
       </w:r>
     </w:p>
     <w:p>
@@ -3323,7 +3358,7 @@
       <w:r>
         <w:t xml:space="preserve"> </w:t>
       </w:r>
-      <w:bookmarkEnd w:id="8"/>
+      <w:bookmarkEnd w:id="9"/>
       <w:r>
         <w:t>WORLD</w:t>
       </w:r>
@@ -3372,6 +3407,7 @@
         <w:t>.</w:t>
       </w:r>
     </w:p>
+    <w:p/>
     <w:p>
       <w:pPr>
         <w:pStyle w:val="ListParagraph"/>
@@ -3420,7 +3456,13 @@
         <w:t>to open it.</w:t>
       </w:r>
       <w:r>
-        <w:t xml:space="preserve"> You may need to expand the code region by clicking the</w:t>
+        <w:t xml:space="preserve"> You may need to expand the code region</w:t>
+      </w:r>
+      <w:r>
+        <w:t>s</w:t>
+      </w:r>
+      <w:r>
+        <w:t xml:space="preserve"> by clicking the</w:t>
       </w:r>
       <w:r>
         <w:t xml:space="preserve"> highlighted</w:t>
@@ -3437,6 +3479,12 @@
       <w:r>
         <w:t xml:space="preserve"> symbol on the left hand side.</w:t>
       </w:r>
+    </w:p>
+    <w:p>
+      <w:pPr>
+        <w:pStyle w:val="ListParagraph"/>
+        <w:ind w:left="360"/>
+      </w:pPr>
     </w:p>
     <w:p>
       <w:pPr>
@@ -3491,6 +3539,19 @@
     </w:p>
     <w:p>
       <w:pPr>
+        <w:rPr>
+          <w:b/>
+        </w:rPr>
+      </w:pPr>
+      <w:r>
+        <w:rPr>
+          <w:b/>
+        </w:rPr>
+        <w:br w:type="page"/>
+      </w:r>
+    </w:p>
+    <w:p>
+      <w:pPr>
         <w:pStyle w:val="ListParagraph"/>
         <w:numPr>
           <w:ilvl w:val="0"/>
@@ -3504,6 +3565,7 @@
         <w:rPr>
           <w:b/>
         </w:rPr>
+        <w:lastRenderedPageBreak/>
         <w:t xml:space="preserve">STEP </w:t>
       </w:r>
       <w:r>
@@ -3560,6 +3622,15 @@
         </w:rPr>
         <w:t>F5.</w:t>
       </w:r>
+    </w:p>
+    <w:p>
+      <w:pPr>
+        <w:pStyle w:val="ListParagraph"/>
+        <w:ind w:left="360"/>
+        <w:rPr>
+          <w:b/>
+        </w:rPr>
+      </w:pPr>
     </w:p>
     <w:p>
       <w:pPr>
@@ -3575,9 +3646,9 @@
           <w:lang w:eastAsia="en-AU"/>
         </w:rPr>
         <w:drawing>
-          <wp:inline distT="0" distB="0" distL="0" distR="0" wp14:anchorId="32E2E9E8" wp14:editId="7712F17B">
-            <wp:extent cx="5760000" cy="2012400"/>
-            <wp:effectExtent l="19050" t="19050" r="12700" b="26035"/>
+          <wp:inline distT="0" distB="0" distL="0" distR="0" wp14:anchorId="32E2E9E8" wp14:editId="0B343F0D">
+            <wp:extent cx="5759450" cy="1674253"/>
+            <wp:effectExtent l="19050" t="19050" r="12700" b="21590"/>
             <wp:docPr id="6" name="Picture 6"/>
             <wp:cNvGraphicFramePr>
               <a:graphicFrameLocks xmlns:a="http://schemas.openxmlformats.org/drawingml/2006/main" noChangeAspect="1"/>
@@ -3589,25 +3660,33 @@
                     <pic:cNvPr id="1" name=""/>
                     <pic:cNvPicPr/>
                   </pic:nvPicPr>
-                  <pic:blipFill>
+                  <pic:blipFill rotWithShape="1">
                     <a:blip r:embed="rId37"/>
-                    <a:stretch>
-                      <a:fillRect/>
-                    </a:stretch>
+                    <a:srcRect b="16795"/>
+                    <a:stretch/>
                   </pic:blipFill>
-                  <pic:spPr>
+                  <pic:spPr bwMode="auto">
                     <a:xfrm>
                       <a:off x="0" y="0"/>
-                      <a:ext cx="5760000" cy="2012400"/>
+                      <a:ext cx="5760000" cy="1674413"/>
                     </a:xfrm>
                     <a:prstGeom prst="rect">
                       <a:avLst/>
                     </a:prstGeom>
-                    <a:ln>
+                    <a:ln w="9525" cap="flat" cmpd="sng" algn="ctr">
                       <a:solidFill>
-                        <a:schemeClr val="tx1"/>
+                        <a:sysClr val="windowText" lastClr="000000"/>
                       </a:solidFill>
+                      <a:prstDash val="solid"/>
+                      <a:round/>
+                      <a:headEnd type="none" w="med" len="med"/>
+                      <a:tailEnd type="none" w="med" len="med"/>
                     </a:ln>
+                    <a:extLst>
+                      <a:ext uri="{53640926-AAD7-44D8-BBD7-CCE9431645EC}">
+                        <a14:shadowObscured xmlns:a14="http://schemas.microsoft.com/office/drawing/2010/main"/>
+                      </a:ext>
+                    </a:extLst>
                   </pic:spPr>
                 </pic:pic>
               </a:graphicData>
@@ -3618,6 +3697,14 @@
     </w:p>
     <w:p>
       <w:pPr>
+        <w:ind w:left="357"/>
+        <w:rPr>
+          <w:b/>
+        </w:rPr>
+      </w:pPr>
+    </w:p>
+    <w:p>
+      <w:pPr>
         <w:pStyle w:val="ListParagraph"/>
         <w:numPr>
           <w:ilvl w:val="0"/>
@@ -3655,7 +3742,16 @@
         <w:t xml:space="preserve"> compiled and deployed the code by looking at the output window and the status bar.</w:t>
       </w:r>
       <w:r>
-        <w:t xml:space="preserve"> I will take up to 30 seconds.</w:t>
+        <w:t xml:space="preserve"> It will take approximately 30 to 60 </w:t>
+      </w:r>
+      <w:r>
+        <w:t>seconds</w:t>
+      </w:r>
+      <w:r>
+        <w:t xml:space="preserve"> to deploy</w:t>
+      </w:r>
+      <w:r>
+        <w:t>.</w:t>
       </w:r>
     </w:p>
     <w:p>
@@ -3736,6 +3832,11 @@
     </w:p>
     <w:p>
       <w:pPr>
+        <w:ind w:left="357"/>
+      </w:pPr>
+    </w:p>
+    <w:p>
+      <w:pPr>
         <w:pStyle w:val="ListParagraph"/>
         <w:numPr>
           <w:ilvl w:val="0"/>
@@ -3773,6 +3874,15 @@
     <w:p>
       <w:pPr>
         <w:pStyle w:val="ListParagraph"/>
+        <w:ind w:left="360"/>
+        <w:rPr>
+          <w:b/>
+        </w:rPr>
+      </w:pPr>
+    </w:p>
+    <w:p>
+      <w:pPr>
+        <w:pStyle w:val="ListParagraph"/>
       </w:pPr>
     </w:p>
     <w:p>
@@ -3812,8 +3922,8 @@
       <w:pPr>
         <w:pStyle w:val="Experiment"/>
       </w:pPr>
-      <w:bookmarkStart w:id="9" w:name="_Toc425505708"/>
-      <w:bookmarkStart w:id="10" w:name="_Toc425505709"/>
+      <w:bookmarkStart w:id="10" w:name="_Toc425505708"/>
+      <w:bookmarkStart w:id="11" w:name="_Toc425505709"/>
       <w:r>
         <w:lastRenderedPageBreak/>
         <w:t>Experiment 3</w:t>
@@ -3821,7 +3931,7 @@
       <w:r>
         <w:t>: Sensing the World</w:t>
       </w:r>
-      <w:bookmarkEnd w:id="9"/>
+      <w:bookmarkEnd w:id="10"/>
     </w:p>
     <w:p>
       <w:r>
@@ -3834,6 +3944,7 @@
         <w:t>light levels from the light sensor.</w:t>
       </w:r>
     </w:p>
+    <w:p/>
     <w:p>
       <w:pPr>
         <w:pStyle w:val="ListParagraph"/>
@@ -3879,11 +3990,100 @@
         <w:rPr>
           <w:b/>
         </w:rPr>
-        <w:t>#endregion</w:t>
-      </w:r>
-      <w:r>
-        <w:t xml:space="preserve"> tags.  </w:t>
-      </w:r>
+        <w:t>#</w:t>
+      </w:r>
+      <w:proofErr w:type="spellStart"/>
+      <w:r>
+        <w:rPr>
+          <w:b/>
+        </w:rPr>
+        <w:t>endregion</w:t>
+      </w:r>
+      <w:proofErr w:type="spellEnd"/>
+      <w:r>
+        <w:t xml:space="preserve"> tags. You may need to expand the code regions by clicking the highlighted </w:t>
+      </w:r>
+      <w:r>
+        <w:rPr>
+          <w:b/>
+        </w:rPr>
+        <w:t>+</w:t>
+      </w:r>
+      <w:r>
+        <w:t xml:space="preserve"> symbol on the left hand side.</w:t>
+      </w:r>
+    </w:p>
+    <w:p>
+      <w:pPr>
+        <w:pStyle w:val="ListParagraph"/>
+        <w:ind w:left="360"/>
+      </w:pPr>
+    </w:p>
+    <w:p>
+      <w:pPr>
+        <w:pStyle w:val="ListParagraph"/>
+        <w:ind w:left="360"/>
+      </w:pPr>
+      <w:r>
+        <w:rPr>
+          <w:noProof/>
+          <w:lang w:eastAsia="en-AU"/>
+        </w:rPr>
+        <w:drawing>
+          <wp:inline distT="0" distB="0" distL="0" distR="0" wp14:anchorId="6F362B3C" wp14:editId="75223AD1">
+            <wp:extent cx="5746518" cy="1661786"/>
+            <wp:effectExtent l="19050" t="19050" r="26035" b="15240"/>
+            <wp:docPr id="19" name="Picture 19"/>
+            <wp:cNvGraphicFramePr>
+              <a:graphicFrameLocks xmlns:a="http://schemas.openxmlformats.org/drawingml/2006/main" noChangeAspect="1"/>
+            </wp:cNvGraphicFramePr>
+            <a:graphic xmlns:a="http://schemas.openxmlformats.org/drawingml/2006/main">
+              <a:graphicData uri="http://schemas.openxmlformats.org/drawingml/2006/picture">
+                <pic:pic xmlns:pic="http://schemas.openxmlformats.org/drawingml/2006/picture">
+                  <pic:nvPicPr>
+                    <pic:cNvPr id="1" name=""/>
+                    <pic:cNvPicPr/>
+                  </pic:nvPicPr>
+                  <pic:blipFill rotWithShape="1">
+                    <a:blip r:embed="rId36"/>
+                    <a:srcRect t="51494" b="60"/>
+                    <a:stretch/>
+                  </pic:blipFill>
+                  <pic:spPr bwMode="auto">
+                    <a:xfrm>
+                      <a:off x="0" y="0"/>
+                      <a:ext cx="5760000" cy="1665685"/>
+                    </a:xfrm>
+                    <a:prstGeom prst="rect">
+                      <a:avLst/>
+                    </a:prstGeom>
+                    <a:ln w="9525" cap="flat" cmpd="sng" algn="ctr">
+                      <a:solidFill>
+                        <a:sysClr val="windowText" lastClr="000000"/>
+                      </a:solidFill>
+                      <a:prstDash val="solid"/>
+                      <a:round/>
+                      <a:headEnd type="none" w="med" len="med"/>
+                      <a:tailEnd type="none" w="med" len="med"/>
+                    </a:ln>
+                    <a:extLst>
+                      <a:ext uri="{53640926-AAD7-44D8-BBD7-CCE9431645EC}">
+                        <a14:shadowObscured xmlns:a14="http://schemas.microsoft.com/office/drawing/2010/main"/>
+                      </a:ext>
+                    </a:extLst>
+                  </pic:spPr>
+                </pic:pic>
+              </a:graphicData>
+            </a:graphic>
+          </wp:inline>
+        </w:drawing>
+      </w:r>
+    </w:p>
+    <w:p>
+      <w:pPr>
+        <w:pStyle w:val="ListParagraph"/>
+        <w:ind w:left="360"/>
+      </w:pPr>
     </w:p>
     <w:p>
       <w:pPr>
@@ -3917,6 +4117,12 @@
       <w:r>
         <w:t xml:space="preserve"> the #region tags.</w:t>
       </w:r>
+    </w:p>
+    <w:p>
+      <w:pPr>
+        <w:pStyle w:val="ListParagraph"/>
+        <w:ind w:left="360"/>
+      </w:pPr>
     </w:p>
     <w:p>
       <w:pPr>
@@ -3970,72 +4176,11 @@
       </w:r>
     </w:p>
     <w:p>
-      <w:r>
-        <w:t xml:space="preserve">Your “StartupTask.cs” file should look like the screenshot below after you have deleted the code.  If it doesn’t look the same then </w:t>
-      </w:r>
-      <w:proofErr w:type="spellStart"/>
-      <w:r>
+      <w:pPr>
         <w:rPr>
           <w:b/>
         </w:rPr>
-        <w:t>Ctrl+Z</w:t>
-      </w:r>
-      <w:proofErr w:type="spellEnd"/>
-      <w:r>
-        <w:t xml:space="preserve"> to undo the changes you made and try again.</w:t>
-      </w:r>
-    </w:p>
-    <w:p>
-      <w:pPr>
-        <w:ind w:left="360"/>
-      </w:pPr>
-      <w:r>
-        <w:rPr>
-          <w:noProof/>
-          <w:lang w:eastAsia="en-AU"/>
-        </w:rPr>
-        <w:lastRenderedPageBreak/>
-        <w:drawing>
-          <wp:inline distT="0" distB="0" distL="0" distR="0" wp14:anchorId="50A1A4B0" wp14:editId="159BC0C2">
-            <wp:extent cx="5760000" cy="3686400"/>
-            <wp:effectExtent l="19050" t="19050" r="12700" b="9525"/>
-            <wp:docPr id="16" name="Picture 16"/>
-            <wp:cNvGraphicFramePr>
-              <a:graphicFrameLocks xmlns:a="http://schemas.openxmlformats.org/drawingml/2006/main" noChangeAspect="1"/>
-            </wp:cNvGraphicFramePr>
-            <a:graphic xmlns:a="http://schemas.openxmlformats.org/drawingml/2006/main">
-              <a:graphicData uri="http://schemas.openxmlformats.org/drawingml/2006/picture">
-                <pic:pic xmlns:pic="http://schemas.openxmlformats.org/drawingml/2006/picture">
-                  <pic:nvPicPr>
-                    <pic:cNvPr id="1" name=""/>
-                    <pic:cNvPicPr/>
-                  </pic:nvPicPr>
-                  <pic:blipFill>
-                    <a:blip r:embed="rId40"/>
-                    <a:stretch>
-                      <a:fillRect/>
-                    </a:stretch>
-                  </pic:blipFill>
-                  <pic:spPr>
-                    <a:xfrm>
-                      <a:off x="0" y="0"/>
-                      <a:ext cx="5760000" cy="3686400"/>
-                    </a:xfrm>
-                    <a:prstGeom prst="rect">
-                      <a:avLst/>
-                    </a:prstGeom>
-                    <a:ln>
-                      <a:solidFill>
-                        <a:schemeClr val="tx1"/>
-                      </a:solidFill>
-                    </a:ln>
-                  </pic:spPr>
-                </pic:pic>
-              </a:graphicData>
-            </a:graphic>
-          </wp:inline>
-        </w:drawing>
-      </w:r>
+      </w:pPr>
     </w:p>
     <w:p>
       <w:pPr>
@@ -4050,6 +4195,7 @@
         <w:rPr>
           <w:b/>
         </w:rPr>
+        <w:lastRenderedPageBreak/>
         <w:t>STEP</w:t>
       </w:r>
       <w:r>
@@ -4068,12 +4214,24 @@
         <w:t xml:space="preserve"> </w:t>
       </w:r>
       <w:r>
-        <w:t xml:space="preserve">Using a code snippet type </w:t>
+        <w:t xml:space="preserve">Ensure the cursor is between the </w:t>
       </w:r>
       <w:r>
         <w:rPr>
           <w:b/>
         </w:rPr>
+        <w:t>#region</w:t>
+      </w:r>
+      <w:r>
+        <w:t xml:space="preserve"> tags, then </w:t>
+      </w:r>
+      <w:r>
+        <w:t xml:space="preserve">a code snippet type </w:t>
+      </w:r>
+      <w:r>
+        <w:rPr>
+          <w:b/>
+        </w:rPr>
         <w:t>lab</w:t>
       </w:r>
       <w:r>
@@ -4095,7 +4253,7 @@
         <w:t xml:space="preserve"> t</w:t>
       </w:r>
       <w:r>
-        <w:t>ype the following code between the #region tags.</w:t>
+        <w:t>ype the following code.</w:t>
       </w:r>
     </w:p>
     <w:p>
@@ -6779,7 +6937,7 @@
         <w:t xml:space="preserve"> Hover your hand over the light sensor and observe</w:t>
       </w:r>
       <w:r>
-        <w:t xml:space="preserve"> the LED alternates between blue and red depending on the ambient light levels.</w:t>
+        <w:t xml:space="preserve"> the LED alternate between blue and red depending on the ambient light levels.</w:t>
       </w:r>
       <w:r>
         <w:t xml:space="preserve"> </w:t>
@@ -6799,7 +6957,7 @@
       <w:r>
         <w:t>: Remote Debugging</w:t>
       </w:r>
-      <w:bookmarkEnd w:id="10"/>
+      <w:bookmarkEnd w:id="11"/>
     </w:p>
     <w:p>
       <w:pPr>
@@ -6866,6 +7024,19 @@
     <w:p>
       <w:pPr>
         <w:pStyle w:val="ListParagraph"/>
+        <w:ind w:left="360"/>
+        <w:rPr>
+          <w:rFonts w:ascii="Consolas" w:hAnsi="Consolas" w:cs="Consolas"/>
+          <w:color w:val="000000"/>
+          <w:sz w:val="24"/>
+          <w:szCs w:val="24"/>
+          <w:lang w:val="en-US"/>
+        </w:rPr>
+      </w:pPr>
+    </w:p>
+    <w:p>
+      <w:pPr>
+        <w:pStyle w:val="ListParagraph"/>
         <w:numPr>
           <w:ilvl w:val="0"/>
           <w:numId w:val="26"/>
@@ -6876,11 +7047,15 @@
       </w:r>
       <w:proofErr w:type="gramStart"/>
       <w:r>
+        <w:rPr>
+          <w:b/>
+        </w:rPr>
         <w:t xml:space="preserve">reads  </w:t>
       </w:r>
       <w:r>
         <w:rPr>
           <w:rFonts w:ascii="Consolas" w:hAnsi="Consolas" w:cs="Consolas"/>
+          <w:b/>
           <w:color w:val="0000FF"/>
           <w:sz w:val="24"/>
           <w:szCs w:val="24"/>
@@ -6893,6 +7068,7 @@
       <w:r>
         <w:rPr>
           <w:rFonts w:ascii="Consolas" w:hAnsi="Consolas" w:cs="Consolas"/>
+          <w:b/>
           <w:color w:val="000000"/>
           <w:sz w:val="24"/>
           <w:szCs w:val="24"/>
@@ -6904,6 +7080,7 @@
       <w:r>
         <w:rPr>
           <w:rFonts w:ascii="Consolas" w:hAnsi="Consolas" w:cs="Consolas"/>
+          <w:b/>
           <w:color w:val="000000"/>
           <w:sz w:val="24"/>
           <w:szCs w:val="24"/>
@@ -6915,6 +7092,7 @@
       <w:r>
         <w:rPr>
           <w:rFonts w:ascii="Consolas" w:hAnsi="Consolas" w:cs="Consolas"/>
+          <w:b/>
           <w:color w:val="000000"/>
           <w:sz w:val="24"/>
           <w:szCs w:val="24"/>
@@ -6926,6 +7104,7 @@
       <w:r>
         <w:rPr>
           <w:rFonts w:ascii="Consolas" w:hAnsi="Consolas" w:cs="Consolas"/>
+          <w:b/>
           <w:color w:val="000000"/>
           <w:sz w:val="24"/>
           <w:szCs w:val="24"/>
@@ -6936,6 +7115,7 @@
       <w:r>
         <w:rPr>
           <w:rFonts w:ascii="Consolas" w:hAnsi="Consolas" w:cs="Consolas"/>
+          <w:b/>
           <w:color w:val="000000"/>
           <w:sz w:val="24"/>
           <w:szCs w:val="24"/>
@@ -6956,6 +7136,11 @@
       <w:r>
         <w:t>Choose Breakpoint, then Insert Breakpoint.</w:t>
       </w:r>
+    </w:p>
+    <w:p>
+      <w:pPr>
+        <w:pStyle w:val="ListParagraph"/>
+      </w:pPr>
     </w:p>
     <w:p>
       <w:pPr>
@@ -6982,7 +7167,7 @@
                     <pic:cNvPicPr/>
                   </pic:nvPicPr>
                   <pic:blipFill rotWithShape="1">
-                    <a:blip r:embed="rId41"/>
+                    <a:blip r:embed="rId40"/>
                     <a:srcRect t="3603" b="47776"/>
                     <a:stretch/>
                   </pic:blipFill>
@@ -7041,7 +7226,7 @@
                     <pic:cNvPicPr/>
                   </pic:nvPicPr>
                   <pic:blipFill rotWithShape="1">
-                    <a:blip r:embed="rId42"/>
+                    <a:blip r:embed="rId41"/>
                     <a:srcRect t="41722" b="23909"/>
                     <a:stretch/>
                   </pic:blipFill>
@@ -7077,6 +7262,11 @@
     </w:p>
     <w:p>
       <w:pPr>
+        <w:ind w:left="360"/>
+      </w:pPr>
+    </w:p>
+    <w:p>
+      <w:pPr>
         <w:pStyle w:val="ListParagraph"/>
         <w:numPr>
           <w:ilvl w:val="0"/>
@@ -7202,7 +7392,7 @@
         <w:t xml:space="preserve"> </w:t>
       </w:r>
       <w:r>
-        <w:t>LED changes colour depending on ambient light levels</w:t>
+        <w:t>LED change colour depending on ambient light levels</w:t>
       </w:r>
       <w:r>
         <w:t xml:space="preserve">. </w:t>
@@ -7241,7 +7431,7 @@
       <w:pPr>
         <w:pStyle w:val="PartHeading"/>
       </w:pPr>
-      <w:bookmarkStart w:id="11" w:name="_Toc425505712"/>
+      <w:bookmarkStart w:id="12" w:name="_Toc425505712"/>
       <w:r>
         <w:lastRenderedPageBreak/>
         <w:t>Section</w:t>
@@ -7280,7 +7470,7 @@
                     </pic:cNvPicPr>
                   </pic:nvPicPr>
                   <pic:blipFill>
-                    <a:blip r:embed="rId43">
+                    <a:blip r:embed="rId42">
                       <a:extLst>
                         <a:ext uri="{28A0092B-C50C-407E-A947-70E740481C1C}">
                           <a14:useLocalDpi xmlns:a14="http://schemas.microsoft.com/office/drawing/2010/main" val="0"/>
@@ -7449,7 +7639,7 @@
         </w:rPr>
         <w:t xml:space="preserve"> See “</w:t>
       </w:r>
-      <w:hyperlink r:id="rId44" w:history="1">
+      <w:hyperlink r:id="rId43" w:history="1">
         <w:r>
           <w:rPr>
             <w:rStyle w:val="Hyperlink"/>
@@ -7475,7 +7665,6 @@
         <w:spacing w:before="0" w:beforeAutospacing="0" w:after="240" w:afterAutospacing="0" w:line="384" w:lineRule="atLeast"/>
         <w:rPr>
           <w:rFonts w:asciiTheme="minorHAnsi" w:hAnsiTheme="minorHAnsi" w:cs="Helvetica"/>
-          <w:color w:val="333333"/>
           <w:sz w:val="28"/>
           <w:szCs w:val="28"/>
         </w:rPr>
@@ -7497,7 +7686,7 @@
         </w:rPr>
         <w:t> </w:t>
       </w:r>
-      <w:hyperlink r:id="rId45" w:anchor="device-identity-registry" w:history="1">
+      <w:hyperlink r:id="rId44" w:anchor="device-identity-registry" w:history="1">
         <w:r>
           <w:rPr>
             <w:rStyle w:val="Hyperlink"/>
@@ -7531,6 +7720,18 @@
     <w:p>
       <w:pPr>
         <w:pStyle w:val="NormalWeb"/>
+        <w:spacing w:before="0" w:beforeAutospacing="0" w:after="240" w:afterAutospacing="0" w:line="384" w:lineRule="atLeast"/>
+        <w:rPr>
+          <w:rFonts w:asciiTheme="minorHAnsi" w:hAnsiTheme="minorHAnsi" w:cs="Helvetica"/>
+          <w:color w:val="333333"/>
+          <w:sz w:val="28"/>
+          <w:szCs w:val="28"/>
+        </w:rPr>
+      </w:pPr>
+    </w:p>
+    <w:p>
+      <w:pPr>
+        <w:pStyle w:val="NormalWeb"/>
         <w:numPr>
           <w:ilvl w:val="0"/>
           <w:numId w:val="10"/>
@@ -7623,7 +7824,7 @@
         </w:rPr>
         <w:t xml:space="preserve">If “Device Explorer” is not installed, then install it from </w:t>
       </w:r>
-      <w:hyperlink r:id="rId46" w:history="1">
+      <w:hyperlink r:id="rId45" w:history="1">
         <w:r>
           <w:rPr>
             <w:rStyle w:val="Hyperlink"/>
@@ -7760,7 +7961,16 @@
           <w:sz w:val="28"/>
           <w:szCs w:val="28"/>
         </w:rPr>
-        <w:t xml:space="preserve">in to the IoT Connection String field </w:t>
+        <w:t>in</w:t>
+      </w:r>
+      <w:r>
+        <w:rPr>
+          <w:rStyle w:val="apple-converted-space"/>
+          <w:rFonts w:asciiTheme="minorHAnsi" w:hAnsiTheme="minorHAnsi" w:cs="Helvetica"/>
+          <w:sz w:val="28"/>
+          <w:szCs w:val="28"/>
+        </w:rPr>
+        <w:t xml:space="preserve">to the IoT Connection String field </w:t>
       </w:r>
       <w:r>
         <w:rPr>
@@ -7821,7 +8031,7 @@
             <wp:extent cx="5760000" cy="2559600"/>
             <wp:effectExtent l="0" t="0" r="0" b="0"/>
             <wp:docPr id="36" name="Picture 36" descr="Configure Device Explorer">
-              <a:hlinkClick xmlns:a="http://schemas.openxmlformats.org/drawingml/2006/main" r:id="rId47" tgtFrame="&quot;_blank&quot;"/>
+              <a:hlinkClick xmlns:a="http://schemas.openxmlformats.org/drawingml/2006/main" r:id="rId46" tgtFrame="&quot;_blank&quot;"/>
             </wp:docPr>
             <wp:cNvGraphicFramePr>
               <a:graphicFrameLocks xmlns:a="http://schemas.openxmlformats.org/drawingml/2006/main" noChangeAspect="1"/>
@@ -7831,14 +8041,14 @@
                 <pic:pic xmlns:pic="http://schemas.openxmlformats.org/drawingml/2006/picture">
                   <pic:nvPicPr>
                     <pic:cNvPr id="0" name="Picture 5" descr="Configure Device Explorer">
-                      <a:hlinkClick r:id="rId47" tgtFrame="&quot;_blank&quot;"/>
+                      <a:hlinkClick r:id="rId46" tgtFrame="&quot;_blank&quot;"/>
                     </pic:cNvPr>
                     <pic:cNvPicPr>
                       <a:picLocks noChangeAspect="1" noChangeArrowheads="1"/>
                     </pic:cNvPicPr>
                   </pic:nvPicPr>
                   <pic:blipFill rotWithShape="1">
-                    <a:blip r:embed="rId48">
+                    <a:blip r:embed="rId47">
                       <a:extLst>
                         <a:ext uri="{28A0092B-C50C-407E-A947-70E740481C1C}">
                           <a14:useLocalDpi xmlns:a14="http://schemas.microsoft.com/office/drawing/2010/main" val="0"/>
@@ -8098,7 +8308,7 @@
             <wp:extent cx="5760000" cy="3769200"/>
             <wp:effectExtent l="0" t="0" r="0" b="3175"/>
             <wp:docPr id="28" name="Picture 28" descr="Creating a Device Identity">
-              <a:hlinkClick xmlns:a="http://schemas.openxmlformats.org/drawingml/2006/main" r:id="rId49" tgtFrame="&quot;_blank&quot;"/>
+              <a:hlinkClick xmlns:a="http://schemas.openxmlformats.org/drawingml/2006/main" r:id="rId48" tgtFrame="&quot;_blank&quot;"/>
             </wp:docPr>
             <wp:cNvGraphicFramePr>
               <a:graphicFrameLocks xmlns:a="http://schemas.openxmlformats.org/drawingml/2006/main" noChangeAspect="1"/>
@@ -8108,14 +8318,14 @@
                 <pic:pic xmlns:pic="http://schemas.openxmlformats.org/drawingml/2006/picture">
                   <pic:nvPicPr>
                     <pic:cNvPr id="0" name="Picture 6" descr="Creating a Device Identity">
-                      <a:hlinkClick r:id="rId49" tgtFrame="&quot;_blank&quot;"/>
+                      <a:hlinkClick r:id="rId48" tgtFrame="&quot;_blank&quot;"/>
                     </pic:cNvPr>
                     <pic:cNvPicPr>
                       <a:picLocks noChangeAspect="1" noChangeArrowheads="1"/>
                     </pic:cNvPicPr>
                   </pic:nvPicPr>
                   <pic:blipFill rotWithShape="1">
-                    <a:blip r:embed="rId50">
+                    <a:blip r:embed="rId49">
                       <a:extLst>
                         <a:ext uri="{28A0092B-C50C-407E-A947-70E740481C1C}">
                           <a14:useLocalDpi xmlns:a14="http://schemas.microsoft.com/office/drawing/2010/main" val="0"/>
@@ -8153,6 +8363,17 @@
     <w:p>
       <w:pPr>
         <w:pStyle w:val="NormalWeb"/>
+        <w:spacing w:before="240" w:beforeAutospacing="0" w:after="240" w:afterAutospacing="0" w:line="384" w:lineRule="atLeast"/>
+        <w:rPr>
+          <w:rFonts w:asciiTheme="minorHAnsi" w:hAnsiTheme="minorHAnsi" w:cs="Helvetica"/>
+          <w:sz w:val="28"/>
+          <w:szCs w:val="28"/>
+        </w:rPr>
+      </w:pPr>
+    </w:p>
+    <w:p>
+      <w:pPr>
+        <w:pStyle w:val="NormalWeb"/>
         <w:numPr>
           <w:ilvl w:val="0"/>
           <w:numId w:val="10"/>
@@ -8302,11 +8523,11 @@
           <w:szCs w:val="28"/>
         </w:rPr>
         <w:drawing>
-          <wp:inline distT="0" distB="0" distL="0" distR="0" wp14:anchorId="0CC04FB2" wp14:editId="52AEECD7">
-            <wp:extent cx="6119495" cy="2940103"/>
-            <wp:effectExtent l="19050" t="19050" r="14605" b="12700"/>
+          <wp:inline distT="0" distB="0" distL="0" distR="0" wp14:anchorId="0CC04FB2" wp14:editId="7E16F0A9">
+            <wp:extent cx="6118454" cy="2472744"/>
+            <wp:effectExtent l="19050" t="19050" r="15875" b="22860"/>
             <wp:docPr id="39" name="Picture 39" descr="Copying Device connection information">
-              <a:hlinkClick xmlns:a="http://schemas.openxmlformats.org/drawingml/2006/main" r:id="rId51" tgtFrame="&quot;_blank&quot;"/>
+              <a:hlinkClick xmlns:a="http://schemas.openxmlformats.org/drawingml/2006/main" r:id="rId50" tgtFrame="&quot;_blank&quot;"/>
             </wp:docPr>
             <wp:cNvGraphicFramePr>
               <a:graphicFrameLocks xmlns:a="http://schemas.openxmlformats.org/drawingml/2006/main" noChangeAspect="1"/>
@@ -8316,27 +8537,27 @@
                 <pic:pic xmlns:pic="http://schemas.openxmlformats.org/drawingml/2006/picture">
                   <pic:nvPicPr>
                     <pic:cNvPr id="0" name="Picture 7" descr="Copying Device connection information">
-                      <a:hlinkClick r:id="rId51" tgtFrame="&quot;_blank&quot;"/>
+                      <a:hlinkClick r:id="rId50" tgtFrame="&quot;_blank&quot;"/>
                     </pic:cNvPr>
                     <pic:cNvPicPr>
                       <a:picLocks noChangeAspect="1" noChangeArrowheads="1"/>
                     </pic:cNvPicPr>
                   </pic:nvPicPr>
                   <pic:blipFill rotWithShape="1">
-                    <a:blip r:embed="rId52">
+                    <a:blip r:embed="rId51">
                       <a:extLst>
                         <a:ext uri="{28A0092B-C50C-407E-A947-70E740481C1C}">
                           <a14:useLocalDpi xmlns:a14="http://schemas.microsoft.com/office/drawing/2010/main" val="0"/>
                         </a:ext>
                       </a:extLst>
                     </a:blip>
-                    <a:srcRect t="6099" b="46570"/>
+                    <a:srcRect t="6099" b="54087"/>
                     <a:stretch/>
                   </pic:blipFill>
                   <pic:spPr bwMode="auto">
                     <a:xfrm>
                       <a:off x="0" y="0"/>
-                      <a:ext cx="6120000" cy="2940346"/>
+                      <a:ext cx="6120000" cy="2473369"/>
                     </a:xfrm>
                     <a:prstGeom prst="rect">
                       <a:avLst/>
@@ -8510,7 +8731,10 @@
         <w:t xml:space="preserve"> from the Device Explorer</w:t>
       </w:r>
       <w:r>
-        <w:t xml:space="preserve"> in to the highlighted </w:t>
+        <w:t xml:space="preserve"> in</w:t>
+      </w:r>
+      <w:r>
+        <w:t xml:space="preserve">to the highlighted </w:t>
       </w:r>
       <w:r>
         <w:t xml:space="preserve">area in the </w:t>
@@ -8888,19 +9112,10 @@
         <w:rPr>
           <w:b/>
         </w:rPr>
-        <w:t xml:space="preserve">#region </w:t>
-      </w:r>
-      <w:r>
-        <w:rPr>
-          <w:b/>
-        </w:rPr>
-        <w:t xml:space="preserve">Lab 6 </w:t>
-      </w:r>
-      <w:r>
-        <w:t>tags</w:t>
-      </w:r>
-      <w:r>
-        <w:t xml:space="preserve"> </w:t>
+        <w:t xml:space="preserve">#region Lab 6 </w:t>
+      </w:r>
+      <w:r>
+        <w:t xml:space="preserve">tags </w:t>
       </w:r>
       <w:r>
         <w:t xml:space="preserve">type </w:t>
@@ -9241,7 +9456,13 @@
         <w:ind w:left="360"/>
       </w:pPr>
       <w:r>
-        <w:t>The Publish method is responsible for reading sensors and streaming data to Azure IoT Hub. The publish method is called by the Telemetry class every 10 seconds.</w:t>
+        <w:t>The Publish method is responsible for reading sensors and stream</w:t>
+      </w:r>
+      <w:r>
+        <w:t>ing data to Azure IoT Hub. The P</w:t>
+      </w:r>
+      <w:r>
+        <w:t>ublish method is called by the Telemetry class every 10 seconds.</w:t>
       </w:r>
     </w:p>
     <w:p>
@@ -9887,7 +10108,7 @@
             <wp:extent cx="5040000" cy="2073600"/>
             <wp:effectExtent l="0" t="0" r="8255" b="3175"/>
             <wp:docPr id="18" name="Picture 18" descr="Monitoring messages sent">
-              <a:hlinkClick xmlns:a="http://schemas.openxmlformats.org/drawingml/2006/main" r:id="rId53" tgtFrame="&quot;_blank&quot;"/>
+              <a:hlinkClick xmlns:a="http://schemas.openxmlformats.org/drawingml/2006/main" r:id="rId52" tgtFrame="&quot;_blank&quot;"/>
             </wp:docPr>
             <wp:cNvGraphicFramePr>
               <a:graphicFrameLocks xmlns:a="http://schemas.openxmlformats.org/drawingml/2006/main" noChangeAspect="1"/>
@@ -9897,14 +10118,14 @@
                 <pic:pic xmlns:pic="http://schemas.openxmlformats.org/drawingml/2006/picture">
                   <pic:nvPicPr>
                     <pic:cNvPr id="0" name="Picture 4" descr="Monitoring messages sent">
-                      <a:hlinkClick r:id="rId53" tgtFrame="&quot;_blank&quot;"/>
+                      <a:hlinkClick r:id="rId52" tgtFrame="&quot;_blank&quot;"/>
                     </pic:cNvPr>
                     <pic:cNvPicPr>
                       <a:picLocks noChangeAspect="1" noChangeArrowheads="1"/>
                     </pic:cNvPicPr>
                   </pic:nvPicPr>
                   <pic:blipFill>
-                    <a:blip r:embed="rId54" cstate="print">
+                    <a:blip r:embed="rId53" cstate="print">
                       <a:extLst>
                         <a:ext uri="{28A0092B-C50C-407E-A947-70E740481C1C}">
                           <a14:useLocalDpi xmlns:a14="http://schemas.microsoft.com/office/drawing/2010/main" val="0"/>
@@ -9951,13 +10172,7 @@
       </w:pPr>
       <w:r>
         <w:lastRenderedPageBreak/>
-        <w:t xml:space="preserve">EXPERIMENT </w:t>
-      </w:r>
-      <w:r>
-        <w:t>6A</w:t>
-      </w:r>
-      <w:r>
-        <w:t xml:space="preserve">: </w:t>
+        <w:t xml:space="preserve">EXPERIMENT 6A: </w:t>
       </w:r>
       <w:r>
         <w:t>Controlling a device from Azure IoT Hub</w:t>
@@ -11604,6 +11819,17 @@
     <w:p>
       <w:pPr>
         <w:pStyle w:val="ListParagraph"/>
+        <w:spacing w:before="0" w:after="240" w:line="384" w:lineRule="atLeast"/>
+        <w:ind w:left="360"/>
+        <w:rPr>
+          <w:rFonts w:cs="Helvetica"/>
+          <w:szCs w:val="28"/>
+        </w:rPr>
+      </w:pPr>
+    </w:p>
+    <w:p>
+      <w:pPr>
+        <w:pStyle w:val="ListParagraph"/>
         <w:rPr>
           <w:rFonts w:cs="Helvetica"/>
           <w:szCs w:val="28"/>
@@ -11692,7 +11918,7 @@
             <wp:extent cx="5040000" cy="4204800"/>
             <wp:effectExtent l="0" t="0" r="8255" b="5715"/>
             <wp:docPr id="61" name="Picture 61" descr="Sending cloud-to-device message">
-              <a:hlinkClick xmlns:a="http://schemas.openxmlformats.org/drawingml/2006/main" r:id="rId55" tgtFrame="&quot;_blank&quot;"/>
+              <a:hlinkClick xmlns:a="http://schemas.openxmlformats.org/drawingml/2006/main" r:id="rId54" tgtFrame="&quot;_blank&quot;"/>
             </wp:docPr>
             <wp:cNvGraphicFramePr>
               <a:graphicFrameLocks xmlns:a="http://schemas.openxmlformats.org/drawingml/2006/main" noChangeAspect="1"/>
@@ -11702,14 +11928,14 @@
                 <pic:pic xmlns:pic="http://schemas.openxmlformats.org/drawingml/2006/picture">
                   <pic:nvPicPr>
                     <pic:cNvPr id="0" name="Picture 51" descr="Sending cloud-to-device message">
-                      <a:hlinkClick r:id="rId55" tgtFrame="&quot;_blank&quot;"/>
+                      <a:hlinkClick r:id="rId54" tgtFrame="&quot;_blank&quot;"/>
                     </pic:cNvPr>
                     <pic:cNvPicPr>
                       <a:picLocks noChangeAspect="1" noChangeArrowheads="1"/>
                     </pic:cNvPicPr>
                   </pic:nvPicPr>
                   <pic:blipFill>
-                    <a:blip r:embed="rId56">
+                    <a:blip r:embed="rId55">
                       <a:extLst>
                         <a:ext uri="{28A0092B-C50C-407E-A947-70E740481C1C}">
                           <a14:useLocalDpi xmlns:a14="http://schemas.microsoft.com/office/drawing/2010/main" val="0"/>
@@ -11795,7 +12021,7 @@
             <wp:extent cx="4039737" cy="3125025"/>
             <wp:effectExtent l="19050" t="19050" r="18415" b="18415"/>
             <wp:docPr id="60" name="Picture 60" descr="cloud-to-device message received">
-              <a:hlinkClick xmlns:a="http://schemas.openxmlformats.org/drawingml/2006/main" r:id="rId57" tgtFrame="&quot;_blank&quot;"/>
+              <a:hlinkClick xmlns:a="http://schemas.openxmlformats.org/drawingml/2006/main" r:id="rId56" tgtFrame="&quot;_blank&quot;"/>
             </wp:docPr>
             <wp:cNvGraphicFramePr>
               <a:graphicFrameLocks xmlns:a="http://schemas.openxmlformats.org/drawingml/2006/main" noChangeAspect="1"/>
@@ -11805,14 +12031,14 @@
                 <pic:pic xmlns:pic="http://schemas.openxmlformats.org/drawingml/2006/picture">
                   <pic:nvPicPr>
                     <pic:cNvPr id="0" name="Picture 52" descr="cloud-to-device message received">
-                      <a:hlinkClick r:id="rId57" tgtFrame="&quot;_blank&quot;"/>
+                      <a:hlinkClick r:id="rId56" tgtFrame="&quot;_blank&quot;"/>
                     </pic:cNvPr>
                     <pic:cNvPicPr>
                       <a:picLocks noChangeAspect="1" noChangeArrowheads="1"/>
                     </pic:cNvPicPr>
                   </pic:nvPicPr>
                   <pic:blipFill>
-                    <a:blip r:embed="rId58">
+                    <a:blip r:embed="rId57">
                       <a:extLst>
                         <a:ext uri="{28A0092B-C50C-407E-A947-70E740481C1C}">
                           <a14:useLocalDpi xmlns:a14="http://schemas.microsoft.com/office/drawing/2010/main" val="0"/>
@@ -11890,7 +12116,7 @@
                     </pic:cNvPicPr>
                   </pic:nvPicPr>
                   <pic:blipFill>
-                    <a:blip r:embed="rId59">
+                    <a:blip r:embed="rId58">
                       <a:extLst>
                         <a:ext uri="{28A0092B-C50C-407E-A947-70E740481C1C}">
                           <a14:useLocalDpi xmlns:a14="http://schemas.microsoft.com/office/drawing/2010/main" val="0"/>
@@ -11969,8 +12195,6 @@
         </w:rPr>
         <w:t>nfrastructure, and applications</w:t>
       </w:r>
-      <w:bookmarkStart w:id="12" w:name="_GoBack"/>
-      <w:bookmarkEnd w:id="12"/>
     </w:p>
     <w:p>
       <w:pPr>
@@ -12030,7 +12254,7 @@
       <w:r>
         <w:t xml:space="preserve"> including Stream Analytics, Power Bi, </w:t>
       </w:r>
-      <w:hyperlink r:id="rId60" w:history="1">
+      <w:hyperlink r:id="rId59" w:history="1">
         <w:r>
           <w:rPr>
             <w:rStyle w:val="Hyperlink"/>
@@ -12158,7 +12382,7 @@
         </w:rPr>
         <w:t xml:space="preserve">Login to the Azure Management Portal at </w:t>
       </w:r>
-      <w:hyperlink r:id="rId61" w:history="1">
+      <w:hyperlink r:id="rId60" w:history="1">
         <w:r>
           <w:rPr>
             <w:rStyle w:val="Hyperlink"/>
@@ -12290,7 +12514,7 @@
                     <pic:cNvPicPr/>
                   </pic:nvPicPr>
                   <pic:blipFill>
-                    <a:blip r:embed="rId62"/>
+                    <a:blip r:embed="rId61"/>
                     <a:stretch>
                       <a:fillRect/>
                     </a:stretch>
@@ -12644,7 +12868,7 @@
                           <pic:cNvPicPr/>
                         </pic:nvPicPr>
                         <pic:blipFill>
-                          <a:blip r:embed="rId63"/>
+                          <a:blip r:embed="rId62"/>
                           <a:stretch>
                             <a:fillRect/>
                           </a:stretch>
@@ -12855,7 +13079,7 @@
                     <pic:cNvPicPr/>
                   </pic:nvPicPr>
                   <pic:blipFill rotWithShape="1">
-                    <a:blip r:embed="rId64"/>
+                    <a:blip r:embed="rId63"/>
                     <a:srcRect t="9012" b="30482"/>
                     <a:stretch/>
                   </pic:blipFill>
@@ -12992,7 +13216,7 @@
                     <pic:cNvPicPr/>
                   </pic:nvPicPr>
                   <pic:blipFill rotWithShape="1">
-                    <a:blip r:embed="rId65"/>
+                    <a:blip r:embed="rId64"/>
                     <a:srcRect r="2514"/>
                     <a:stretch/>
                   </pic:blipFill>
@@ -13204,7 +13428,25 @@
           <w:sz w:val="28"/>
           <w:szCs w:val="28"/>
         </w:rPr>
-        <w:t xml:space="preserve"> -&gt; specify </w:t>
+        <w:t xml:space="preserve"> -&gt; </w:t>
+      </w:r>
+      <w:r>
+        <w:rPr>
+          <w:rFonts w:asciiTheme="minorHAnsi" w:hAnsiTheme="minorHAnsi" w:cs="Helvetica"/>
+          <w:b/>
+          <w:sz w:val="28"/>
+          <w:szCs w:val="28"/>
+        </w:rPr>
+        <w:t xml:space="preserve">then </w:t>
+      </w:r>
+      <w:r>
+        <w:rPr>
+          <w:rFonts w:asciiTheme="minorHAnsi" w:hAnsiTheme="minorHAnsi" w:cs="Helvetica"/>
+          <w:b/>
+          <w:sz w:val="28"/>
+          <w:szCs w:val="28"/>
+        </w:rPr>
+        <w:t xml:space="preserve">specify </w:t>
       </w:r>
       <w:r>
         <w:rPr>
@@ -13705,7 +13947,7 @@
                           <pic:cNvPicPr/>
                         </pic:nvPicPr>
                         <pic:blipFill>
-                          <a:blip r:embed="rId66"/>
+                          <a:blip r:embed="rId65"/>
                           <a:stretch>
                             <a:fillRect/>
                           </a:stretch>
@@ -13862,7 +14104,25 @@
           <w:sz w:val="28"/>
           <w:szCs w:val="28"/>
         </w:rPr>
-        <w:t xml:space="preserve"> -&gt; Add -&gt; specify parameters -&gt; Create -&gt; Close the Outputs blade</w:t>
+        <w:t xml:space="preserve"> -&gt; Add -&gt; </w:t>
+      </w:r>
+      <w:r>
+        <w:rPr>
+          <w:rFonts w:asciiTheme="minorHAnsi" w:hAnsiTheme="minorHAnsi" w:cs="Helvetica"/>
+          <w:b/>
+          <w:sz w:val="28"/>
+          <w:szCs w:val="28"/>
+        </w:rPr>
+        <w:t xml:space="preserve">then </w:t>
+      </w:r>
+      <w:r>
+        <w:rPr>
+          <w:rFonts w:asciiTheme="minorHAnsi" w:hAnsiTheme="minorHAnsi" w:cs="Helvetica"/>
+          <w:b/>
+          <w:sz w:val="28"/>
+          <w:szCs w:val="28"/>
+        </w:rPr>
+        <w:t>specify parameters -&gt; Create -&gt; Close the Outputs blade</w:t>
       </w:r>
       <w:r>
         <w:rPr>
@@ -14124,7 +14384,7 @@
                           <pic:cNvPicPr/>
                         </pic:nvPicPr>
                         <pic:blipFill rotWithShape="1">
-                          <a:blip r:embed="rId67"/>
+                          <a:blip r:embed="rId66"/>
                           <a:srcRect l="79857"/>
                           <a:stretch/>
                         </pic:blipFill>
@@ -14401,7 +14661,7 @@
                           <pic:cNvPicPr/>
                         </pic:nvPicPr>
                         <pic:blipFill>
-                          <a:blip r:embed="rId68"/>
+                          <a:blip r:embed="rId67"/>
                           <a:stretch>
                             <a:fillRect/>
                           </a:stretch>
@@ -14573,7 +14833,7 @@
                     <pic:cNvPicPr/>
                   </pic:nvPicPr>
                   <pic:blipFill rotWithShape="1">
-                    <a:blip r:embed="rId69"/>
+                    <a:blip r:embed="rId68"/>
                     <a:srcRect t="58333" b="9857"/>
                     <a:stretch/>
                   </pic:blipFill>
@@ -14940,95 +15200,79 @@
         <w:t xml:space="preserve">    TumblingWindow(Second, 30)</w:t>
       </w:r>
     </w:p>
-    <w:p>
-      <w:pPr>
-        <w:pStyle w:val="NormalWeb"/>
-        <w:spacing w:before="240" w:beforeAutospacing="0" w:after="240" w:afterAutospacing="0" w:line="384" w:lineRule="atLeast"/>
-        <w:ind w:left="360"/>
-        <w:rPr>
-          <w:rFonts w:asciiTheme="minorHAnsi" w:hAnsiTheme="minorHAnsi" w:cs="Helvetica"/>
-          <w:sz w:val="28"/>
-          <w:szCs w:val="28"/>
-        </w:rPr>
-      </w:pPr>
-      <w:r>
-        <w:rPr>
-          <w:rFonts w:asciiTheme="minorHAnsi" w:hAnsiTheme="minorHAnsi" w:cs="Helvetica"/>
-          <w:sz w:val="28"/>
-          <w:szCs w:val="28"/>
-        </w:rPr>
-        <w:t>The query takes the data from the input (using the alias defined when the input was created</w:t>
-      </w:r>
-      <w:r>
-        <w:rPr>
-          <w:rStyle w:val="apple-converted-space"/>
-          <w:rFonts w:asciiTheme="minorHAnsi" w:hAnsiTheme="minorHAnsi" w:cs="Helvetica"/>
-          <w:sz w:val="28"/>
-          <w:szCs w:val="28"/>
-        </w:rPr>
-        <w:t> </w:t>
+    <w:p/>
+    <w:p>
+      <w:pPr>
+        <w:rPr>
+          <w:rFonts w:eastAsia="Times New Roman" w:cs="Helvetica"/>
+          <w:szCs w:val="28"/>
+          <w:lang w:eastAsia="en-AU"/>
+        </w:rPr>
+      </w:pPr>
+      <w:r>
+        <w:t xml:space="preserve">The query </w:t>
+      </w:r>
+      <w:r>
+        <w:t xml:space="preserve">takes input data </w:t>
+      </w:r>
+      <w:r>
+        <w:t>from</w:t>
+      </w:r>
+      <w:r>
+        <w:t xml:space="preserve"> </w:t>
       </w:r>
       <w:proofErr w:type="spellStart"/>
       <w:r>
-        <w:rPr>
-          <w:rStyle w:val="Strong"/>
-          <w:rFonts w:asciiTheme="minorHAnsi" w:hAnsiTheme="minorHAnsi" w:cs="Helvetica"/>
-          <w:sz w:val="28"/>
-          <w:szCs w:val="28"/>
-        </w:rPr>
         <w:t>TelemetryHUB</w:t>
       </w:r>
       <w:proofErr w:type="spellEnd"/>
       <w:r>
-        <w:rPr>
-          <w:rFonts w:asciiTheme="minorHAnsi" w:hAnsiTheme="minorHAnsi" w:cs="Helvetica"/>
-          <w:sz w:val="28"/>
-          <w:szCs w:val="28"/>
-        </w:rPr>
-        <w:t>) and inserts into the output (</w:t>
+        <w:t xml:space="preserve"> </w:t>
+      </w:r>
+      <w:r>
+        <w:t xml:space="preserve">and </w:t>
+      </w:r>
+      <w:r>
+        <w:t xml:space="preserve">aggregates </w:t>
+      </w:r>
+      <w:r>
+        <w:t>in</w:t>
+      </w:r>
+      <w:r>
+        <w:t>to 30</w:t>
+      </w:r>
+      <w:r>
+        <w:t xml:space="preserve"> second </w:t>
+      </w:r>
+      <w:r>
+        <w:t>chunks</w:t>
+      </w:r>
+      <w:r>
+        <w:t xml:space="preserve"> </w:t>
+      </w:r>
+      <w:r>
+        <w:t>and writes to the</w:t>
+      </w:r>
+      <w:r>
+        <w:t xml:space="preserve"> output</w:t>
+      </w:r>
+      <w:r>
+        <w:t xml:space="preserve"> </w:t>
       </w:r>
       <w:proofErr w:type="spellStart"/>
       <w:r>
-        <w:rPr>
-          <w:rStyle w:val="Strong"/>
-          <w:rFonts w:asciiTheme="minorHAnsi" w:hAnsiTheme="minorHAnsi" w:cs="Helvetica"/>
-          <w:sz w:val="28"/>
-          <w:szCs w:val="28"/>
-        </w:rPr>
         <w:t>PowerBI</w:t>
       </w:r>
       <w:proofErr w:type="spellEnd"/>
       <w:r>
-        <w:rPr>
-          <w:rFonts w:asciiTheme="minorHAnsi" w:hAnsiTheme="minorHAnsi" w:cs="Helvetica"/>
-          <w:sz w:val="28"/>
-          <w:szCs w:val="28"/>
-        </w:rPr>
-        <w:t>, the alias of the output)</w:t>
-      </w:r>
-      <w:r>
-        <w:rPr>
-          <w:rFonts w:asciiTheme="minorHAnsi" w:hAnsiTheme="minorHAnsi" w:cs="Helvetica"/>
-          <w:sz w:val="28"/>
-          <w:szCs w:val="28"/>
-        </w:rPr>
-        <w:t xml:space="preserve"> after grouping in to </w:t>
-      </w:r>
-      <w:r>
-        <w:rPr>
-          <w:rFonts w:asciiTheme="minorHAnsi" w:hAnsiTheme="minorHAnsi" w:cs="Helvetica"/>
-          <w:sz w:val="28"/>
-          <w:szCs w:val="28"/>
-        </w:rPr>
-        <w:t>3</w:t>
-      </w:r>
-      <w:r>
-        <w:rPr>
-          <w:rFonts w:asciiTheme="minorHAnsi" w:hAnsiTheme="minorHAnsi" w:cs="Helvetica"/>
-          <w:sz w:val="28"/>
-          <w:szCs w:val="28"/>
-        </w:rPr>
-        <w:t>0 seconds chunks.</w:t>
+        <w:t>.</w:t>
+      </w:r>
+      <w:r>
+        <w:rPr>
+          <w:rFonts w:cs="Helvetica"/>
+          <w:szCs w:val="28"/>
+        </w:rPr>
+        <w:br w:type="page"/>
       </w:r>
     </w:p>
     <w:p>
@@ -15415,7 +15659,7 @@
                     <pic:cNvPicPr/>
                   </pic:nvPicPr>
                   <pic:blipFill>
-                    <a:blip r:embed="rId70"/>
+                    <a:blip r:embed="rId69"/>
                     <a:stretch>
                       <a:fillRect/>
                     </a:stretch>
@@ -15553,7 +15797,7 @@
                     </pic:cNvPicPr>
                   </pic:nvPicPr>
                   <pic:blipFill>
-                    <a:blip r:embed="rId71" cstate="print">
+                    <a:blip r:embed="rId70" cstate="print">
                       <a:extLst>
                         <a:ext uri="{28A0092B-C50C-407E-A947-70E740481C1C}">
                           <a14:useLocalDpi xmlns:a14="http://schemas.microsoft.com/office/drawing/2010/main" val="0"/>
@@ -15708,7 +15952,7 @@
         </w:rPr>
         <w:t>(</w:t>
       </w:r>
-      <w:hyperlink r:id="rId72" w:history="1">
+      <w:hyperlink r:id="rId71" w:history="1">
         <w:r>
           <w:rPr>
             <w:rStyle w:val="Hyperlink"/>
@@ -15824,7 +16068,7 @@
             <wp:extent cx="5040000" cy="4806000"/>
             <wp:effectExtent l="0" t="0" r="0" b="0"/>
             <wp:docPr id="53" name="Picture 53" descr="Power BI new datasource">
-              <a:hlinkClick xmlns:a="http://schemas.openxmlformats.org/drawingml/2006/main" r:id="rId73" tgtFrame="&quot;_blank&quot;"/>
+              <a:hlinkClick xmlns:a="http://schemas.openxmlformats.org/drawingml/2006/main" r:id="rId72" tgtFrame="&quot;_blank&quot;"/>
             </wp:docPr>
             <wp:cNvGraphicFramePr>
               <a:graphicFrameLocks xmlns:a="http://schemas.openxmlformats.org/drawingml/2006/main" noChangeAspect="1"/>
@@ -15834,14 +16078,14 @@
                 <pic:pic xmlns:pic="http://schemas.openxmlformats.org/drawingml/2006/picture">
                   <pic:nvPicPr>
                     <pic:cNvPr id="0" name="Picture 21" descr="Power BI new datasource">
-                      <a:hlinkClick r:id="rId73" tgtFrame="&quot;_blank&quot;"/>
+                      <a:hlinkClick r:id="rId72" tgtFrame="&quot;_blank&quot;"/>
                     </pic:cNvPr>
                     <pic:cNvPicPr>
                       <a:picLocks noChangeAspect="1" noChangeArrowheads="1"/>
                     </pic:cNvPicPr>
                   </pic:nvPicPr>
                   <pic:blipFill>
-                    <a:blip r:embed="rId74">
+                    <a:blip r:embed="rId73">
                       <a:extLst>
                         <a:ext uri="{28A0092B-C50C-407E-A947-70E740481C1C}">
                           <a14:useLocalDpi xmlns:a14="http://schemas.microsoft.com/office/drawing/2010/main" val="0"/>
@@ -16437,7 +16681,7 @@
                           <pic:cNvPicPr/>
                         </pic:nvPicPr>
                         <pic:blipFill rotWithShape="1">
-                          <a:blip r:embed="rId75"/>
+                          <a:blip r:embed="rId74"/>
                           <a:srcRect b="52474"/>
                           <a:stretch/>
                         </pic:blipFill>
@@ -16558,7 +16802,7 @@
                           <pic:cNvPicPr/>
                         </pic:nvPicPr>
                         <pic:blipFill>
-                          <a:blip r:embed="rId76"/>
+                          <a:blip r:embed="rId75"/>
                           <a:stretch>
                             <a:fillRect/>
                           </a:stretch>
@@ -16621,7 +16865,7 @@
                           </pic:cNvPicPr>
                         </pic:nvPicPr>
                         <pic:blipFill>
-                          <a:blip r:embed="rId77">
+                          <a:blip r:embed="rId76">
                             <a:extLst>
                               <a:ext uri="{28A0092B-C50C-407E-A947-70E740481C1C}">
                                 <a14:useLocalDpi xmlns:a14="http://schemas.microsoft.com/office/drawing/2010/main" val="0"/>
@@ -17031,7 +17275,7 @@
             <wp:extent cx="6120000" cy="4417200"/>
             <wp:effectExtent l="0" t="0" r="0" b="0"/>
             <wp:docPr id="47" name="Picture 47" descr="Pin a Report to the Dashboard">
-              <a:hlinkClick xmlns:a="http://schemas.openxmlformats.org/drawingml/2006/main" r:id="rId78" tgtFrame="&quot;_blank&quot;"/>
+              <a:hlinkClick xmlns:a="http://schemas.openxmlformats.org/drawingml/2006/main" r:id="rId77" tgtFrame="&quot;_blank&quot;"/>
             </wp:docPr>
             <wp:cNvGraphicFramePr>
               <a:graphicFrameLocks xmlns:a="http://schemas.openxmlformats.org/drawingml/2006/main" noChangeAspect="1"/>
@@ -17041,14 +17285,14 @@
                 <pic:pic xmlns:pic="http://schemas.openxmlformats.org/drawingml/2006/picture">
                   <pic:nvPicPr>
                     <pic:cNvPr id="0" name="Picture 27" descr="Pin a Report to the Dashboard">
-                      <a:hlinkClick r:id="rId78" tgtFrame="&quot;_blank&quot;"/>
+                      <a:hlinkClick r:id="rId77" tgtFrame="&quot;_blank&quot;"/>
                     </pic:cNvPr>
                     <pic:cNvPicPr>
                       <a:picLocks noChangeAspect="1" noChangeArrowheads="1"/>
                     </pic:cNvPicPr>
                   </pic:nvPicPr>
                   <pic:blipFill>
-                    <a:blip r:embed="rId79">
+                    <a:blip r:embed="rId78">
                       <a:extLst>
                         <a:ext uri="{28A0092B-C50C-407E-A947-70E740481C1C}">
                           <a14:useLocalDpi xmlns:a14="http://schemas.microsoft.com/office/drawing/2010/main" val="0"/>
@@ -17230,7 +17474,7 @@
         </w:rPr>
       </w:pPr>
     </w:p>
-    <w:bookmarkEnd w:id="11"/>
+    <w:bookmarkEnd w:id="12"/>
     <w:p>
       <w:pPr>
         <w:pStyle w:val="Heading2"/>
@@ -17274,10 +17518,7 @@
         <w:t>to a Raspberry Pi</w:t>
       </w:r>
       <w:r>
-        <w:t>. You have</w:t>
-      </w:r>
-      <w:r>
-        <w:t xml:space="preserve"> </w:t>
+        <w:t xml:space="preserve">, </w:t>
       </w:r>
       <w:r>
         <w:t xml:space="preserve">streamed data to Microsoft </w:t>
@@ -17303,7 +17544,7 @@
       <w:r>
         <w:t xml:space="preserve"> Power Bi</w:t>
       </w:r>
-      <w:hyperlink r:id="rId80" w:history="1"/>
+      <w:hyperlink r:id="rId79" w:history="1"/>
       <w:r>
         <w:t>.</w:t>
       </w:r>
@@ -17367,7 +17608,7 @@
       <w:r>
         <w:t xml:space="preserve"> is available at </w:t>
       </w:r>
-      <w:hyperlink r:id="rId81" w:history="1">
+      <w:hyperlink r:id="rId80" w:history="1">
         <w:r>
           <w:rPr>
             <w:rStyle w:val="Hyperlink"/>
@@ -17578,7 +17819,43 @@
           <w:spacing w:val="15"/>
           <w:u w:val="none"/>
         </w:rPr>
-        <w:t>Type Date and press the Enter key to verify date and time correct.</w:t>
+        <w:t xml:space="preserve">Type Date and press the Enter key to verify </w:t>
+      </w:r>
+      <w:r>
+        <w:rPr>
+          <w:rStyle w:val="Hyperlink"/>
+          <w:color w:val="auto"/>
+          <w:spacing w:val="15"/>
+          <w:u w:val="none"/>
+        </w:rPr>
+        <w:t xml:space="preserve">the </w:t>
+      </w:r>
+      <w:r>
+        <w:rPr>
+          <w:rStyle w:val="Hyperlink"/>
+          <w:color w:val="auto"/>
+          <w:spacing w:val="15"/>
+          <w:u w:val="none"/>
+        </w:rPr>
+        <w:t>date and time</w:t>
+      </w:r>
+      <w:r>
+        <w:rPr>
+          <w:rStyle w:val="Hyperlink"/>
+          <w:color w:val="auto"/>
+          <w:spacing w:val="15"/>
+          <w:u w:val="none"/>
+        </w:rPr>
+        <w:t xml:space="preserve"> are</w:t>
+      </w:r>
+      <w:r>
+        <w:rPr>
+          <w:rStyle w:val="Hyperlink"/>
+          <w:color w:val="auto"/>
+          <w:spacing w:val="15"/>
+          <w:u w:val="none"/>
+        </w:rPr>
+        <w:t xml:space="preserve"> correct.</w:t>
       </w:r>
     </w:p>
     <w:p>
@@ -18000,11 +18277,6 @@
       <w:proofErr w:type="spellEnd"/>
       <w:r>
         <w:t xml:space="preserve"> interface ipv4 set address "Wi-Fi" static 192.168.1.107 255.255.255.0 192.168.1.1</w:t>
-      </w:r>
-    </w:p>
-    <w:p>
-      <w:r>
-        <w:br w:type="page"/>
       </w:r>
     </w:p>
     <w:p>
@@ -18551,7 +18823,7 @@
       </w:pPr>
     </w:p>
     <w:sectPr>
-      <w:footerReference w:type="default" r:id="rId82"/>
+      <w:footerReference w:type="default" r:id="rId81"/>
       <w:pgSz w:w="11906" w:h="16838" w:code="9"/>
       <w:pgMar w:top="1440" w:right="1080" w:bottom="1440" w:left="1080" w:header="709" w:footer="709" w:gutter="0"/>
       <w:cols w:space="708"/>
@@ -18617,7 +18889,7 @@
           <w:rPr>
             <w:noProof/>
           </w:rPr>
-          <w:t>37</w:t>
+          <w:t>26</w:t>
         </w:r>
         <w:r>
           <w:rPr>
@@ -18858,7 +19130,21 @@
           <w:sz w:val="24"/>
           <w:szCs w:val="24"/>
         </w:rPr>
-        <w:t xml:space="preserve">The Device Explorer is an Open Source sample. In production you would integrate device provisioning in to your solution. See </w:t>
+        <w:t>The Device Explorer is an Open Source sample. In production you would i</w:t>
+      </w:r>
+      <w:r>
+        <w:rPr>
+          <w:sz w:val="24"/>
+          <w:szCs w:val="24"/>
+        </w:rPr>
+        <w:t>ntegrate device provisioning in</w:t>
+      </w:r>
+      <w:r>
+        <w:rPr>
+          <w:sz w:val="24"/>
+          <w:szCs w:val="24"/>
+        </w:rPr>
+        <w:t xml:space="preserve">to your solution. See </w:t>
       </w:r>
       <w:hyperlink r:id="rId3" w:anchor="create-a-device-identity" w:history="1">
         <w:r>
@@ -19358,7 +19644,7 @@
       <w:lvlText w:val="%1)"/>
       <w:lvlJc w:val="left"/>
       <w:pPr>
-        <w:ind w:left="720" w:hanging="360"/>
+        <w:ind w:left="360" w:hanging="360"/>
       </w:pPr>
       <w:rPr>
         <w:rFonts w:hint="default"/>
@@ -19370,7 +19656,7 @@
       <w:lvlText w:val="%2."/>
       <w:lvlJc w:val="left"/>
       <w:pPr>
-        <w:ind w:left="1440" w:hanging="360"/>
+        <w:ind w:left="1080" w:hanging="360"/>
       </w:pPr>
     </w:lvl>
     <w:lvl w:ilvl="2" w:tplc="0C09001B" w:tentative="1">
@@ -19379,7 +19665,7 @@
       <w:lvlText w:val="%3."/>
       <w:lvlJc w:val="right"/>
       <w:pPr>
-        <w:ind w:left="2160" w:hanging="180"/>
+        <w:ind w:left="1800" w:hanging="180"/>
       </w:pPr>
     </w:lvl>
     <w:lvl w:ilvl="3" w:tplc="0C09000F" w:tentative="1">
@@ -19388,7 +19674,7 @@
       <w:lvlText w:val="%4."/>
       <w:lvlJc w:val="left"/>
       <w:pPr>
-        <w:ind w:left="2880" w:hanging="360"/>
+        <w:ind w:left="2520" w:hanging="360"/>
       </w:pPr>
     </w:lvl>
     <w:lvl w:ilvl="4" w:tplc="0C090019" w:tentative="1">
@@ -19397,7 +19683,7 @@
       <w:lvlText w:val="%5."/>
       <w:lvlJc w:val="left"/>
       <w:pPr>
-        <w:ind w:left="3600" w:hanging="360"/>
+        <w:ind w:left="3240" w:hanging="360"/>
       </w:pPr>
     </w:lvl>
     <w:lvl w:ilvl="5" w:tplc="0C09001B" w:tentative="1">
@@ -19406,7 +19692,7 @@
       <w:lvlText w:val="%6."/>
       <w:lvlJc w:val="right"/>
       <w:pPr>
-        <w:ind w:left="4320" w:hanging="180"/>
+        <w:ind w:left="3960" w:hanging="180"/>
       </w:pPr>
     </w:lvl>
     <w:lvl w:ilvl="6" w:tplc="0C09000F" w:tentative="1">
@@ -19415,7 +19701,7 @@
       <w:lvlText w:val="%7."/>
       <w:lvlJc w:val="left"/>
       <w:pPr>
-        <w:ind w:left="5040" w:hanging="360"/>
+        <w:ind w:left="4680" w:hanging="360"/>
       </w:pPr>
     </w:lvl>
     <w:lvl w:ilvl="7" w:tplc="0C090019" w:tentative="1">
@@ -19424,7 +19710,7 @@
       <w:lvlText w:val="%8."/>
       <w:lvlJc w:val="left"/>
       <w:pPr>
-        <w:ind w:left="5760" w:hanging="360"/>
+        <w:ind w:left="5400" w:hanging="360"/>
       </w:pPr>
     </w:lvl>
     <w:lvl w:ilvl="8" w:tplc="0C09001B" w:tentative="1">
@@ -19433,7 +19719,7 @@
       <w:lvlText w:val="%9."/>
       <w:lvlJc w:val="right"/>
       <w:pPr>
-        <w:ind w:left="6480" w:hanging="180"/>
+        <w:ind w:left="6120" w:hanging="180"/>
       </w:pPr>
     </w:lvl>
   </w:abstractNum>
@@ -24448,7 +24734,7 @@
 </file>
 
 <file path=customXml/itemProps1.xml><?xml version="1.0" encoding="utf-8"?>
-<ds:datastoreItem xmlns:ds="http://schemas.openxmlformats.org/officeDocument/2006/customXml" ds:itemID="{BB41F62D-5DEE-4BC7-9D79-1FC07DD9561B}">
+<ds:datastoreItem xmlns:ds="http://schemas.openxmlformats.org/officeDocument/2006/customXml" ds:itemID="{8E7F7A5A-FC0E-4849-9288-0736507523ED}">
   <ds:schemaRefs>
     <ds:schemaRef ds:uri="http://schemas.openxmlformats.org/officeDocument/2006/bibliography"/>
   </ds:schemaRefs>
